--- a/Practica5/documentos/Practica_E5_PDSFPGA.docx
+++ b/Practica5/documentos/Practica_E5_PDSFPGA.docx
@@ -1,10 +1,10 @@
 
 <file path=word/document.xml><?xml version="1.0" encoding="utf-8"?>
-<w:document xmlns:wpc="http://schemas.microsoft.com/office/word/2010/wordprocessingCanvas" xmlns:cx="http://schemas.microsoft.com/office/drawing/2014/chartex" xmlns:cx1="http://schemas.microsoft.com/office/drawing/2015/9/8/chartex" xmlns:cx2="http://schemas.microsoft.com/office/drawing/2015/10/21/chartex" xmlns:cx3="http://schemas.microsoft.com/office/drawing/2016/5/9/chartex" xmlns:cx4="http://schemas.microsoft.com/office/drawing/2016/5/10/chartex" xmlns:cx5="http://schemas.microsoft.com/office/drawing/2016/5/11/chartex" xmlns:cx6="http://schemas.microsoft.com/office/drawing/2016/5/12/chartex" xmlns:cx7="http://schemas.microsoft.com/office/drawing/2016/5/13/chartex" xmlns:cx8="http://schemas.microsoft.com/office/drawing/2016/5/14/chartex" xmlns:mc="http://schemas.openxmlformats.org/markup-compatibility/2006" xmlns:aink="http://schemas.microsoft.com/office/drawing/2016/ink" xmlns:am3d="http://schemas.microsoft.com/office/drawing/2017/model3d" xmlns:o="urn:schemas-microsoft-com:office:office" xmlns:oel="http://schemas.microsoft.com/office/2019/extlst" xmlns:r="http://schemas.openxmlformats.org/officeDocument/2006/relationships" xmlns:m="http://schemas.openxmlformats.org/officeDocument/2006/math" xmlns:v="urn:schemas-microsoft-com:vml" xmlns:wp14="http://schemas.microsoft.com/office/word/2010/wordprocessingDrawing" xmlns:wp="http://schemas.openxmlformats.org/drawingml/2006/wordprocessingDrawing" xmlns:w10="urn:schemas-microsoft-com:office:word" xmlns:w="http://schemas.openxmlformats.org/wordprocessingml/2006/main" xmlns:w14="http://schemas.microsoft.com/office/word/2010/wordml" xmlns:w15="http://schemas.microsoft.com/office/word/2012/wordml" xmlns:w16cex="http://schemas.microsoft.com/office/word/2018/wordml/cex" xmlns:w16cid="http://schemas.microsoft.com/office/word/2016/wordml/cid" xmlns:w16="http://schemas.microsoft.com/office/word/2018/wordml" xmlns:w16sdtdh="http://schemas.microsoft.com/office/word/2020/wordml/sdtdatahash" xmlns:w16se="http://schemas.microsoft.com/office/word/2015/wordml/symex" xmlns:wpg="http://schemas.microsoft.com/office/word/2010/wordprocessingGroup" xmlns:wpi="http://schemas.microsoft.com/office/word/2010/wordprocessingInk" xmlns:wne="http://schemas.microsoft.com/office/word/2006/wordml" xmlns:wps="http://schemas.microsoft.com/office/word/2010/wordprocessingShape" mc:Ignorable="w14 w15 w16se w16cid w16 w16cex w16sdtdh wp14">
+<w:document xmlns:wpc="http://schemas.microsoft.com/office/word/2010/wordprocessingCanvas" xmlns:mc="http://schemas.openxmlformats.org/markup-compatibility/2006" xmlns:o="urn:schemas-microsoft-com:office:office" xmlns:r="http://schemas.openxmlformats.org/officeDocument/2006/relationships" xmlns:m="http://schemas.openxmlformats.org/officeDocument/2006/math" xmlns:v="urn:schemas-microsoft-com:vml" xmlns:wp14="http://schemas.microsoft.com/office/word/2010/wordprocessingDrawing" xmlns:wp="http://schemas.openxmlformats.org/drawingml/2006/wordprocessingDrawing" xmlns:w10="urn:schemas-microsoft-com:office:word" xmlns:w="http://schemas.openxmlformats.org/wordprocessingml/2006/main" xmlns:w14="http://schemas.microsoft.com/office/word/2010/wordml" xmlns:w15="http://schemas.microsoft.com/office/word/2012/wordml" xmlns:wpg="http://schemas.microsoft.com/office/word/2010/wordprocessingGroup" xmlns:wpi="http://schemas.microsoft.com/office/word/2010/wordprocessingInk" xmlns:wne="http://schemas.microsoft.com/office/word/2006/wordml" xmlns:wps="http://schemas.microsoft.com/office/word/2010/wordprocessingShape" mc:Ignorable="w14 w15 wp14">
   <w:body>
     <w:p>
       <w:pPr>
-        <w:pStyle w:val="Ttulo"/>
+        <w:pStyle w:val="Puesto"/>
         <w:jc w:val="center"/>
       </w:pPr>
       <w:r>
@@ -87,6 +87,7 @@
           <w:b/>
           <w:noProof/>
           <w:sz w:val="32"/>
+          <w:lang w:eastAsia="es-ES"/>
         </w:rPr>
         <w:drawing>
           <wp:anchor distT="0" distB="0" distL="114300" distR="114300" simplePos="0" relativeHeight="251658240" behindDoc="0" locked="0" layoutInCell="1" allowOverlap="1" wp14:anchorId="55F8BE23" wp14:editId="5DC7D98E">
@@ -501,7 +502,7 @@
           <w:color w:val="auto"/>
         </w:rPr>
       </w:pPr>
-      <w:bookmarkStart w:id="0" w:name="_Toc102123082"/>
+      <w:bookmarkStart w:id="0" w:name="_Toc104820539"/>
       <w:r>
         <w:rPr>
           <w:b/>
@@ -513,6 +514,7 @@
       </w:r>
       <w:bookmarkEnd w:id="0"/>
     </w:p>
+    <w:p/>
     <w:p>
       <w:pPr>
         <w:pStyle w:val="TDC1"/>
@@ -554,10 +556,12 @@
           </w:r>
         </w:sdtContent>
       </w:sdt>
-      <w:hyperlink w:anchor="_Toc102123082" w:history="1">
+      <w:hyperlink w:anchor="_Toc104820539" w:history="1">
         <w:r>
           <w:rPr>
             <w:rStyle w:val="Hipervnculo"/>
+            <w:b/>
+            <w:bCs/>
             <w:noProof/>
           </w:rPr>
           <w:t>ÍNDICE</w:t>
@@ -581,7 +585,7 @@
             <w:noProof/>
             <w:webHidden/>
           </w:rPr>
-          <w:instrText xml:space="preserve"> PAGEREF _Toc102123082 \h </w:instrText>
+          <w:instrText xml:space="preserve"> PAGEREF _Toc104820539 \h </w:instrText>
         </w:r>
         <w:r>
           <w:rPr>
@@ -624,10 +628,12 @@
           <w:lang w:eastAsia="es-ES"/>
         </w:rPr>
       </w:pPr>
-      <w:hyperlink w:anchor="_Toc102123083" w:history="1">
+      <w:hyperlink w:anchor="_Toc104820540" w:history="1">
         <w:r>
           <w:rPr>
             <w:rStyle w:val="Hipervnculo"/>
+            <w:b/>
+            <w:bCs/>
             <w:noProof/>
           </w:rPr>
           <w:t>ÍNDICE DE FIGURAS</w:t>
@@ -651,7 +657,7 @@
             <w:noProof/>
             <w:webHidden/>
           </w:rPr>
-          <w:instrText xml:space="preserve"> PAGEREF _Toc102123083 \h </w:instrText>
+          <w:instrText xml:space="preserve"> PAGEREF _Toc104820540 \h </w:instrText>
         </w:r>
         <w:r>
           <w:rPr>
@@ -694,7 +700,7 @@
           <w:lang w:eastAsia="es-ES"/>
         </w:rPr>
       </w:pPr>
-      <w:hyperlink w:anchor="_Toc102123084" w:history="1">
+      <w:hyperlink w:anchor="_Toc104820541" w:history="1">
         <w:r>
           <w:rPr>
             <w:rStyle w:val="Hipervnculo"/>
@@ -722,7 +728,7 @@
             <w:noProof/>
             <w:webHidden/>
           </w:rPr>
-          <w:instrText xml:space="preserve"> PAGEREF _Toc102123084 \h </w:instrText>
+          <w:instrText xml:space="preserve"> PAGEREF _Toc104820541 \h </w:instrText>
         </w:r>
         <w:r>
           <w:rPr>
@@ -765,14 +771,14 @@
           <w:lang w:eastAsia="es-ES"/>
         </w:rPr>
       </w:pPr>
-      <w:hyperlink w:anchor="_Toc102123085" w:history="1">
+      <w:hyperlink w:anchor="_Toc104820542" w:history="1">
         <w:r>
           <w:rPr>
             <w:rStyle w:val="Hipervnculo"/>
             <w:rFonts w:ascii="Arial" w:eastAsia="Arial" w:hAnsi="Arial" w:cs="Arial"/>
             <w:noProof/>
           </w:rPr>
-          <w:t>Bloques realizados</w:t>
+          <w:t>Interfaz</w:t>
         </w:r>
         <w:r>
           <w:rPr>
@@ -793,7 +799,7 @@
             <w:noProof/>
             <w:webHidden/>
           </w:rPr>
-          <w:instrText xml:space="preserve"> PAGEREF _Toc102123085 \h </w:instrText>
+          <w:instrText xml:space="preserve"> PAGEREF _Toc104820542 \h </w:instrText>
         </w:r>
         <w:r>
           <w:rPr>
@@ -813,7 +819,7 @@
             <w:noProof/>
             <w:webHidden/>
           </w:rPr>
-          <w:t>8</w:t>
+          <w:t>9</w:t>
         </w:r>
         <w:r>
           <w:rPr>
@@ -836,14 +842,14 @@
           <w:lang w:eastAsia="es-ES"/>
         </w:rPr>
       </w:pPr>
-      <w:hyperlink w:anchor="_Toc102123086" w:history="1">
+      <w:hyperlink w:anchor="_Toc104820543" w:history="1">
         <w:r>
           <w:rPr>
             <w:rStyle w:val="Hipervnculo"/>
             <w:rFonts w:ascii="Arial" w:eastAsia="Arial" w:hAnsi="Arial" w:cs="Arial"/>
             <w:noProof/>
           </w:rPr>
-          <w:t>Problemas encontrados</w:t>
+          <w:t>Recursos estimados</w:t>
         </w:r>
         <w:r>
           <w:rPr>
@@ -864,7 +870,7 @@
             <w:noProof/>
             <w:webHidden/>
           </w:rPr>
-          <w:instrText xml:space="preserve"> PAGEREF _Toc102123086 \h </w:instrText>
+          <w:instrText xml:space="preserve"> PAGEREF _Toc104820543 \h </w:instrText>
         </w:r>
         <w:r>
           <w:rPr>
@@ -884,7 +890,291 @@
             <w:noProof/>
             <w:webHidden/>
           </w:rPr>
-          <w:t>8</w:t>
+          <w:t>11</w:t>
+        </w:r>
+        <w:r>
+          <w:rPr>
+            <w:noProof/>
+            <w:webHidden/>
+          </w:rPr>
+          <w:fldChar w:fldCharType="end"/>
+        </w:r>
+      </w:hyperlink>
+    </w:p>
+    <w:p>
+      <w:pPr>
+        <w:pStyle w:val="TDC1"/>
+        <w:tabs>
+          <w:tab w:val="right" w:leader="dot" w:pos="9350"/>
+        </w:tabs>
+        <w:rPr>
+          <w:rFonts w:eastAsiaTheme="minorEastAsia"/>
+          <w:noProof/>
+          <w:lang w:eastAsia="es-ES"/>
+        </w:rPr>
+      </w:pPr>
+      <w:hyperlink w:anchor="_Toc104820544" w:history="1">
+        <w:r>
+          <w:rPr>
+            <w:rStyle w:val="Hipervnculo"/>
+            <w:rFonts w:ascii="Arial" w:hAnsi="Arial" w:cs="Arial"/>
+            <w:noProof/>
+          </w:rPr>
+          <w:t>Frecuencia máxima</w:t>
+        </w:r>
+        <w:r>
+          <w:rPr>
+            <w:noProof/>
+            <w:webHidden/>
+          </w:rPr>
+          <w:tab/>
+        </w:r>
+        <w:r>
+          <w:rPr>
+            <w:noProof/>
+            <w:webHidden/>
+          </w:rPr>
+          <w:fldChar w:fldCharType="begin"/>
+        </w:r>
+        <w:r>
+          <w:rPr>
+            <w:noProof/>
+            <w:webHidden/>
+          </w:rPr>
+          <w:instrText xml:space="preserve"> PAGEREF _Toc104820544 \h </w:instrText>
+        </w:r>
+        <w:r>
+          <w:rPr>
+            <w:noProof/>
+            <w:webHidden/>
+          </w:rPr>
+        </w:r>
+        <w:r>
+          <w:rPr>
+            <w:noProof/>
+            <w:webHidden/>
+          </w:rPr>
+          <w:fldChar w:fldCharType="separate"/>
+        </w:r>
+        <w:r>
+          <w:rPr>
+            <w:noProof/>
+            <w:webHidden/>
+          </w:rPr>
+          <w:t>11</w:t>
+        </w:r>
+        <w:r>
+          <w:rPr>
+            <w:noProof/>
+            <w:webHidden/>
+          </w:rPr>
+          <w:fldChar w:fldCharType="end"/>
+        </w:r>
+      </w:hyperlink>
+    </w:p>
+    <w:p>
+      <w:pPr>
+        <w:pStyle w:val="TDC1"/>
+        <w:tabs>
+          <w:tab w:val="right" w:leader="dot" w:pos="9350"/>
+        </w:tabs>
+        <w:rPr>
+          <w:rFonts w:eastAsiaTheme="minorEastAsia"/>
+          <w:noProof/>
+          <w:lang w:eastAsia="es-ES"/>
+        </w:rPr>
+      </w:pPr>
+      <w:hyperlink w:anchor="_Toc104820545" w:history="1">
+        <w:r>
+          <w:rPr>
+            <w:rStyle w:val="Hipervnculo"/>
+            <w:rFonts w:ascii="Arial" w:hAnsi="Arial" w:cs="Arial"/>
+            <w:noProof/>
+          </w:rPr>
+          <w:t>Camino critico</w:t>
+        </w:r>
+        <w:r>
+          <w:rPr>
+            <w:noProof/>
+            <w:webHidden/>
+          </w:rPr>
+          <w:tab/>
+        </w:r>
+        <w:r>
+          <w:rPr>
+            <w:noProof/>
+            <w:webHidden/>
+          </w:rPr>
+          <w:fldChar w:fldCharType="begin"/>
+        </w:r>
+        <w:r>
+          <w:rPr>
+            <w:noProof/>
+            <w:webHidden/>
+          </w:rPr>
+          <w:instrText xml:space="preserve"> PAGEREF _Toc104820545 \h </w:instrText>
+        </w:r>
+        <w:r>
+          <w:rPr>
+            <w:noProof/>
+            <w:webHidden/>
+          </w:rPr>
+        </w:r>
+        <w:r>
+          <w:rPr>
+            <w:noProof/>
+            <w:webHidden/>
+          </w:rPr>
+          <w:fldChar w:fldCharType="separate"/>
+        </w:r>
+        <w:r>
+          <w:rPr>
+            <w:noProof/>
+            <w:webHidden/>
+          </w:rPr>
+          <w:t>12</w:t>
+        </w:r>
+        <w:r>
+          <w:rPr>
+            <w:noProof/>
+            <w:webHidden/>
+          </w:rPr>
+          <w:fldChar w:fldCharType="end"/>
+        </w:r>
+      </w:hyperlink>
+    </w:p>
+    <w:p>
+      <w:pPr>
+        <w:pStyle w:val="TDC1"/>
+        <w:tabs>
+          <w:tab w:val="right" w:leader="dot" w:pos="9350"/>
+        </w:tabs>
+        <w:rPr>
+          <w:rFonts w:eastAsiaTheme="minorEastAsia"/>
+          <w:noProof/>
+          <w:lang w:eastAsia="es-ES"/>
+        </w:rPr>
+      </w:pPr>
+      <w:hyperlink w:anchor="_Toc104820546" w:history="1">
+        <w:r>
+          <w:rPr>
+            <w:rStyle w:val="Hipervnculo"/>
+            <w:rFonts w:ascii="Arial" w:hAnsi="Arial" w:cs="Arial"/>
+            <w:noProof/>
+          </w:rPr>
+          <w:t>Verificación</w:t>
+        </w:r>
+        <w:r>
+          <w:rPr>
+            <w:noProof/>
+            <w:webHidden/>
+          </w:rPr>
+          <w:tab/>
+        </w:r>
+        <w:r>
+          <w:rPr>
+            <w:noProof/>
+            <w:webHidden/>
+          </w:rPr>
+          <w:fldChar w:fldCharType="begin"/>
+        </w:r>
+        <w:r>
+          <w:rPr>
+            <w:noProof/>
+            <w:webHidden/>
+          </w:rPr>
+          <w:instrText xml:space="preserve"> PAGEREF _Toc104820546 \h </w:instrText>
+        </w:r>
+        <w:r>
+          <w:rPr>
+            <w:noProof/>
+            <w:webHidden/>
+          </w:rPr>
+        </w:r>
+        <w:r>
+          <w:rPr>
+            <w:noProof/>
+            <w:webHidden/>
+          </w:rPr>
+          <w:fldChar w:fldCharType="separate"/>
+        </w:r>
+        <w:r>
+          <w:rPr>
+            <w:noProof/>
+            <w:webHidden/>
+          </w:rPr>
+          <w:t>13</w:t>
+        </w:r>
+        <w:r>
+          <w:rPr>
+            <w:noProof/>
+            <w:webHidden/>
+          </w:rPr>
+          <w:fldChar w:fldCharType="end"/>
+        </w:r>
+      </w:hyperlink>
+    </w:p>
+    <w:p>
+      <w:pPr>
+        <w:pStyle w:val="TDC1"/>
+        <w:tabs>
+          <w:tab w:val="right" w:leader="dot" w:pos="9350"/>
+        </w:tabs>
+        <w:rPr>
+          <w:rFonts w:eastAsiaTheme="minorEastAsia"/>
+          <w:noProof/>
+          <w:lang w:eastAsia="es-ES"/>
+        </w:rPr>
+      </w:pPr>
+      <w:hyperlink w:anchor="_Toc104820547" w:history="1">
+        <w:r>
+          <w:rPr>
+            <w:rStyle w:val="Hipervnculo"/>
+            <w:rFonts w:ascii="Arial" w:hAnsi="Arial" w:cs="Arial"/>
+            <w:noProof/>
+          </w:rPr>
+          <w:t>Resolución de problemas encontrados</w:t>
+        </w:r>
+        <w:r>
+          <w:rPr>
+            <w:noProof/>
+            <w:webHidden/>
+          </w:rPr>
+          <w:tab/>
+        </w:r>
+        <w:r>
+          <w:rPr>
+            <w:noProof/>
+            <w:webHidden/>
+          </w:rPr>
+          <w:fldChar w:fldCharType="begin"/>
+        </w:r>
+        <w:r>
+          <w:rPr>
+            <w:noProof/>
+            <w:webHidden/>
+          </w:rPr>
+          <w:instrText xml:space="preserve"> PAGEREF _Toc104820547 \h </w:instrText>
+        </w:r>
+        <w:r>
+          <w:rPr>
+            <w:noProof/>
+            <w:webHidden/>
+          </w:rPr>
+        </w:r>
+        <w:r>
+          <w:rPr>
+            <w:noProof/>
+            <w:webHidden/>
+          </w:rPr>
+          <w:fldChar w:fldCharType="separate"/>
+        </w:r>
+        <w:r>
+          <w:rPr>
+            <w:noProof/>
+            <w:webHidden/>
+          </w:rPr>
+          <w:t>16</w:t>
         </w:r>
         <w:r>
           <w:rPr>
@@ -922,7 +1212,7 @@
           <w:color w:val="auto"/>
         </w:rPr>
       </w:pPr>
-      <w:bookmarkStart w:id="1" w:name="_Toc102123083"/>
+      <w:bookmarkStart w:id="1" w:name="_Toc104820540"/>
       <w:r>
         <w:rPr>
           <w:b/>
@@ -942,11 +1232,12 @@
       </w:r>
       <w:bookmarkEnd w:id="1"/>
     </w:p>
+    <w:p/>
     <w:p>
       <w:pPr>
         <w:pStyle w:val="Tabladeilustraciones"/>
         <w:tabs>
-          <w:tab w:val="right" w:leader="underscore" w:pos="9350"/>
+          <w:tab w:val="right" w:leader="dot" w:pos="9350"/>
         </w:tabs>
         <w:rPr>
           <w:rFonts w:eastAsiaTheme="minorEastAsia" w:cstheme="minorBidi"/>
@@ -962,18 +1253,19 @@
         <w:fldChar w:fldCharType="begin"/>
       </w:r>
       <w:r>
-        <w:instrText xml:space="preserve"> TOC \h \z \c "Fig." </w:instrText>
+        <w:instrText xml:space="preserve"> TOC \h \z \c "Ilustración" </w:instrText>
       </w:r>
       <w:r>
         <w:fldChar w:fldCharType="separate"/>
       </w:r>
-      <w:hyperlink w:anchor="_Toc102123116" w:history="1">
+      <w:hyperlink w:anchor="_Toc104821215" w:history="1">
         <w:r>
           <w:rPr>
             <w:rStyle w:val="Hipervnculo"/>
-            <w:noProof/>
-          </w:rPr>
-          <w:t>Fig. 1. Respuesta en frecuencia del filtro CIC de tres etapas implementado en la práctica anterior.</w:t>
+            <w:rFonts w:ascii="Arial" w:hAnsi="Arial" w:cs="Arial"/>
+            <w:noProof/>
+          </w:rPr>
+          <w:t>Ilustración 1. Modulo top CONF_CONTROL</w:t>
         </w:r>
         <w:r>
           <w:rPr>
@@ -994,7 +1286,7 @@
             <w:noProof/>
             <w:webHidden/>
           </w:rPr>
-          <w:instrText xml:space="preserve"> PAGEREF _Toc102123116 \h </w:instrText>
+          <w:instrText xml:space="preserve"> PAGEREF _Toc104821215 \h </w:instrText>
         </w:r>
         <w:r>
           <w:rPr>
@@ -1029,7 +1321,7 @@
       <w:pPr>
         <w:pStyle w:val="Tabladeilustraciones"/>
         <w:tabs>
-          <w:tab w:val="right" w:leader="underscore" w:pos="9350"/>
+          <w:tab w:val="right" w:leader="dot" w:pos="9350"/>
         </w:tabs>
         <w:rPr>
           <w:rFonts w:eastAsiaTheme="minorEastAsia" w:cstheme="minorBidi"/>
@@ -1041,13 +1333,14 @@
           <w:lang w:eastAsia="es-ES"/>
         </w:rPr>
       </w:pPr>
-      <w:hyperlink w:anchor="_Toc102123117" w:history="1">
+      <w:hyperlink w:anchor="_Toc104821216" w:history="1">
         <w:r>
           <w:rPr>
             <w:rStyle w:val="Hipervnculo"/>
-            <w:noProof/>
-          </w:rPr>
-          <w:t>Fig. 2. Respuesta en frecuencia del filtro compensador de 17 coeficientes.</w:t>
+            <w:rFonts w:ascii="Arial" w:hAnsi="Arial" w:cs="Arial"/>
+            <w:noProof/>
+          </w:rPr>
+          <w:t>Ilustración 2. Recepción y envió de datos mediante la interfaz RS232.</w:t>
         </w:r>
         <w:r>
           <w:rPr>
@@ -1068,7 +1361,7 @@
             <w:noProof/>
             <w:webHidden/>
           </w:rPr>
-          <w:instrText xml:space="preserve"> PAGEREF _Toc102123117 \h </w:instrText>
+          <w:instrText xml:space="preserve"> PAGEREF _Toc104821216 \h </w:instrText>
         </w:r>
         <w:r>
           <w:rPr>
@@ -1088,7 +1381,7 @@
             <w:noProof/>
             <w:webHidden/>
           </w:rPr>
-          <w:t>5</w:t>
+          <w:t>4</w:t>
         </w:r>
         <w:r>
           <w:rPr>
@@ -1103,7 +1396,7 @@
       <w:pPr>
         <w:pStyle w:val="Tabladeilustraciones"/>
         <w:tabs>
-          <w:tab w:val="right" w:leader="underscore" w:pos="9350"/>
+          <w:tab w:val="right" w:leader="dot" w:pos="9350"/>
         </w:tabs>
         <w:rPr>
           <w:rFonts w:eastAsiaTheme="minorEastAsia" w:cstheme="minorBidi"/>
@@ -1115,13 +1408,14 @@
           <w:lang w:eastAsia="es-ES"/>
         </w:rPr>
       </w:pPr>
-      <w:hyperlink w:anchor="_Toc102123118" w:history="1">
+      <w:hyperlink w:anchor="_Toc104821217" w:history="1">
         <w:r>
           <w:rPr>
             <w:rStyle w:val="Hipervnculo"/>
-            <w:noProof/>
-          </w:rPr>
-          <w:t>Fig. 3. Zoom de la simulación de Simulink que compara el modelo ideal con el modelo cuantificado con precisión completa.</w:t>
+            <w:rFonts w:ascii="Arial" w:hAnsi="Arial" w:cs="Arial"/>
+            <w:noProof/>
+          </w:rPr>
+          <w:t>Ilustración 3. Módulo REGS_CONF (3 registros)</w:t>
         </w:r>
         <w:r>
           <w:rPr>
@@ -1142,7 +1436,7 @@
             <w:noProof/>
             <w:webHidden/>
           </w:rPr>
-          <w:instrText xml:space="preserve"> PAGEREF _Toc102123118 \h </w:instrText>
+          <w:instrText xml:space="preserve"> PAGEREF _Toc104821217 \h </w:instrText>
         </w:r>
         <w:r>
           <w:rPr>
@@ -1162,7 +1456,7 @@
             <w:noProof/>
             <w:webHidden/>
           </w:rPr>
-          <w:t>6</w:t>
+          <w:t>5</w:t>
         </w:r>
         <w:r>
           <w:rPr>
@@ -1177,7 +1471,7 @@
       <w:pPr>
         <w:pStyle w:val="Tabladeilustraciones"/>
         <w:tabs>
-          <w:tab w:val="right" w:leader="underscore" w:pos="9350"/>
+          <w:tab w:val="right" w:leader="dot" w:pos="9350"/>
         </w:tabs>
         <w:rPr>
           <w:rFonts w:eastAsiaTheme="minorEastAsia" w:cstheme="minorBidi"/>
@@ -1189,13 +1483,14 @@
           <w:lang w:eastAsia="es-ES"/>
         </w:rPr>
       </w:pPr>
-      <w:hyperlink w:anchor="_Toc102123119" w:history="1">
+      <w:hyperlink w:anchor="_Toc104821218" w:history="1">
         <w:r>
           <w:rPr>
             <w:rStyle w:val="Hipervnculo"/>
-            <w:noProof/>
-          </w:rPr>
-          <w:t>Fig. 4. Arriba: Plot de los coeficientes del filtro cuantificados.</w:t>
+            <w:rFonts w:ascii="Arial" w:hAnsi="Arial" w:cs="Arial"/>
+            <w:noProof/>
+          </w:rPr>
+          <w:t>Ilustración 4. Máquina de estados MAIN_CONTROL.</w:t>
         </w:r>
         <w:r>
           <w:rPr>
@@ -1216,7 +1511,7 @@
             <w:noProof/>
             <w:webHidden/>
           </w:rPr>
-          <w:instrText xml:space="preserve"> PAGEREF _Toc102123119 \h </w:instrText>
+          <w:instrText xml:space="preserve"> PAGEREF _Toc104821218 \h </w:instrText>
         </w:r>
         <w:r>
           <w:rPr>
@@ -1251,7 +1546,7 @@
       <w:pPr>
         <w:pStyle w:val="Tabladeilustraciones"/>
         <w:tabs>
-          <w:tab w:val="right" w:leader="underscore" w:pos="9350"/>
+          <w:tab w:val="right" w:leader="dot" w:pos="9350"/>
         </w:tabs>
         <w:rPr>
           <w:rFonts w:eastAsiaTheme="minorEastAsia" w:cstheme="minorBidi"/>
@@ -1263,13 +1558,14 @@
           <w:lang w:eastAsia="es-ES"/>
         </w:rPr>
       </w:pPr>
-      <w:hyperlink w:anchor="_Toc102123120" w:history="1">
+      <w:hyperlink w:anchor="_Toc104821219" w:history="1">
         <w:r>
           <w:rPr>
             <w:rStyle w:val="Hipervnculo"/>
-            <w:noProof/>
-          </w:rPr>
-          <w:t>Fig. 5. Resultados de la señal filtrada para una señal senoidal de frecuencia 1kHz, 10kHz y 15 kHz.</w:t>
+            <w:rFonts w:ascii="Arial" w:hAnsi="Arial" w:cs="Arial"/>
+            <w:noProof/>
+          </w:rPr>
+          <w:t>Ilustración 5. Maquina de estados WR_CONTROL.</w:t>
         </w:r>
         <w:r>
           <w:rPr>
@@ -1290,7 +1586,7 @@
             <w:noProof/>
             <w:webHidden/>
           </w:rPr>
-          <w:instrText xml:space="preserve"> PAGEREF _Toc102123120 \h </w:instrText>
+          <w:instrText xml:space="preserve"> PAGEREF _Toc104821219 \h </w:instrText>
         </w:r>
         <w:r>
           <w:rPr>
@@ -1310,7 +1606,7 @@
             <w:noProof/>
             <w:webHidden/>
           </w:rPr>
-          <w:t>7</w:t>
+          <w:t>6</w:t>
         </w:r>
         <w:r>
           <w:rPr>
@@ -1325,7 +1621,7 @@
       <w:pPr>
         <w:pStyle w:val="Tabladeilustraciones"/>
         <w:tabs>
-          <w:tab w:val="right" w:leader="underscore" w:pos="9350"/>
+          <w:tab w:val="right" w:leader="dot" w:pos="9350"/>
         </w:tabs>
         <w:rPr>
           <w:rFonts w:eastAsiaTheme="minorEastAsia" w:cstheme="minorBidi"/>
@@ -1337,13 +1633,14 @@
           <w:lang w:eastAsia="es-ES"/>
         </w:rPr>
       </w:pPr>
-      <w:hyperlink w:anchor="_Toc102123121" w:history="1">
+      <w:hyperlink w:anchor="_Toc104821220" w:history="1">
         <w:r>
           <w:rPr>
             <w:rStyle w:val="Hipervnculo"/>
-            <w:noProof/>
-          </w:rPr>
-          <w:t>Fig. 6. Snippet de código verilog que implementa el multiplicador acumulador.</w:t>
+            <w:rFonts w:ascii="Arial" w:hAnsi="Arial" w:cs="Arial"/>
+            <w:noProof/>
+          </w:rPr>
+          <w:t>Ilustración 6. Máquina de estados RD_CONTROL.</w:t>
         </w:r>
         <w:r>
           <w:rPr>
@@ -1364,7 +1661,7 @@
             <w:noProof/>
             <w:webHidden/>
           </w:rPr>
-          <w:instrText xml:space="preserve"> PAGEREF _Toc102123121 \h </w:instrText>
+          <w:instrText xml:space="preserve"> PAGEREF _Toc104821220 \h </w:instrText>
         </w:r>
         <w:r>
           <w:rPr>
@@ -1384,6 +1681,156 @@
             <w:noProof/>
             <w:webHidden/>
           </w:rPr>
+          <w:t>7</w:t>
+        </w:r>
+        <w:r>
+          <w:rPr>
+            <w:noProof/>
+            <w:webHidden/>
+          </w:rPr>
+          <w:fldChar w:fldCharType="end"/>
+        </w:r>
+      </w:hyperlink>
+    </w:p>
+    <w:p>
+      <w:pPr>
+        <w:pStyle w:val="Tabladeilustraciones"/>
+        <w:tabs>
+          <w:tab w:val="right" w:leader="dot" w:pos="9350"/>
+        </w:tabs>
+        <w:rPr>
+          <w:rFonts w:eastAsiaTheme="minorEastAsia" w:cstheme="minorBidi"/>
+          <w:i w:val="0"/>
+          <w:iCs w:val="0"/>
+          <w:noProof/>
+          <w:sz w:val="22"/>
+          <w:szCs w:val="22"/>
+          <w:lang w:eastAsia="es-ES"/>
+        </w:rPr>
+      </w:pPr>
+      <w:hyperlink w:anchor="_Toc104821221" w:history="1">
+        <w:r>
+          <w:rPr>
+            <w:rStyle w:val="Hipervnculo"/>
+            <w:rFonts w:ascii="Arial" w:hAnsi="Arial" w:cs="Arial"/>
+            <w:noProof/>
+          </w:rPr>
+          <w:t>Ilustración 7. Bytes de escritura y lectura</w:t>
+        </w:r>
+        <w:r>
+          <w:rPr>
+            <w:noProof/>
+            <w:webHidden/>
+          </w:rPr>
+          <w:tab/>
+        </w:r>
+        <w:r>
+          <w:rPr>
+            <w:noProof/>
+            <w:webHidden/>
+          </w:rPr>
+          <w:fldChar w:fldCharType="begin"/>
+        </w:r>
+        <w:r>
+          <w:rPr>
+            <w:noProof/>
+            <w:webHidden/>
+          </w:rPr>
+          <w:instrText xml:space="preserve"> PAGEREF _Toc104821221 \h </w:instrText>
+        </w:r>
+        <w:r>
+          <w:rPr>
+            <w:noProof/>
+            <w:webHidden/>
+          </w:rPr>
+        </w:r>
+        <w:r>
+          <w:rPr>
+            <w:noProof/>
+            <w:webHidden/>
+          </w:rPr>
+          <w:fldChar w:fldCharType="separate"/>
+        </w:r>
+        <w:r>
+          <w:rPr>
+            <w:noProof/>
+            <w:webHidden/>
+          </w:rPr>
+          <w:t>7</w:t>
+        </w:r>
+        <w:r>
+          <w:rPr>
+            <w:noProof/>
+            <w:webHidden/>
+          </w:rPr>
+          <w:fldChar w:fldCharType="end"/>
+        </w:r>
+      </w:hyperlink>
+    </w:p>
+    <w:p>
+      <w:pPr>
+        <w:pStyle w:val="Tabladeilustraciones"/>
+        <w:tabs>
+          <w:tab w:val="right" w:leader="dot" w:pos="9350"/>
+        </w:tabs>
+        <w:rPr>
+          <w:rFonts w:eastAsiaTheme="minorEastAsia" w:cstheme="minorBidi"/>
+          <w:i w:val="0"/>
+          <w:iCs w:val="0"/>
+          <w:noProof/>
+          <w:sz w:val="22"/>
+          <w:szCs w:val="22"/>
+          <w:lang w:eastAsia="es-ES"/>
+        </w:rPr>
+      </w:pPr>
+      <w:hyperlink w:anchor="_Toc104821222" w:history="1">
+        <w:r>
+          <w:rPr>
+            <w:rStyle w:val="Hipervnculo"/>
+            <w:rFonts w:ascii="Arial" w:hAnsi="Arial" w:cs="Arial"/>
+            <w:noProof/>
+          </w:rPr>
+          <w:t>Ilustración 8. Orden de transmisión de los 11 bytes.</w:t>
+        </w:r>
+        <w:r>
+          <w:rPr>
+            <w:noProof/>
+            <w:webHidden/>
+          </w:rPr>
+          <w:tab/>
+        </w:r>
+        <w:r>
+          <w:rPr>
+            <w:noProof/>
+            <w:webHidden/>
+          </w:rPr>
+          <w:fldChar w:fldCharType="begin"/>
+        </w:r>
+        <w:r>
+          <w:rPr>
+            <w:noProof/>
+            <w:webHidden/>
+          </w:rPr>
+          <w:instrText xml:space="preserve"> PAGEREF _Toc104821222 \h </w:instrText>
+        </w:r>
+        <w:r>
+          <w:rPr>
+            <w:noProof/>
+            <w:webHidden/>
+          </w:rPr>
+        </w:r>
+        <w:r>
+          <w:rPr>
+            <w:noProof/>
+            <w:webHidden/>
+          </w:rPr>
+          <w:fldChar w:fldCharType="separate"/>
+        </w:r>
+        <w:r>
+          <w:rPr>
+            <w:noProof/>
+            <w:webHidden/>
+          </w:rPr>
           <w:t>8</w:t>
         </w:r>
         <w:r>
@@ -1397,13 +1844,772 @@
     </w:p>
     <w:p>
       <w:pPr>
-        <w:pStyle w:val="TDC1"/>
+        <w:pStyle w:val="Tabladeilustraciones"/>
         <w:tabs>
-          <w:tab w:val="right" w:leader="dot" w:pos="9360"/>
+          <w:tab w:val="right" w:leader="dot" w:pos="9350"/>
         </w:tabs>
-      </w:pPr>
+        <w:rPr>
+          <w:rFonts w:eastAsiaTheme="minorEastAsia" w:cstheme="minorBidi"/>
+          <w:i w:val="0"/>
+          <w:iCs w:val="0"/>
+          <w:noProof/>
+          <w:sz w:val="22"/>
+          <w:szCs w:val="22"/>
+          <w:lang w:eastAsia="es-ES"/>
+        </w:rPr>
+      </w:pPr>
+      <w:hyperlink w:anchor="_Toc104821223" w:history="1">
+        <w:r>
+          <w:rPr>
+            <w:rStyle w:val="Hipervnculo"/>
+            <w:rFonts w:ascii="Arial" w:hAnsi="Arial" w:cs="Arial"/>
+            <w:noProof/>
+          </w:rPr>
+          <w:t>Ilustración 9. Tabla de recursos del módulo top CONF_CONTROL</w:t>
+        </w:r>
+        <w:r>
+          <w:rPr>
+            <w:noProof/>
+            <w:webHidden/>
+          </w:rPr>
+          <w:tab/>
+        </w:r>
+        <w:r>
+          <w:rPr>
+            <w:noProof/>
+            <w:webHidden/>
+          </w:rPr>
+          <w:fldChar w:fldCharType="begin"/>
+        </w:r>
+        <w:r>
+          <w:rPr>
+            <w:noProof/>
+            <w:webHidden/>
+          </w:rPr>
+          <w:instrText xml:space="preserve"> PAGEREF _Toc104821223 \h </w:instrText>
+        </w:r>
+        <w:r>
+          <w:rPr>
+            <w:noProof/>
+            <w:webHidden/>
+          </w:rPr>
+        </w:r>
+        <w:r>
+          <w:rPr>
+            <w:noProof/>
+            <w:webHidden/>
+          </w:rPr>
+          <w:fldChar w:fldCharType="separate"/>
+        </w:r>
+        <w:r>
+          <w:rPr>
+            <w:noProof/>
+            <w:webHidden/>
+          </w:rPr>
+          <w:t>11</w:t>
+        </w:r>
+        <w:r>
+          <w:rPr>
+            <w:noProof/>
+            <w:webHidden/>
+          </w:rPr>
+          <w:fldChar w:fldCharType="end"/>
+        </w:r>
+      </w:hyperlink>
+    </w:p>
+    <w:p>
+      <w:pPr>
+        <w:pStyle w:val="Tabladeilustraciones"/>
+        <w:tabs>
+          <w:tab w:val="right" w:leader="dot" w:pos="9350"/>
+        </w:tabs>
+        <w:rPr>
+          <w:rFonts w:eastAsiaTheme="minorEastAsia" w:cstheme="minorBidi"/>
+          <w:i w:val="0"/>
+          <w:iCs w:val="0"/>
+          <w:noProof/>
+          <w:sz w:val="22"/>
+          <w:szCs w:val="22"/>
+          <w:lang w:eastAsia="es-ES"/>
+        </w:rPr>
+      </w:pPr>
+      <w:hyperlink w:anchor="_Toc104821224" w:history="1">
+        <w:r>
+          <w:rPr>
+            <w:rStyle w:val="Hipervnculo"/>
+            <w:rFonts w:ascii="Arial" w:hAnsi="Arial" w:cs="Arial"/>
+            <w:noProof/>
+          </w:rPr>
+          <w:t>Ilustración 10. Frecuencia máxima del módulo top_DE2115</w:t>
+        </w:r>
+        <w:r>
+          <w:rPr>
+            <w:noProof/>
+            <w:webHidden/>
+          </w:rPr>
+          <w:tab/>
+        </w:r>
+        <w:r>
+          <w:rPr>
+            <w:noProof/>
+            <w:webHidden/>
+          </w:rPr>
+          <w:fldChar w:fldCharType="begin"/>
+        </w:r>
+        <w:r>
+          <w:rPr>
+            <w:noProof/>
+            <w:webHidden/>
+          </w:rPr>
+          <w:instrText xml:space="preserve"> PAGEREF _Toc104821224 \h </w:instrText>
+        </w:r>
+        <w:r>
+          <w:rPr>
+            <w:noProof/>
+            <w:webHidden/>
+          </w:rPr>
+        </w:r>
+        <w:r>
+          <w:rPr>
+            <w:noProof/>
+            <w:webHidden/>
+          </w:rPr>
+          <w:fldChar w:fldCharType="separate"/>
+        </w:r>
+        <w:r>
+          <w:rPr>
+            <w:noProof/>
+            <w:webHidden/>
+          </w:rPr>
+          <w:t>12</w:t>
+        </w:r>
+        <w:r>
+          <w:rPr>
+            <w:noProof/>
+            <w:webHidden/>
+          </w:rPr>
+          <w:fldChar w:fldCharType="end"/>
+        </w:r>
+      </w:hyperlink>
+    </w:p>
+    <w:p>
+      <w:pPr>
+        <w:pStyle w:val="Tabladeilustraciones"/>
+        <w:tabs>
+          <w:tab w:val="right" w:leader="dot" w:pos="9350"/>
+        </w:tabs>
+        <w:rPr>
+          <w:rFonts w:eastAsiaTheme="minorEastAsia" w:cstheme="minorBidi"/>
+          <w:i w:val="0"/>
+          <w:iCs w:val="0"/>
+          <w:noProof/>
+          <w:sz w:val="22"/>
+          <w:szCs w:val="22"/>
+          <w:lang w:eastAsia="es-ES"/>
+        </w:rPr>
+      </w:pPr>
+      <w:hyperlink w:anchor="_Toc104821225" w:history="1">
+        <w:r>
+          <w:rPr>
+            <w:rStyle w:val="Hipervnculo"/>
+            <w:rFonts w:ascii="Arial" w:hAnsi="Arial" w:cs="Arial"/>
+            <w:noProof/>
+          </w:rPr>
+          <w:t>Ilustración 11. Camino crítico del módulo top_DE2115</w:t>
+        </w:r>
+        <w:r>
+          <w:rPr>
+            <w:noProof/>
+            <w:webHidden/>
+          </w:rPr>
+          <w:tab/>
+        </w:r>
+        <w:r>
+          <w:rPr>
+            <w:noProof/>
+            <w:webHidden/>
+          </w:rPr>
+          <w:fldChar w:fldCharType="begin"/>
+        </w:r>
+        <w:r>
+          <w:rPr>
+            <w:noProof/>
+            <w:webHidden/>
+          </w:rPr>
+          <w:instrText xml:space="preserve"> PAGEREF _Toc104821225 \h </w:instrText>
+        </w:r>
+        <w:r>
+          <w:rPr>
+            <w:noProof/>
+            <w:webHidden/>
+          </w:rPr>
+        </w:r>
+        <w:r>
+          <w:rPr>
+            <w:noProof/>
+            <w:webHidden/>
+          </w:rPr>
+          <w:fldChar w:fldCharType="separate"/>
+        </w:r>
+        <w:r>
+          <w:rPr>
+            <w:noProof/>
+            <w:webHidden/>
+          </w:rPr>
+          <w:t>12</w:t>
+        </w:r>
+        <w:r>
+          <w:rPr>
+            <w:noProof/>
+            <w:webHidden/>
+          </w:rPr>
+          <w:fldChar w:fldCharType="end"/>
+        </w:r>
+      </w:hyperlink>
+    </w:p>
+    <w:p>
+      <w:pPr>
+        <w:pStyle w:val="Tabladeilustraciones"/>
+        <w:tabs>
+          <w:tab w:val="right" w:leader="dot" w:pos="9350"/>
+        </w:tabs>
+        <w:rPr>
+          <w:rFonts w:eastAsiaTheme="minorEastAsia" w:cstheme="minorBidi"/>
+          <w:i w:val="0"/>
+          <w:iCs w:val="0"/>
+          <w:noProof/>
+          <w:sz w:val="22"/>
+          <w:szCs w:val="22"/>
+          <w:lang w:eastAsia="es-ES"/>
+        </w:rPr>
+      </w:pPr>
+      <w:hyperlink w:anchor="_Toc104821226" w:history="1">
+        <w:r>
+          <w:rPr>
+            <w:rStyle w:val="Hipervnculo"/>
+            <w:rFonts w:ascii="Arial" w:hAnsi="Arial" w:cs="Arial"/>
+            <w:noProof/>
+          </w:rPr>
+          <w:t>Ilustración 12. Testbench máquina de estados MAIN_CONTROL</w:t>
+        </w:r>
+        <w:r>
+          <w:rPr>
+            <w:noProof/>
+            <w:webHidden/>
+          </w:rPr>
+          <w:tab/>
+        </w:r>
+        <w:r>
+          <w:rPr>
+            <w:noProof/>
+            <w:webHidden/>
+          </w:rPr>
+          <w:fldChar w:fldCharType="begin"/>
+        </w:r>
+        <w:r>
+          <w:rPr>
+            <w:noProof/>
+            <w:webHidden/>
+          </w:rPr>
+          <w:instrText xml:space="preserve"> PAGEREF _Toc104821226 \h </w:instrText>
+        </w:r>
+        <w:r>
+          <w:rPr>
+            <w:noProof/>
+            <w:webHidden/>
+          </w:rPr>
+        </w:r>
+        <w:r>
+          <w:rPr>
+            <w:noProof/>
+            <w:webHidden/>
+          </w:rPr>
+          <w:fldChar w:fldCharType="separate"/>
+        </w:r>
+        <w:r>
+          <w:rPr>
+            <w:noProof/>
+            <w:webHidden/>
+          </w:rPr>
+          <w:t>13</w:t>
+        </w:r>
+        <w:r>
+          <w:rPr>
+            <w:noProof/>
+            <w:webHidden/>
+          </w:rPr>
+          <w:fldChar w:fldCharType="end"/>
+        </w:r>
+      </w:hyperlink>
+    </w:p>
+    <w:p>
+      <w:pPr>
+        <w:pStyle w:val="Tabladeilustraciones"/>
+        <w:tabs>
+          <w:tab w:val="right" w:leader="dot" w:pos="9350"/>
+        </w:tabs>
+        <w:rPr>
+          <w:rFonts w:eastAsiaTheme="minorEastAsia" w:cstheme="minorBidi"/>
+          <w:i w:val="0"/>
+          <w:iCs w:val="0"/>
+          <w:noProof/>
+          <w:sz w:val="22"/>
+          <w:szCs w:val="22"/>
+          <w:lang w:eastAsia="es-ES"/>
+        </w:rPr>
+      </w:pPr>
+      <w:hyperlink w:anchor="_Toc104821227" w:history="1">
+        <w:r>
+          <w:rPr>
+            <w:rStyle w:val="Hipervnculo"/>
+            <w:rFonts w:ascii="Arial" w:hAnsi="Arial" w:cs="Arial"/>
+            <w:noProof/>
+          </w:rPr>
+          <w:t>Ilustración 13. Testbench máquina de estados RD_CONTROL</w:t>
+        </w:r>
+        <w:r>
+          <w:rPr>
+            <w:noProof/>
+            <w:webHidden/>
+          </w:rPr>
+          <w:tab/>
+        </w:r>
+        <w:r>
+          <w:rPr>
+            <w:noProof/>
+            <w:webHidden/>
+          </w:rPr>
+          <w:fldChar w:fldCharType="begin"/>
+        </w:r>
+        <w:r>
+          <w:rPr>
+            <w:noProof/>
+            <w:webHidden/>
+          </w:rPr>
+          <w:instrText xml:space="preserve"> PAGEREF _Toc104821227 \h </w:instrText>
+        </w:r>
+        <w:r>
+          <w:rPr>
+            <w:noProof/>
+            <w:webHidden/>
+          </w:rPr>
+        </w:r>
+        <w:r>
+          <w:rPr>
+            <w:noProof/>
+            <w:webHidden/>
+          </w:rPr>
+          <w:fldChar w:fldCharType="separate"/>
+        </w:r>
+        <w:r>
+          <w:rPr>
+            <w:noProof/>
+            <w:webHidden/>
+          </w:rPr>
+          <w:t>14</w:t>
+        </w:r>
+        <w:r>
+          <w:rPr>
+            <w:noProof/>
+            <w:webHidden/>
+          </w:rPr>
+          <w:fldChar w:fldCharType="end"/>
+        </w:r>
+      </w:hyperlink>
+    </w:p>
+    <w:p>
+      <w:pPr>
+        <w:pStyle w:val="Tabladeilustraciones"/>
+        <w:tabs>
+          <w:tab w:val="right" w:leader="dot" w:pos="9350"/>
+        </w:tabs>
+        <w:rPr>
+          <w:rFonts w:eastAsiaTheme="minorEastAsia" w:cstheme="minorBidi"/>
+          <w:i w:val="0"/>
+          <w:iCs w:val="0"/>
+          <w:noProof/>
+          <w:sz w:val="22"/>
+          <w:szCs w:val="22"/>
+          <w:lang w:eastAsia="es-ES"/>
+        </w:rPr>
+      </w:pPr>
+      <w:hyperlink w:anchor="_Toc104821228" w:history="1">
+        <w:r>
+          <w:rPr>
+            <w:rStyle w:val="Hipervnculo"/>
+            <w:rFonts w:ascii="Arial" w:hAnsi="Arial" w:cs="Arial"/>
+            <w:noProof/>
+          </w:rPr>
+          <w:t>Ilustración 14. Testbench máquina de estados WR_CONTROL</w:t>
+        </w:r>
+        <w:r>
+          <w:rPr>
+            <w:noProof/>
+            <w:webHidden/>
+          </w:rPr>
+          <w:tab/>
+        </w:r>
+        <w:r>
+          <w:rPr>
+            <w:noProof/>
+            <w:webHidden/>
+          </w:rPr>
+          <w:fldChar w:fldCharType="begin"/>
+        </w:r>
+        <w:r>
+          <w:rPr>
+            <w:noProof/>
+            <w:webHidden/>
+          </w:rPr>
+          <w:instrText xml:space="preserve"> PAGEREF _Toc104821228 \h </w:instrText>
+        </w:r>
+        <w:r>
+          <w:rPr>
+            <w:noProof/>
+            <w:webHidden/>
+          </w:rPr>
+        </w:r>
+        <w:r>
+          <w:rPr>
+            <w:noProof/>
+            <w:webHidden/>
+          </w:rPr>
+          <w:fldChar w:fldCharType="separate"/>
+        </w:r>
+        <w:r>
+          <w:rPr>
+            <w:noProof/>
+            <w:webHidden/>
+          </w:rPr>
+          <w:t>14</w:t>
+        </w:r>
+        <w:r>
+          <w:rPr>
+            <w:noProof/>
+            <w:webHidden/>
+          </w:rPr>
+          <w:fldChar w:fldCharType="end"/>
+        </w:r>
+      </w:hyperlink>
+    </w:p>
+    <w:p>
+      <w:pPr>
+        <w:pStyle w:val="Tabladeilustraciones"/>
+        <w:tabs>
+          <w:tab w:val="right" w:leader="dot" w:pos="9350"/>
+        </w:tabs>
+        <w:rPr>
+          <w:rFonts w:eastAsiaTheme="minorEastAsia" w:cstheme="minorBidi"/>
+          <w:i w:val="0"/>
+          <w:iCs w:val="0"/>
+          <w:noProof/>
+          <w:sz w:val="22"/>
+          <w:szCs w:val="22"/>
+          <w:lang w:eastAsia="es-ES"/>
+        </w:rPr>
+      </w:pPr>
+      <w:hyperlink w:anchor="_Toc104821229" w:history="1">
+        <w:r>
+          <w:rPr>
+            <w:rStyle w:val="Hipervnculo"/>
+            <w:rFonts w:ascii="Arial" w:hAnsi="Arial" w:cs="Arial"/>
+            <w:noProof/>
+          </w:rPr>
+          <w:t>Ilustración 15. Testbench del módulo CONF_</w:t>
+        </w:r>
+        <w:r>
+          <w:rPr>
+            <w:rStyle w:val="Hipervnculo"/>
+            <w:rFonts w:ascii="Arial" w:hAnsi="Arial" w:cs="Arial"/>
+            <w:noProof/>
+            <w:sz w:val="22"/>
+            <w:u w:val="none"/>
+          </w:rPr>
+          <w:t>CONTROL</w:t>
+        </w:r>
+        <w:r>
+          <w:rPr>
+            <w:noProof/>
+            <w:webHidden/>
+          </w:rPr>
+          <w:tab/>
+        </w:r>
+        <w:r>
+          <w:rPr>
+            <w:noProof/>
+            <w:webHidden/>
+          </w:rPr>
+          <w:fldChar w:fldCharType="begin"/>
+        </w:r>
+        <w:r>
+          <w:rPr>
+            <w:noProof/>
+            <w:webHidden/>
+          </w:rPr>
+          <w:instrText xml:space="preserve"> PAGEREF _Toc104821229 \h </w:instrText>
+        </w:r>
+        <w:r>
+          <w:rPr>
+            <w:noProof/>
+            <w:webHidden/>
+          </w:rPr>
+        </w:r>
+        <w:r>
+          <w:rPr>
+            <w:noProof/>
+            <w:webHidden/>
+          </w:rPr>
+          <w:fldChar w:fldCharType="separate"/>
+        </w:r>
+        <w:r>
+          <w:rPr>
+            <w:noProof/>
+            <w:webHidden/>
+          </w:rPr>
+          <w:t>15</w:t>
+        </w:r>
+        <w:r>
+          <w:rPr>
+            <w:noProof/>
+            <w:webHidden/>
+          </w:rPr>
+          <w:fldChar w:fldCharType="end"/>
+        </w:r>
+      </w:hyperlink>
+    </w:p>
+    <w:p>
+      <w:pPr>
+        <w:pStyle w:val="Tabladeilustraciones"/>
+        <w:tabs>
+          <w:tab w:val="right" w:leader="dot" w:pos="9350"/>
+        </w:tabs>
+        <w:rPr>
+          <w:rFonts w:eastAsiaTheme="minorEastAsia" w:cstheme="minorBidi"/>
+          <w:i w:val="0"/>
+          <w:iCs w:val="0"/>
+          <w:noProof/>
+          <w:sz w:val="22"/>
+          <w:szCs w:val="22"/>
+          <w:lang w:eastAsia="es-ES"/>
+        </w:rPr>
+      </w:pPr>
+      <w:hyperlink w:anchor="_Toc104821230" w:history="1">
+        <w:r>
+          <w:rPr>
+            <w:rStyle w:val="Hipervnculo"/>
+            <w:rFonts w:ascii="Arial" w:hAnsi="Arial" w:cs="Arial"/>
+            <w:noProof/>
+          </w:rPr>
+          <w:t>Ilustración 16. Diagrama del modulo top_DE2115</w:t>
+        </w:r>
+        <w:r>
+          <w:rPr>
+            <w:noProof/>
+            <w:webHidden/>
+          </w:rPr>
+          <w:tab/>
+        </w:r>
+        <w:r>
+          <w:rPr>
+            <w:noProof/>
+            <w:webHidden/>
+          </w:rPr>
+          <w:fldChar w:fldCharType="begin"/>
+        </w:r>
+        <w:r>
+          <w:rPr>
+            <w:noProof/>
+            <w:webHidden/>
+          </w:rPr>
+          <w:instrText xml:space="preserve"> PAGEREF _Toc104821230 \h </w:instrText>
+        </w:r>
+        <w:r>
+          <w:rPr>
+            <w:noProof/>
+            <w:webHidden/>
+          </w:rPr>
+        </w:r>
+        <w:r>
+          <w:rPr>
+            <w:noProof/>
+            <w:webHidden/>
+          </w:rPr>
+          <w:fldChar w:fldCharType="separate"/>
+        </w:r>
+        <w:r>
+          <w:rPr>
+            <w:noProof/>
+            <w:webHidden/>
+          </w:rPr>
+          <w:t>15</w:t>
+        </w:r>
+        <w:r>
+          <w:rPr>
+            <w:noProof/>
+            <w:webHidden/>
+          </w:rPr>
+          <w:fldChar w:fldCharType="end"/>
+        </w:r>
+      </w:hyperlink>
+    </w:p>
+    <w:p>
+      <w:pPr>
+        <w:pStyle w:val="Tabladeilustraciones"/>
+        <w:tabs>
+          <w:tab w:val="right" w:leader="dot" w:pos="9350"/>
+        </w:tabs>
+        <w:rPr>
+          <w:rFonts w:eastAsiaTheme="minorEastAsia" w:cstheme="minorBidi"/>
+          <w:i w:val="0"/>
+          <w:iCs w:val="0"/>
+          <w:noProof/>
+          <w:sz w:val="22"/>
+          <w:szCs w:val="22"/>
+          <w:lang w:eastAsia="es-ES"/>
+        </w:rPr>
+      </w:pPr>
+      <w:hyperlink w:anchor="_Toc104821231" w:history="1">
+        <w:r>
+          <w:rPr>
+            <w:rStyle w:val="Hipervnculo"/>
+            <w:rFonts w:ascii="Arial" w:hAnsi="Arial" w:cs="Arial"/>
+            <w:noProof/>
+          </w:rPr>
+          <w:t>Ilustración 17. Simulación del módulo top_DE2115 con la herramienta SignalTAP Logic Analyzer</w:t>
+        </w:r>
+        <w:r>
+          <w:rPr>
+            <w:noProof/>
+            <w:webHidden/>
+          </w:rPr>
+          <w:tab/>
+        </w:r>
+        <w:r>
+          <w:rPr>
+            <w:noProof/>
+            <w:webHidden/>
+          </w:rPr>
+          <w:fldChar w:fldCharType="begin"/>
+        </w:r>
+        <w:r>
+          <w:rPr>
+            <w:noProof/>
+            <w:webHidden/>
+          </w:rPr>
+          <w:instrText xml:space="preserve"> PAGEREF _Toc104821231 \h </w:instrText>
+        </w:r>
+        <w:r>
+          <w:rPr>
+            <w:noProof/>
+            <w:webHidden/>
+          </w:rPr>
+        </w:r>
+        <w:r>
+          <w:rPr>
+            <w:noProof/>
+            <w:webHidden/>
+          </w:rPr>
+          <w:fldChar w:fldCharType="separate"/>
+        </w:r>
+        <w:r>
+          <w:rPr>
+            <w:noProof/>
+            <w:webHidden/>
+          </w:rPr>
+          <w:t>16</w:t>
+        </w:r>
+        <w:r>
+          <w:rPr>
+            <w:noProof/>
+            <w:webHidden/>
+          </w:rPr>
+          <w:fldChar w:fldCharType="end"/>
+        </w:r>
+      </w:hyperlink>
+    </w:p>
+    <w:p>
+      <w:pPr>
+        <w:pStyle w:val="Tabladeilustraciones"/>
+        <w:tabs>
+          <w:tab w:val="right" w:leader="dot" w:pos="9350"/>
+        </w:tabs>
+        <w:rPr>
+          <w:rFonts w:eastAsiaTheme="minorEastAsia" w:cstheme="minorBidi"/>
+          <w:i w:val="0"/>
+          <w:iCs w:val="0"/>
+          <w:noProof/>
+          <w:sz w:val="22"/>
+          <w:szCs w:val="22"/>
+          <w:lang w:eastAsia="es-ES"/>
+        </w:rPr>
+      </w:pPr>
+      <w:hyperlink w:anchor="_Toc104821232" w:history="1">
+        <w:r>
+          <w:rPr>
+            <w:rStyle w:val="Hipervnculo"/>
+            <w:rFonts w:ascii="Arial" w:hAnsi="Arial" w:cs="Arial"/>
+            <w:noProof/>
+          </w:rPr>
+          <w:t>Ilustración 18. Estructura de shift register dada en la asignatura.</w:t>
+        </w:r>
+        <w:r>
+          <w:rPr>
+            <w:noProof/>
+            <w:webHidden/>
+          </w:rPr>
+          <w:tab/>
+        </w:r>
+        <w:r>
+          <w:rPr>
+            <w:noProof/>
+            <w:webHidden/>
+          </w:rPr>
+          <w:fldChar w:fldCharType="begin"/>
+        </w:r>
+        <w:r>
+          <w:rPr>
+            <w:noProof/>
+            <w:webHidden/>
+          </w:rPr>
+          <w:instrText xml:space="preserve"> PAGEREF _Toc104821232 \h </w:instrText>
+        </w:r>
+        <w:r>
+          <w:rPr>
+            <w:noProof/>
+            <w:webHidden/>
+          </w:rPr>
+        </w:r>
+        <w:r>
+          <w:rPr>
+            <w:noProof/>
+            <w:webHidden/>
+          </w:rPr>
+          <w:fldChar w:fldCharType="separate"/>
+        </w:r>
+        <w:r>
+          <w:rPr>
+            <w:noProof/>
+            <w:webHidden/>
+          </w:rPr>
+          <w:t>17</w:t>
+        </w:r>
+        <w:r>
+          <w:rPr>
+            <w:noProof/>
+            <w:webHidden/>
+          </w:rPr>
+          <w:fldChar w:fldCharType="end"/>
+        </w:r>
+      </w:hyperlink>
+    </w:p>
+    <w:p>
       <w:r>
         <w:fldChar w:fldCharType="end"/>
+      </w:r>
+    </w:p>
+    <w:p>
+      <w:r>
+        <w:br w:type="page"/>
       </w:r>
     </w:p>
     <w:p>
@@ -1414,10 +2620,7 @@
           <w:u w:val="single"/>
         </w:rPr>
       </w:pPr>
-      <w:r>
-        <w:br w:type="page"/>
-      </w:r>
-      <w:bookmarkStart w:id="2" w:name="_Toc102123084"/>
+      <w:bookmarkStart w:id="2" w:name="_Toc104820541"/>
       <w:r>
         <w:rPr>
           <w:rFonts w:ascii="Arial" w:eastAsia="Arial" w:hAnsi="Arial" w:cs="Arial"/>
@@ -1470,11 +2673,11 @@
         <w:rPr>
           <w:rFonts w:ascii="Arial" w:eastAsia="Arial" w:hAnsi="Arial" w:cs="Arial"/>
           <w:noProof/>
-          <w:u w:val="single"/>
+          <w:lang w:eastAsia="es-ES"/>
         </w:rPr>
         <w:drawing>
-          <wp:inline distT="0" distB="0" distL="0" distR="0" wp14:anchorId="6018FB90" wp14:editId="4C34DEA7">
-            <wp:extent cx="4191000" cy="2155052"/>
+          <wp:inline distT="0" distB="0" distL="0" distR="0" wp14:anchorId="6018FB90" wp14:editId="5C22EDCD">
+            <wp:extent cx="4019550" cy="2066891"/>
             <wp:effectExtent l="0" t="0" r="0" b="0"/>
             <wp:docPr id="14" name="Imagen 14" descr="Diagrama&#10;&#10;Descripción generada automáticamente"/>
             <wp:cNvGraphicFramePr>
@@ -1496,7 +2699,7 @@
                   <pic:spPr>
                     <a:xfrm>
                       <a:off x="0" y="0"/>
-                      <a:ext cx="4201681" cy="2160544"/>
+                      <a:ext cx="4040230" cy="2077525"/>
                     </a:xfrm>
                     <a:prstGeom prst="rect">
                       <a:avLst/>
@@ -1511,6 +2714,61 @@
     </w:p>
     <w:p>
       <w:pPr>
+        <w:pStyle w:val="Descripcin"/>
+        <w:jc w:val="center"/>
+        <w:rPr>
+          <w:rFonts w:ascii="Arial" w:eastAsia="Arial" w:hAnsi="Arial" w:cs="Arial"/>
+          <w:u w:val="single"/>
+        </w:rPr>
+      </w:pPr>
+      <w:bookmarkStart w:id="3" w:name="_Toc104821215"/>
+      <w:r>
+        <w:rPr>
+          <w:rFonts w:ascii="Arial" w:hAnsi="Arial" w:cs="Arial"/>
+        </w:rPr>
+        <w:t xml:space="preserve">Ilustración </w:t>
+      </w:r>
+      <w:r>
+        <w:rPr>
+          <w:rFonts w:ascii="Arial" w:hAnsi="Arial" w:cs="Arial"/>
+        </w:rPr>
+        <w:fldChar w:fldCharType="begin"/>
+      </w:r>
+      <w:r>
+        <w:rPr>
+          <w:rFonts w:ascii="Arial" w:hAnsi="Arial" w:cs="Arial"/>
+        </w:rPr>
+        <w:instrText xml:space="preserve"> SEQ Ilustración \* ARABIC </w:instrText>
+      </w:r>
+      <w:r>
+        <w:rPr>
+          <w:rFonts w:ascii="Arial" w:hAnsi="Arial" w:cs="Arial"/>
+        </w:rPr>
+        <w:fldChar w:fldCharType="separate"/>
+      </w:r>
+      <w:r>
+        <w:rPr>
+          <w:rFonts w:ascii="Arial" w:hAnsi="Arial" w:cs="Arial"/>
+          <w:noProof/>
+        </w:rPr>
+        <w:t>1</w:t>
+      </w:r>
+      <w:r>
+        <w:rPr>
+          <w:rFonts w:ascii="Arial" w:hAnsi="Arial" w:cs="Arial"/>
+        </w:rPr>
+        <w:fldChar w:fldCharType="end"/>
+      </w:r>
+      <w:r>
+        <w:rPr>
+          <w:rFonts w:ascii="Arial" w:hAnsi="Arial" w:cs="Arial"/>
+        </w:rPr>
+        <w:t>. Modulo top CONF_CONTROL</w:t>
+      </w:r>
+      <w:bookmarkEnd w:id="3"/>
+    </w:p>
+    <w:p>
+      <w:pPr>
         <w:pStyle w:val="Prrafodelista"/>
         <w:numPr>
           <w:ilvl w:val="0"/>
@@ -1620,7 +2878,20 @@
         <w:rPr>
           <w:rFonts w:ascii="Arial" w:hAnsi="Arial" w:cs="Arial"/>
         </w:rPr>
-        <w:t>Este bloque descrito en HDL es el encargado de realizar la capa física para la comunicación RS232</w:t>
+        <w:t xml:space="preserve">Este bloque descrito en HDL es el </w:t>
+      </w:r>
+      <w:r>
+        <w:rPr>
+          <w:rFonts w:ascii="Arial" w:hAnsi="Arial" w:cs="Arial"/>
+          <w:u w:val="single"/>
+        </w:rPr>
+        <w:t>encargado</w:t>
+      </w:r>
+      <w:r>
+        <w:rPr>
+          <w:rFonts w:ascii="Arial" w:hAnsi="Arial" w:cs="Arial"/>
+        </w:rPr>
+        <w:t xml:space="preserve"> de realizar la capa física para la comunicación RS232</w:t>
       </w:r>
       <w:r>
         <w:rPr>
@@ -1640,6 +2911,176 @@
         </w:rPr>
         <w:t>.</w:t>
       </w:r>
+      <w:r>
+        <w:rPr>
+          <w:rFonts w:ascii="Arial" w:eastAsia="Arial" w:hAnsi="Arial" w:cs="Arial"/>
+        </w:rPr>
+        <w:t xml:space="preserve"> El funcionamiento de la interfaz se da en </w:t>
+      </w:r>
+      <w:r>
+        <w:rPr>
+          <w:rFonts w:ascii="Arial" w:eastAsia="Arial" w:hAnsi="Arial" w:cs="Arial"/>
+        </w:rPr>
+        <w:t>las siguientes ilustraciones de recepción y envió respectivamente</w:t>
+      </w:r>
+      <w:r>
+        <w:rPr>
+          <w:rFonts w:ascii="Arial" w:eastAsia="Arial" w:hAnsi="Arial" w:cs="Arial"/>
+        </w:rPr>
+        <w:t>:</w:t>
+      </w:r>
+    </w:p>
+    <w:p>
+      <w:pPr>
+        <w:ind w:firstLine="720"/>
+        <w:rPr>
+          <w:rFonts w:ascii="Arial" w:eastAsia="Arial" w:hAnsi="Arial" w:cs="Arial"/>
+        </w:rPr>
+      </w:pPr>
+      <w:r>
+        <w:rPr>
+          <w:noProof/>
+          <w:lang w:eastAsia="es-ES"/>
+        </w:rPr>
+        <w:drawing>
+          <wp:inline distT="0" distB="0" distL="0" distR="0" wp14:anchorId="10FCDFEA" wp14:editId="1D79033F">
+            <wp:extent cx="4648200" cy="979050"/>
+            <wp:effectExtent l="0" t="0" r="0" b="0"/>
+            <wp:docPr id="21" name="Imagen 21"/>
+            <wp:cNvGraphicFramePr>
+              <a:graphicFrameLocks xmlns:a="http://schemas.openxmlformats.org/drawingml/2006/main" noChangeAspect="1"/>
+            </wp:cNvGraphicFramePr>
+            <a:graphic xmlns:a="http://schemas.openxmlformats.org/drawingml/2006/main">
+              <a:graphicData uri="http://schemas.openxmlformats.org/drawingml/2006/picture">
+                <pic:pic xmlns:pic="http://schemas.openxmlformats.org/drawingml/2006/picture">
+                  <pic:nvPicPr>
+                    <pic:cNvPr id="1" name=""/>
+                    <pic:cNvPicPr/>
+                  </pic:nvPicPr>
+                  <pic:blipFill>
+                    <a:blip r:embed="rId13"/>
+                    <a:stretch>
+                      <a:fillRect/>
+                    </a:stretch>
+                  </pic:blipFill>
+                  <pic:spPr>
+                    <a:xfrm>
+                      <a:off x="0" y="0"/>
+                      <a:ext cx="4684648" cy="986727"/>
+                    </a:xfrm>
+                    <a:prstGeom prst="rect">
+                      <a:avLst/>
+                    </a:prstGeom>
+                  </pic:spPr>
+                </pic:pic>
+              </a:graphicData>
+            </a:graphic>
+          </wp:inline>
+        </w:drawing>
+      </w:r>
+    </w:p>
+    <w:p>
+      <w:pPr>
+        <w:ind w:firstLine="720"/>
+        <w:rPr>
+          <w:rFonts w:ascii="Arial" w:eastAsia="Arial" w:hAnsi="Arial" w:cs="Arial"/>
+        </w:rPr>
+      </w:pPr>
+      <w:r>
+        <w:rPr>
+          <w:noProof/>
+          <w:lang w:eastAsia="es-ES"/>
+        </w:rPr>
+        <w:drawing>
+          <wp:inline distT="0" distB="0" distL="0" distR="0" wp14:anchorId="70D3A6B4" wp14:editId="3DEC014C">
+            <wp:extent cx="4676775" cy="1045397"/>
+            <wp:effectExtent l="0" t="0" r="0" b="2540"/>
+            <wp:docPr id="23" name="Imagen 23"/>
+            <wp:cNvGraphicFramePr>
+              <a:graphicFrameLocks xmlns:a="http://schemas.openxmlformats.org/drawingml/2006/main" noChangeAspect="1"/>
+            </wp:cNvGraphicFramePr>
+            <a:graphic xmlns:a="http://schemas.openxmlformats.org/drawingml/2006/main">
+              <a:graphicData uri="http://schemas.openxmlformats.org/drawingml/2006/picture">
+                <pic:pic xmlns:pic="http://schemas.openxmlformats.org/drawingml/2006/picture">
+                  <pic:nvPicPr>
+                    <pic:cNvPr id="1" name=""/>
+                    <pic:cNvPicPr/>
+                  </pic:nvPicPr>
+                  <pic:blipFill>
+                    <a:blip r:embed="rId14"/>
+                    <a:stretch>
+                      <a:fillRect/>
+                    </a:stretch>
+                  </pic:blipFill>
+                  <pic:spPr>
+                    <a:xfrm>
+                      <a:off x="0" y="0"/>
+                      <a:ext cx="4704329" cy="1051556"/>
+                    </a:xfrm>
+                    <a:prstGeom prst="rect">
+                      <a:avLst/>
+                    </a:prstGeom>
+                  </pic:spPr>
+                </pic:pic>
+              </a:graphicData>
+            </a:graphic>
+          </wp:inline>
+        </w:drawing>
+      </w:r>
+    </w:p>
+    <w:p>
+      <w:pPr>
+        <w:pStyle w:val="Descripcin"/>
+        <w:jc w:val="center"/>
+        <w:rPr>
+          <w:rFonts w:ascii="Arial" w:eastAsia="Arial" w:hAnsi="Arial" w:cs="Arial"/>
+        </w:rPr>
+      </w:pPr>
+      <w:bookmarkStart w:id="4" w:name="_Toc104821216"/>
+      <w:r>
+        <w:rPr>
+          <w:rFonts w:ascii="Arial" w:hAnsi="Arial" w:cs="Arial"/>
+        </w:rPr>
+        <w:t xml:space="preserve">Ilustración </w:t>
+      </w:r>
+      <w:r>
+        <w:rPr>
+          <w:rFonts w:ascii="Arial" w:hAnsi="Arial" w:cs="Arial"/>
+        </w:rPr>
+        <w:fldChar w:fldCharType="begin"/>
+      </w:r>
+      <w:r>
+        <w:rPr>
+          <w:rFonts w:ascii="Arial" w:hAnsi="Arial" w:cs="Arial"/>
+        </w:rPr>
+        <w:instrText xml:space="preserve"> SEQ Ilustración \* ARABIC </w:instrText>
+      </w:r>
+      <w:r>
+        <w:rPr>
+          <w:rFonts w:ascii="Arial" w:hAnsi="Arial" w:cs="Arial"/>
+        </w:rPr>
+        <w:fldChar w:fldCharType="separate"/>
+      </w:r>
+      <w:r>
+        <w:rPr>
+          <w:rFonts w:ascii="Arial" w:hAnsi="Arial" w:cs="Arial"/>
+          <w:noProof/>
+        </w:rPr>
+        <w:t>2</w:t>
+      </w:r>
+      <w:r>
+        <w:rPr>
+          <w:rFonts w:ascii="Arial" w:hAnsi="Arial" w:cs="Arial"/>
+        </w:rPr>
+        <w:fldChar w:fldCharType="end"/>
+      </w:r>
+      <w:r>
+        <w:rPr>
+          <w:rFonts w:ascii="Arial" w:hAnsi="Arial" w:cs="Arial"/>
+        </w:rPr>
+        <w:t>. Recepción y envió de datos mediante la interfaz RS232.</w:t>
+      </w:r>
+      <w:bookmarkEnd w:id="4"/>
     </w:p>
     <w:p>
       <w:pPr>
@@ -1659,6 +3100,7 @@
           <w:b/>
           <w:bCs/>
         </w:rPr>
+        <w:lastRenderedPageBreak/>
         <w:t>REGS_CONF</w:t>
       </w:r>
     </w:p>
@@ -1792,11 +3234,11 @@
       <w:r>
         <w:rPr>
           <w:noProof/>
-        </w:rPr>
-        <w:lastRenderedPageBreak/>
+          <w:lang w:eastAsia="es-ES"/>
+        </w:rPr>
         <w:drawing>
-          <wp:inline distT="0" distB="0" distL="0" distR="0" wp14:anchorId="3B8498C1" wp14:editId="603ACE76">
-            <wp:extent cx="4572000" cy="2971800"/>
+          <wp:inline distT="0" distB="0" distL="0" distR="0" wp14:anchorId="3B8498C1" wp14:editId="739AC4F7">
+            <wp:extent cx="4019550" cy="2612708"/>
             <wp:effectExtent l="0" t="0" r="0" b="0"/>
             <wp:docPr id="425216867" name="Imagen 425216867"/>
             <wp:cNvGraphicFramePr>
@@ -1810,7 +3252,7 @@
                     <pic:cNvPicPr/>
                   </pic:nvPicPr>
                   <pic:blipFill>
-                    <a:blip r:embed="rId13">
+                    <a:blip r:embed="rId15">
                       <a:extLst>
                         <a:ext uri="{28A0092B-C50C-407E-A947-70E740481C1C}">
                           <a14:useLocalDpi xmlns:a14="http://schemas.microsoft.com/office/drawing/2010/main" val="0"/>
@@ -1824,7 +3266,7 @@
                   <pic:spPr>
                     <a:xfrm>
                       <a:off x="0" y="0"/>
-                      <a:ext cx="4572000" cy="2971800"/>
+                      <a:ext cx="4027697" cy="2618004"/>
                     </a:xfrm>
                     <a:prstGeom prst="rect">
                       <a:avLst/>
@@ -1839,6 +3281,60 @@
     </w:p>
     <w:p>
       <w:pPr>
+        <w:pStyle w:val="Descripcin"/>
+        <w:jc w:val="center"/>
+        <w:rPr>
+          <w:rFonts w:ascii="Arial" w:hAnsi="Arial" w:cs="Arial"/>
+        </w:rPr>
+      </w:pPr>
+      <w:bookmarkStart w:id="5" w:name="_Toc104821217"/>
+      <w:r>
+        <w:rPr>
+          <w:rFonts w:ascii="Arial" w:hAnsi="Arial" w:cs="Arial"/>
+        </w:rPr>
+        <w:t xml:space="preserve">Ilustración </w:t>
+      </w:r>
+      <w:r>
+        <w:rPr>
+          <w:rFonts w:ascii="Arial" w:hAnsi="Arial" w:cs="Arial"/>
+        </w:rPr>
+        <w:fldChar w:fldCharType="begin"/>
+      </w:r>
+      <w:r>
+        <w:rPr>
+          <w:rFonts w:ascii="Arial" w:hAnsi="Arial" w:cs="Arial"/>
+        </w:rPr>
+        <w:instrText xml:space="preserve"> SEQ Ilustración \* ARABIC </w:instrText>
+      </w:r>
+      <w:r>
+        <w:rPr>
+          <w:rFonts w:ascii="Arial" w:hAnsi="Arial" w:cs="Arial"/>
+        </w:rPr>
+        <w:fldChar w:fldCharType="separate"/>
+      </w:r>
+      <w:r>
+        <w:rPr>
+          <w:rFonts w:ascii="Arial" w:hAnsi="Arial" w:cs="Arial"/>
+          <w:noProof/>
+        </w:rPr>
+        <w:t>3</w:t>
+      </w:r>
+      <w:r>
+        <w:rPr>
+          <w:rFonts w:ascii="Arial" w:hAnsi="Arial" w:cs="Arial"/>
+        </w:rPr>
+        <w:fldChar w:fldCharType="end"/>
+      </w:r>
+      <w:r>
+        <w:rPr>
+          <w:rFonts w:ascii="Arial" w:hAnsi="Arial" w:cs="Arial"/>
+        </w:rPr>
+        <w:t>. Módulo REGS_CONF (3 registros)</w:t>
+      </w:r>
+      <w:bookmarkEnd w:id="5"/>
+    </w:p>
+    <w:p>
+      <w:pPr>
         <w:pStyle w:val="Prrafodelista"/>
         <w:numPr>
           <w:ilvl w:val="0"/>
@@ -1922,11 +3418,12 @@
       <w:r>
         <w:rPr>
           <w:noProof/>
+          <w:lang w:eastAsia="es-ES"/>
         </w:rPr>
         <w:drawing>
-          <wp:inline distT="0" distB="0" distL="0" distR="0" wp14:anchorId="0E0E47C2" wp14:editId="424F5C7E">
-            <wp:extent cx="1287780" cy="2244845"/>
-            <wp:effectExtent l="0" t="0" r="7620" b="3175"/>
+          <wp:inline distT="0" distB="0" distL="0" distR="0" wp14:anchorId="0E0E47C2" wp14:editId="649FFAEB">
+            <wp:extent cx="1419225" cy="2473977"/>
+            <wp:effectExtent l="0" t="0" r="0" b="2540"/>
             <wp:docPr id="20" name="Imagen 20" descr="Imagen que contiene Tabla&#10;&#10;Descripción generada automáticamente"/>
             <wp:cNvGraphicFramePr>
               <a:graphicFrameLocks xmlns:a="http://schemas.openxmlformats.org/drawingml/2006/main" noChangeAspect="1"/>
@@ -1939,7 +3436,7 @@
                     <pic:cNvPicPr/>
                   </pic:nvPicPr>
                   <pic:blipFill>
-                    <a:blip r:embed="rId14"/>
+                    <a:blip r:embed="rId16"/>
                     <a:stretch>
                       <a:fillRect/>
                     </a:stretch>
@@ -1947,7 +3444,7 @@
                   <pic:spPr>
                     <a:xfrm>
                       <a:off x="0" y="0"/>
-                      <a:ext cx="1289875" cy="2248496"/>
+                      <a:ext cx="1424967" cy="2483986"/>
                     </a:xfrm>
                     <a:prstGeom prst="rect">
                       <a:avLst/>
@@ -1970,7 +3467,9 @@
       <w:r>
         <w:rPr>
           <w:noProof/>
-        </w:rPr>
+          <w:lang w:eastAsia="es-ES"/>
+        </w:rPr>
+        <w:lastRenderedPageBreak/>
         <w:drawing>
           <wp:inline distT="0" distB="0" distL="0" distR="0" wp14:anchorId="58223B98" wp14:editId="1EF06E1C">
             <wp:extent cx="4884420" cy="1744512"/>
@@ -1987,7 +3486,7 @@
                     <pic:cNvPicPr/>
                   </pic:nvPicPr>
                   <pic:blipFill>
-                    <a:blip r:embed="rId15"/>
+                    <a:blip r:embed="rId17"/>
                     <a:stretch>
                       <a:fillRect/>
                     </a:stretch>
@@ -2010,6 +3509,60 @@
     </w:p>
     <w:p>
       <w:pPr>
+        <w:pStyle w:val="Descripcin"/>
+        <w:jc w:val="center"/>
+        <w:rPr>
+          <w:rFonts w:ascii="Arial" w:hAnsi="Arial" w:cs="Arial"/>
+        </w:rPr>
+      </w:pPr>
+      <w:bookmarkStart w:id="6" w:name="_Toc104821218"/>
+      <w:r>
+        <w:rPr>
+          <w:rFonts w:ascii="Arial" w:hAnsi="Arial" w:cs="Arial"/>
+        </w:rPr>
+        <w:t xml:space="preserve">Ilustración </w:t>
+      </w:r>
+      <w:r>
+        <w:rPr>
+          <w:rFonts w:ascii="Arial" w:hAnsi="Arial" w:cs="Arial"/>
+        </w:rPr>
+        <w:fldChar w:fldCharType="begin"/>
+      </w:r>
+      <w:r>
+        <w:rPr>
+          <w:rFonts w:ascii="Arial" w:hAnsi="Arial" w:cs="Arial"/>
+        </w:rPr>
+        <w:instrText xml:space="preserve"> SEQ Ilustración \* ARABIC </w:instrText>
+      </w:r>
+      <w:r>
+        <w:rPr>
+          <w:rFonts w:ascii="Arial" w:hAnsi="Arial" w:cs="Arial"/>
+        </w:rPr>
+        <w:fldChar w:fldCharType="separate"/>
+      </w:r>
+      <w:r>
+        <w:rPr>
+          <w:rFonts w:ascii="Arial" w:hAnsi="Arial" w:cs="Arial"/>
+          <w:noProof/>
+        </w:rPr>
+        <w:t>4</w:t>
+      </w:r>
+      <w:r>
+        <w:rPr>
+          <w:rFonts w:ascii="Arial" w:hAnsi="Arial" w:cs="Arial"/>
+        </w:rPr>
+        <w:fldChar w:fldCharType="end"/>
+      </w:r>
+      <w:r>
+        <w:rPr>
+          <w:rFonts w:ascii="Arial" w:hAnsi="Arial" w:cs="Arial"/>
+        </w:rPr>
+        <w:t>. Máquina de estados MAIN_CONTROL.</w:t>
+      </w:r>
+      <w:bookmarkEnd w:id="6"/>
+    </w:p>
+    <w:p>
+      <w:pPr>
         <w:pStyle w:val="Prrafodelista"/>
         <w:numPr>
           <w:ilvl w:val="0"/>
@@ -2024,7 +3577,6 @@
         <w:rPr>
           <w:rFonts w:ascii="Arial" w:hAnsi="Arial" w:cs="Arial"/>
         </w:rPr>
-        <w:lastRenderedPageBreak/>
         <w:t>Máquina de estado RD_CONTROL</w:t>
       </w:r>
       <w:r>
@@ -2062,6 +3614,7 @@
       <w:r>
         <w:rPr>
           <w:noProof/>
+          <w:lang w:eastAsia="es-ES"/>
         </w:rPr>
         <w:drawing>
           <wp:inline distT="0" distB="0" distL="0" distR="0" wp14:anchorId="734BBBAB" wp14:editId="5B3F0AC4">
@@ -2079,7 +3632,7 @@
                     <pic:cNvPicPr/>
                   </pic:nvPicPr>
                   <pic:blipFill>
-                    <a:blip r:embed="rId16"/>
+                    <a:blip r:embed="rId18"/>
                     <a:stretch>
                       <a:fillRect/>
                     </a:stretch>
@@ -2112,6 +3665,7 @@
       <w:r>
         <w:rPr>
           <w:noProof/>
+          <w:lang w:eastAsia="es-ES"/>
         </w:rPr>
         <w:drawing>
           <wp:inline distT="0" distB="0" distL="0" distR="0" wp14:anchorId="1E2BB2DE" wp14:editId="326F1BBD">
@@ -2129,7 +3683,7 @@
                     <pic:cNvPicPr/>
                   </pic:nvPicPr>
                   <pic:blipFill>
-                    <a:blip r:embed="rId17"/>
+                    <a:blip r:embed="rId19"/>
                     <a:stretch>
                       <a:fillRect/>
                     </a:stretch>
@@ -2152,6 +3706,112 @@
     </w:p>
     <w:p>
       <w:pPr>
+        <w:pStyle w:val="Descripcin"/>
+        <w:jc w:val="center"/>
+        <w:rPr>
+          <w:rFonts w:ascii="Arial" w:hAnsi="Arial" w:cs="Arial"/>
+        </w:rPr>
+      </w:pPr>
+      <w:bookmarkStart w:id="7" w:name="_Toc104821219"/>
+      <w:r>
+        <w:rPr>
+          <w:rFonts w:ascii="Arial" w:hAnsi="Arial" w:cs="Arial"/>
+        </w:rPr>
+        <w:t xml:space="preserve">Ilustración </w:t>
+      </w:r>
+      <w:r>
+        <w:rPr>
+          <w:rFonts w:ascii="Arial" w:hAnsi="Arial" w:cs="Arial"/>
+        </w:rPr>
+        <w:fldChar w:fldCharType="begin"/>
+      </w:r>
+      <w:r>
+        <w:rPr>
+          <w:rFonts w:ascii="Arial" w:hAnsi="Arial" w:cs="Arial"/>
+        </w:rPr>
+        <w:instrText xml:space="preserve"> SEQ Ilustración \* ARABIC </w:instrText>
+      </w:r>
+      <w:r>
+        <w:rPr>
+          <w:rFonts w:ascii="Arial" w:hAnsi="Arial" w:cs="Arial"/>
+        </w:rPr>
+        <w:fldChar w:fldCharType="separate"/>
+      </w:r>
+      <w:r>
+        <w:rPr>
+          <w:rFonts w:ascii="Arial" w:hAnsi="Arial" w:cs="Arial"/>
+          <w:noProof/>
+        </w:rPr>
+        <w:t>5</w:t>
+      </w:r>
+      <w:r>
+        <w:rPr>
+          <w:rFonts w:ascii="Arial" w:hAnsi="Arial" w:cs="Arial"/>
+        </w:rPr>
+        <w:fldChar w:fldCharType="end"/>
+      </w:r>
+      <w:r>
+        <w:rPr>
+          <w:rFonts w:ascii="Arial" w:hAnsi="Arial" w:cs="Arial"/>
+        </w:rPr>
+        <w:t xml:space="preserve">. </w:t>
+      </w:r>
+      <w:r>
+        <w:rPr>
+          <w:rFonts w:ascii="Arial" w:hAnsi="Arial" w:cs="Arial"/>
+        </w:rPr>
+        <w:t>Máquina</w:t>
+      </w:r>
+      <w:r>
+        <w:rPr>
+          <w:rFonts w:ascii="Arial" w:hAnsi="Arial" w:cs="Arial"/>
+        </w:rPr>
+        <w:t xml:space="preserve"> de estados WR_CONTROL.</w:t>
+      </w:r>
+      <w:bookmarkEnd w:id="7"/>
+    </w:p>
+    <w:p>
+      <w:pPr>
+        <w:pStyle w:val="Prrafodelista"/>
+        <w:ind w:left="1080"/>
+        <w:jc w:val="both"/>
+        <w:rPr>
+          <w:rFonts w:ascii="Arial" w:hAnsi="Arial" w:cs="Arial"/>
+        </w:rPr>
+      </w:pPr>
+    </w:p>
+    <w:p>
+      <w:pPr>
+        <w:pStyle w:val="Prrafodelista"/>
+        <w:ind w:left="1080"/>
+        <w:jc w:val="both"/>
+        <w:rPr>
+          <w:rFonts w:ascii="Arial" w:hAnsi="Arial" w:cs="Arial"/>
+        </w:rPr>
+      </w:pPr>
+    </w:p>
+    <w:p>
+      <w:pPr>
+        <w:pStyle w:val="Prrafodelista"/>
+        <w:ind w:left="1080"/>
+        <w:jc w:val="both"/>
+        <w:rPr>
+          <w:rFonts w:ascii="Arial" w:hAnsi="Arial" w:cs="Arial"/>
+        </w:rPr>
+      </w:pPr>
+    </w:p>
+    <w:p>
+      <w:pPr>
+        <w:pStyle w:val="Prrafodelista"/>
+        <w:ind w:left="1080"/>
+        <w:jc w:val="both"/>
+        <w:rPr>
+          <w:rFonts w:ascii="Arial" w:hAnsi="Arial" w:cs="Arial"/>
+        </w:rPr>
+      </w:pPr>
+    </w:p>
+    <w:p>
+      <w:pPr>
         <w:pStyle w:val="Prrafodelista"/>
         <w:ind w:left="1080"/>
         <w:jc w:val="both"/>
@@ -2176,6 +3836,7 @@
         <w:rPr>
           <w:rFonts w:ascii="Arial" w:hAnsi="Arial" w:cs="Arial"/>
         </w:rPr>
+        <w:lastRenderedPageBreak/>
         <w:t>Máquina de estado WR_CONTROL</w:t>
       </w:r>
       <w:r>
@@ -2203,6 +3864,7 @@
       <w:r>
         <w:rPr>
           <w:noProof/>
+          <w:lang w:eastAsia="es-ES"/>
         </w:rPr>
         <w:drawing>
           <wp:inline distT="0" distB="0" distL="0" distR="0" wp14:anchorId="7D54E011" wp14:editId="06FE4FB9">
@@ -2220,7 +3882,7 @@
                     <pic:cNvPicPr/>
                   </pic:nvPicPr>
                   <pic:blipFill>
-                    <a:blip r:embed="rId18"/>
+                    <a:blip r:embed="rId20"/>
                     <a:stretch>
                       <a:fillRect/>
                     </a:stretch>
@@ -2256,12 +3918,12 @@
           <w:b/>
           <w:bCs/>
         </w:rPr>
-        <w:lastRenderedPageBreak/>
         <w:tab/>
       </w:r>
       <w:r>
         <w:rPr>
           <w:noProof/>
+          <w:lang w:eastAsia="es-ES"/>
         </w:rPr>
         <w:drawing>
           <wp:inline distT="0" distB="0" distL="0" distR="0" wp14:anchorId="1DE645F7" wp14:editId="1B9580BD">
@@ -2279,7 +3941,7 @@
                     <pic:cNvPicPr/>
                   </pic:nvPicPr>
                   <pic:blipFill>
-                    <a:blip r:embed="rId19"/>
+                    <a:blip r:embed="rId21"/>
                     <a:stretch>
                       <a:fillRect/>
                     </a:stretch>
@@ -2302,6 +3964,62 @@
     </w:p>
     <w:p>
       <w:pPr>
+        <w:pStyle w:val="Descripcin"/>
+        <w:jc w:val="center"/>
+        <w:rPr>
+          <w:rFonts w:ascii="Arial" w:hAnsi="Arial" w:cs="Arial"/>
+          <w:b/>
+          <w:bCs/>
+        </w:rPr>
+      </w:pPr>
+      <w:bookmarkStart w:id="8" w:name="_Toc104821220"/>
+      <w:r>
+        <w:rPr>
+          <w:rFonts w:ascii="Arial" w:hAnsi="Arial" w:cs="Arial"/>
+        </w:rPr>
+        <w:t xml:space="preserve">Ilustración </w:t>
+      </w:r>
+      <w:r>
+        <w:rPr>
+          <w:rFonts w:ascii="Arial" w:hAnsi="Arial" w:cs="Arial"/>
+        </w:rPr>
+        <w:fldChar w:fldCharType="begin"/>
+      </w:r>
+      <w:r>
+        <w:rPr>
+          <w:rFonts w:ascii="Arial" w:hAnsi="Arial" w:cs="Arial"/>
+        </w:rPr>
+        <w:instrText xml:space="preserve"> SEQ Ilustración \* ARABIC </w:instrText>
+      </w:r>
+      <w:r>
+        <w:rPr>
+          <w:rFonts w:ascii="Arial" w:hAnsi="Arial" w:cs="Arial"/>
+        </w:rPr>
+        <w:fldChar w:fldCharType="separate"/>
+      </w:r>
+      <w:r>
+        <w:rPr>
+          <w:rFonts w:ascii="Arial" w:hAnsi="Arial" w:cs="Arial"/>
+          <w:noProof/>
+        </w:rPr>
+        <w:t>6</w:t>
+      </w:r>
+      <w:r>
+        <w:rPr>
+          <w:rFonts w:ascii="Arial" w:hAnsi="Arial" w:cs="Arial"/>
+        </w:rPr>
+        <w:fldChar w:fldCharType="end"/>
+      </w:r>
+      <w:r>
+        <w:rPr>
+          <w:rFonts w:ascii="Arial" w:hAnsi="Arial" w:cs="Arial"/>
+        </w:rPr>
+        <w:t>. Máquina de estados RD_CONTROL.</w:t>
+      </w:r>
+      <w:bookmarkEnd w:id="8"/>
+    </w:p>
+    <w:p>
+      <w:pPr>
         <w:ind w:firstLine="720"/>
         <w:jc w:val="both"/>
         <w:rPr>
@@ -2333,7 +4051,19 @@
         <w:rPr>
           <w:rFonts w:ascii="Arial" w:hAnsi="Arial" w:cs="Arial"/>
         </w:rPr>
-        <w:t xml:space="preserve">l bloque se encarga de detectar el </w:t>
+        <w:t xml:space="preserve">l </w:t>
+      </w:r>
+      <w:r>
+        <w:rPr>
+          <w:rFonts w:ascii="Arial" w:hAnsi="Arial" w:cs="Arial"/>
+        </w:rPr>
+        <w:t>modulo</w:t>
+      </w:r>
+      <w:r>
+        <w:rPr>
+          <w:rFonts w:ascii="Arial" w:hAnsi="Arial" w:cs="Arial"/>
+        </w:rPr>
+        <w:t xml:space="preserve"> se encarga de detectar el </w:t>
       </w:r>
       <w:r>
         <w:rPr>
@@ -2363,7 +4093,13 @@
         <w:rPr>
           <w:rFonts w:ascii="Arial" w:hAnsi="Arial" w:cs="Arial"/>
         </w:rPr>
-        <w:t xml:space="preserve">nos indica si el procedimiento es el de lectura o </w:t>
+        <w:t>nos</w:t>
+      </w:r>
+      <w:r>
+        <w:rPr>
+          <w:rFonts w:ascii="Arial" w:hAnsi="Arial" w:cs="Arial"/>
+        </w:rPr>
+        <w:t xml:space="preserve"> indica si el procedimiento es el de lectura o </w:t>
       </w:r>
       <w:r>
         <w:rPr>
@@ -2396,6 +4132,7 @@
         <w:rPr>
           <w:rFonts w:ascii="Arial" w:hAnsi="Arial" w:cs="Arial"/>
           <w:noProof/>
+          <w:lang w:eastAsia="es-ES"/>
         </w:rPr>
         <w:drawing>
           <wp:inline distT="0" distB="0" distL="0" distR="0" wp14:anchorId="3A6B05C4" wp14:editId="36C90685">
@@ -2413,7 +4150,7 @@
                     <pic:cNvPicPr/>
                   </pic:nvPicPr>
                   <pic:blipFill>
-                    <a:blip r:embed="rId20"/>
+                    <a:blip r:embed="rId22"/>
                     <a:stretch>
                       <a:fillRect/>
                     </a:stretch>
@@ -2437,6 +4174,7 @@
         <w:rPr>
           <w:rFonts w:ascii="Arial" w:hAnsi="Arial" w:cs="Arial"/>
           <w:noProof/>
+          <w:lang w:eastAsia="es-ES"/>
         </w:rPr>
         <w:drawing>
           <wp:inline distT="0" distB="0" distL="0" distR="0" wp14:anchorId="209D39B4" wp14:editId="08B087BF">
@@ -2454,7 +4192,7 @@
                     <pic:cNvPicPr/>
                   </pic:nvPicPr>
                   <pic:blipFill>
-                    <a:blip r:embed="rId21"/>
+                    <a:blip r:embed="rId23"/>
                     <a:stretch>
                       <a:fillRect/>
                     </a:stretch>
@@ -2477,11 +4215,57 @@
     </w:p>
     <w:p>
       <w:pPr>
-        <w:jc w:val="both"/>
-        <w:rPr>
-          <w:rFonts w:ascii="Arial" w:hAnsi="Arial" w:cs="Arial"/>
-        </w:rPr>
-      </w:pPr>
+        <w:pStyle w:val="Descripcin"/>
+        <w:jc w:val="center"/>
+        <w:rPr>
+          <w:rFonts w:ascii="Arial" w:hAnsi="Arial" w:cs="Arial"/>
+        </w:rPr>
+      </w:pPr>
+      <w:bookmarkStart w:id="9" w:name="_Toc104821221"/>
+      <w:r>
+        <w:rPr>
+          <w:rFonts w:ascii="Arial" w:hAnsi="Arial" w:cs="Arial"/>
+        </w:rPr>
+        <w:t xml:space="preserve">Ilustración </w:t>
+      </w:r>
+      <w:r>
+        <w:rPr>
+          <w:rFonts w:ascii="Arial" w:hAnsi="Arial" w:cs="Arial"/>
+        </w:rPr>
+        <w:fldChar w:fldCharType="begin"/>
+      </w:r>
+      <w:r>
+        <w:rPr>
+          <w:rFonts w:ascii="Arial" w:hAnsi="Arial" w:cs="Arial"/>
+        </w:rPr>
+        <w:instrText xml:space="preserve"> SEQ Ilustración \* ARABIC </w:instrText>
+      </w:r>
+      <w:r>
+        <w:rPr>
+          <w:rFonts w:ascii="Arial" w:hAnsi="Arial" w:cs="Arial"/>
+        </w:rPr>
+        <w:fldChar w:fldCharType="separate"/>
+      </w:r>
+      <w:r>
+        <w:rPr>
+          <w:rFonts w:ascii="Arial" w:hAnsi="Arial" w:cs="Arial"/>
+          <w:noProof/>
+        </w:rPr>
+        <w:t>7</w:t>
+      </w:r>
+      <w:r>
+        <w:rPr>
+          <w:rFonts w:ascii="Arial" w:hAnsi="Arial" w:cs="Arial"/>
+        </w:rPr>
+        <w:fldChar w:fldCharType="end"/>
+      </w:r>
+      <w:r>
+        <w:rPr>
+          <w:rFonts w:ascii="Arial" w:hAnsi="Arial" w:cs="Arial"/>
+        </w:rPr>
+        <w:t>. Bytes de escritura y lectura</w:t>
+      </w:r>
+      <w:bookmarkEnd w:id="9"/>
     </w:p>
     <w:p>
       <w:pPr>
@@ -2527,7 +4311,9 @@
       <w:r>
         <w:rPr>
           <w:noProof/>
-        </w:rPr>
+          <w:lang w:eastAsia="es-ES"/>
+        </w:rPr>
+        <w:lastRenderedPageBreak/>
         <w:drawing>
           <wp:inline distT="0" distB="0" distL="0" distR="0" wp14:anchorId="6AD02267" wp14:editId="4DC4B34B">
             <wp:extent cx="5600700" cy="1271526"/>
@@ -2544,7 +4330,7 @@
                     <pic:cNvPicPr/>
                   </pic:nvPicPr>
                   <pic:blipFill>
-                    <a:blip r:embed="rId22"/>
+                    <a:blip r:embed="rId24"/>
                     <a:stretch>
                       <a:fillRect/>
                     </a:stretch>
@@ -2567,12 +4353,57 @@
     </w:p>
     <w:p>
       <w:pPr>
-        <w:pStyle w:val="Prrafodelista"/>
-        <w:jc w:val="both"/>
-        <w:rPr>
-          <w:rFonts w:ascii="Arial" w:hAnsi="Arial" w:cs="Arial"/>
-        </w:rPr>
-      </w:pPr>
+        <w:pStyle w:val="Descripcin"/>
+        <w:jc w:val="center"/>
+        <w:rPr>
+          <w:rFonts w:ascii="Arial" w:hAnsi="Arial" w:cs="Arial"/>
+        </w:rPr>
+      </w:pPr>
+      <w:bookmarkStart w:id="10" w:name="_Toc104821222"/>
+      <w:r>
+        <w:rPr>
+          <w:rFonts w:ascii="Arial" w:hAnsi="Arial" w:cs="Arial"/>
+        </w:rPr>
+        <w:t xml:space="preserve">Ilustración </w:t>
+      </w:r>
+      <w:r>
+        <w:rPr>
+          <w:rFonts w:ascii="Arial" w:hAnsi="Arial" w:cs="Arial"/>
+        </w:rPr>
+        <w:fldChar w:fldCharType="begin"/>
+      </w:r>
+      <w:r>
+        <w:rPr>
+          <w:rFonts w:ascii="Arial" w:hAnsi="Arial" w:cs="Arial"/>
+        </w:rPr>
+        <w:instrText xml:space="preserve"> SEQ Ilustración \* ARABIC </w:instrText>
+      </w:r>
+      <w:r>
+        <w:rPr>
+          <w:rFonts w:ascii="Arial" w:hAnsi="Arial" w:cs="Arial"/>
+        </w:rPr>
+        <w:fldChar w:fldCharType="separate"/>
+      </w:r>
+      <w:r>
+        <w:rPr>
+          <w:rFonts w:ascii="Arial" w:hAnsi="Arial" w:cs="Arial"/>
+          <w:noProof/>
+        </w:rPr>
+        <w:t>8</w:t>
+      </w:r>
+      <w:r>
+        <w:rPr>
+          <w:rFonts w:ascii="Arial" w:hAnsi="Arial" w:cs="Arial"/>
+        </w:rPr>
+        <w:fldChar w:fldCharType="end"/>
+      </w:r>
+      <w:r>
+        <w:rPr>
+          <w:rFonts w:ascii="Arial" w:hAnsi="Arial" w:cs="Arial"/>
+        </w:rPr>
+        <w:t>. Orden de transmisión de los 11 bytes.</w:t>
+      </w:r>
+      <w:bookmarkEnd w:id="10"/>
     </w:p>
     <w:p>
       <w:pPr>
@@ -2603,7 +4434,6 @@
       <w:r>
         <w:rPr>
           <w:rFonts w:ascii="Arial" w:hAnsi="Arial" w:cs="Arial"/>
-          <w:u w:val="single"/>
         </w:rPr>
         <w:t>luego</w:t>
       </w:r>
@@ -2634,6 +4464,7 @@
           <w:rFonts w:ascii="Arial" w:eastAsia="Arial" w:hAnsi="Arial" w:cs="Arial"/>
         </w:rPr>
       </w:pPr>
+      <w:bookmarkStart w:id="11" w:name="_Toc104820542"/>
       <w:r>
         <w:rPr>
           <w:rFonts w:ascii="Arial" w:eastAsia="Arial" w:hAnsi="Arial" w:cs="Arial"/>
@@ -2641,6 +4472,7 @@
         <w:lastRenderedPageBreak/>
         <w:t>Interfaz</w:t>
       </w:r>
+      <w:bookmarkEnd w:id="11"/>
       <w:r>
         <w:rPr>
           <w:rFonts w:ascii="Arial" w:eastAsia="Arial" w:hAnsi="Arial" w:cs="Arial"/>
@@ -2652,6 +4484,7 @@
       <w:r>
         <w:rPr>
           <w:noProof/>
+          <w:lang w:eastAsia="es-ES"/>
         </w:rPr>
         <w:drawing>
           <wp:inline distT="0" distB="0" distL="0" distR="0" wp14:anchorId="546CF433" wp14:editId="472817C5">
@@ -2669,7 +4502,7 @@
                     <pic:cNvPicPr/>
                   </pic:nvPicPr>
                   <pic:blipFill>
-                    <a:blip r:embed="rId23"/>
+                    <a:blip r:embed="rId25"/>
                     <a:stretch>
                       <a:fillRect/>
                     </a:stretch>
@@ -2692,6 +4525,7 @@
       <w:r>
         <w:rPr>
           <w:noProof/>
+          <w:lang w:eastAsia="es-ES"/>
         </w:rPr>
         <w:drawing>
           <wp:inline distT="0" distB="0" distL="0" distR="0" wp14:anchorId="387EB288" wp14:editId="132587C0">
@@ -2709,7 +4543,7 @@
                     <pic:cNvPicPr/>
                   </pic:nvPicPr>
                   <pic:blipFill>
-                    <a:blip r:embed="rId24"/>
+                    <a:blip r:embed="rId26"/>
                     <a:stretch>
                       <a:fillRect/>
                     </a:stretch>
@@ -2741,6 +4575,7 @@
         <w:rPr>
           <w:rFonts w:ascii="Arial" w:eastAsia="Calibri" w:hAnsi="Arial" w:cs="Arial"/>
           <w:noProof/>
+          <w:lang w:eastAsia="es-ES"/>
         </w:rPr>
         <w:drawing>
           <wp:inline distT="0" distB="0" distL="0" distR="0" wp14:anchorId="47B7CBB5" wp14:editId="7085101D">
@@ -2758,7 +4593,7 @@
                     <pic:cNvPicPr/>
                   </pic:nvPicPr>
                   <pic:blipFill>
-                    <a:blip r:embed="rId25"/>
+                    <a:blip r:embed="rId27"/>
                     <a:stretch>
                       <a:fillRect/>
                     </a:stretch>
@@ -2811,6 +4646,7 @@
         <w:rPr>
           <w:rFonts w:ascii="Arial" w:eastAsia="Calibri" w:hAnsi="Arial" w:cs="Arial"/>
           <w:noProof/>
+          <w:lang w:eastAsia="es-ES"/>
         </w:rPr>
         <w:lastRenderedPageBreak/>
         <w:drawing>
@@ -2829,7 +4665,7 @@
                     <pic:cNvPicPr/>
                   </pic:nvPicPr>
                   <pic:blipFill>
-                    <a:blip r:embed="rId26"/>
+                    <a:blip r:embed="rId28"/>
                     <a:stretch>
                       <a:fillRect/>
                     </a:stretch>
@@ -2853,6 +4689,7 @@
         <w:rPr>
           <w:rFonts w:ascii="Arial" w:eastAsia="Calibri" w:hAnsi="Arial" w:cs="Arial"/>
           <w:noProof/>
+          <w:lang w:eastAsia="es-ES"/>
         </w:rPr>
         <w:drawing>
           <wp:inline distT="0" distB="0" distL="0" distR="0" wp14:anchorId="498F4149" wp14:editId="04FE7318">
@@ -2870,7 +4707,7 @@
                     <pic:cNvPicPr/>
                   </pic:nvPicPr>
                   <pic:blipFill>
-                    <a:blip r:embed="rId27"/>
+                    <a:blip r:embed="rId29"/>
                     <a:stretch>
                       <a:fillRect/>
                     </a:stretch>
@@ -2912,7 +4749,8 @@
           <w:rFonts w:ascii="Arial" w:eastAsia="Arial" w:hAnsi="Arial" w:cs="Arial"/>
         </w:rPr>
       </w:pPr>
-      <w:bookmarkStart w:id="3" w:name="_Hlk104734421"/>
+      <w:bookmarkStart w:id="12" w:name="_Hlk104734421"/>
+      <w:bookmarkStart w:id="13" w:name="_Toc104820543"/>
       <w:r>
         <w:rPr>
           <w:rFonts w:ascii="Arial" w:eastAsia="Arial" w:hAnsi="Arial" w:cs="Arial"/>
@@ -2920,25 +4758,50 @@
         <w:lastRenderedPageBreak/>
         <w:t>Recursos estimados</w:t>
       </w:r>
+      <w:bookmarkEnd w:id="13"/>
       <w:r>
         <w:rPr>
           <w:rFonts w:ascii="Arial" w:eastAsia="Arial" w:hAnsi="Arial" w:cs="Arial"/>
         </w:rPr>
         <w:t xml:space="preserve"> </w:t>
       </w:r>
-      <w:bookmarkEnd w:id="3"/>
-    </w:p>
-    <w:p>
-      <w:pPr>
-        <w:rPr>
-          <w:rFonts w:ascii="Arial" w:hAnsi="Arial" w:cs="Arial"/>
-        </w:rPr>
-      </w:pPr>
-      <w:r>
-        <w:rPr>
-          <w:rFonts w:ascii="Arial" w:hAnsi="Arial" w:cs="Arial"/>
-        </w:rPr>
-        <w:t>Los recursos de nuestro modulo CONF_CONTROL fueron los siguientes:</w:t>
+      <w:bookmarkEnd w:id="12"/>
+    </w:p>
+    <w:p>
+      <w:pPr>
+        <w:rPr>
+          <w:rFonts w:ascii="Arial" w:hAnsi="Arial" w:cs="Arial"/>
+        </w:rPr>
+      </w:pPr>
+      <w:r>
+        <w:rPr>
+          <w:rFonts w:ascii="Arial" w:hAnsi="Arial" w:cs="Arial"/>
+        </w:rPr>
+        <w:t xml:space="preserve">Los recursos de nuestro </w:t>
+      </w:r>
+      <w:r>
+        <w:rPr>
+          <w:rFonts w:ascii="Arial" w:hAnsi="Arial" w:cs="Arial"/>
+        </w:rPr>
+        <w:t>módulo</w:t>
+      </w:r>
+      <w:r>
+        <w:rPr>
+          <w:rFonts w:ascii="Arial" w:hAnsi="Arial" w:cs="Arial"/>
+        </w:rPr>
+        <w:t xml:space="preserve"> </w:t>
+      </w:r>
+      <w:r>
+        <w:rPr>
+          <w:rFonts w:ascii="Arial" w:hAnsi="Arial" w:cs="Arial"/>
+        </w:rPr>
+        <w:t>top_DE2115</w:t>
+      </w:r>
+      <w:r>
+        <w:rPr>
+          <w:rFonts w:ascii="Arial" w:hAnsi="Arial" w:cs="Arial"/>
+        </w:rPr>
+        <w:t xml:space="preserve"> fueron los siguientes:</w:t>
       </w:r>
     </w:p>
     <w:p>
@@ -2948,12 +4811,14 @@
       <w:r>
         <w:rPr>
           <w:noProof/>
+          <w:u w:val="single"/>
+          <w:lang w:eastAsia="es-ES"/>
         </w:rPr>
         <w:drawing>
-          <wp:inline distT="0" distB="0" distL="0" distR="0" wp14:anchorId="71D02104" wp14:editId="65E49C14">
-            <wp:extent cx="3710940" cy="5336501"/>
-            <wp:effectExtent l="0" t="0" r="3810" b="0"/>
-            <wp:docPr id="16" name="Imagen 16" descr="Interfaz de usuario gráfica&#10;&#10;Descripción generada automáticamente con confianza media"/>
+          <wp:inline distT="0" distB="0" distL="0" distR="0" wp14:anchorId="7FFB872F" wp14:editId="6F7E185F">
+            <wp:extent cx="4781550" cy="4257675"/>
+            <wp:effectExtent l="0" t="0" r="0" b="9525"/>
+            <wp:docPr id="30" name="Imagen 30"/>
             <wp:cNvGraphicFramePr>
               <a:graphicFrameLocks xmlns:a="http://schemas.openxmlformats.org/drawingml/2006/main" noChangeAspect="1"/>
             </wp:cNvGraphicFramePr>
@@ -2961,11 +4826,11 @@
               <a:graphicData uri="http://schemas.openxmlformats.org/drawingml/2006/picture">
                 <pic:pic xmlns:pic="http://schemas.openxmlformats.org/drawingml/2006/picture">
                   <pic:nvPicPr>
-                    <pic:cNvPr id="16" name="Imagen 16" descr="Interfaz de usuario gráfica&#10;&#10;Descripción generada automáticamente con confianza media"/>
+                    <pic:cNvPr id="1" name=""/>
                     <pic:cNvPicPr/>
                   </pic:nvPicPr>
                   <pic:blipFill>
-                    <a:blip r:embed="rId28"/>
+                    <a:blip r:embed="rId30"/>
                     <a:stretch>
                       <a:fillRect/>
                     </a:stretch>
@@ -2973,7 +4838,7 @@
                   <pic:spPr>
                     <a:xfrm>
                       <a:off x="0" y="0"/>
-                      <a:ext cx="3718877" cy="5347914"/>
+                      <a:ext cx="4781550" cy="4257675"/>
                     </a:xfrm>
                     <a:prstGeom prst="rect">
                       <a:avLst/>
@@ -2986,7 +4851,230 @@
         </w:drawing>
       </w:r>
     </w:p>
-    <w:p/>
+    <w:p>
+      <w:pPr>
+        <w:pStyle w:val="Descripcin"/>
+        <w:jc w:val="center"/>
+        <w:rPr>
+          <w:rFonts w:ascii="Arial" w:hAnsi="Arial" w:cs="Arial"/>
+          <w:u w:val="single"/>
+        </w:rPr>
+      </w:pPr>
+      <w:bookmarkStart w:id="14" w:name="_Toc104821223"/>
+      <w:r>
+        <w:rPr>
+          <w:rFonts w:ascii="Arial" w:hAnsi="Arial" w:cs="Arial"/>
+        </w:rPr>
+        <w:t xml:space="preserve">Ilustración </w:t>
+      </w:r>
+      <w:r>
+        <w:rPr>
+          <w:rFonts w:ascii="Arial" w:hAnsi="Arial" w:cs="Arial"/>
+        </w:rPr>
+        <w:fldChar w:fldCharType="begin"/>
+      </w:r>
+      <w:r>
+        <w:rPr>
+          <w:rFonts w:ascii="Arial" w:hAnsi="Arial" w:cs="Arial"/>
+        </w:rPr>
+        <w:instrText xml:space="preserve"> SEQ Ilustración \* ARABIC </w:instrText>
+      </w:r>
+      <w:r>
+        <w:rPr>
+          <w:rFonts w:ascii="Arial" w:hAnsi="Arial" w:cs="Arial"/>
+        </w:rPr>
+        <w:fldChar w:fldCharType="separate"/>
+      </w:r>
+      <w:r>
+        <w:rPr>
+          <w:rFonts w:ascii="Arial" w:hAnsi="Arial" w:cs="Arial"/>
+          <w:noProof/>
+        </w:rPr>
+        <w:t>9</w:t>
+      </w:r>
+      <w:r>
+        <w:rPr>
+          <w:rFonts w:ascii="Arial" w:hAnsi="Arial" w:cs="Arial"/>
+        </w:rPr>
+        <w:fldChar w:fldCharType="end"/>
+      </w:r>
+      <w:r>
+        <w:rPr>
+          <w:rFonts w:ascii="Arial" w:hAnsi="Arial" w:cs="Arial"/>
+        </w:rPr>
+        <w:t xml:space="preserve">. Tabla de recursos del módulo top </w:t>
+      </w:r>
+      <w:bookmarkEnd w:id="14"/>
+      <w:r>
+        <w:rPr>
+          <w:rFonts w:ascii="Arial" w:hAnsi="Arial" w:cs="Arial"/>
+        </w:rPr>
+        <w:t>top_DE2115</w:t>
+      </w:r>
+    </w:p>
+    <w:p>
+      <w:pPr>
+        <w:rPr>
+          <w:rFonts w:ascii="Arial" w:hAnsi="Arial" w:cs="Arial"/>
+        </w:rPr>
+      </w:pPr>
+      <w:r>
+        <w:rPr>
+          <w:rFonts w:ascii="Arial" w:hAnsi="Arial" w:cs="Arial"/>
+        </w:rPr>
+        <w:t xml:space="preserve">Registros aproximados </w:t>
+      </w:r>
+    </w:p>
+    <w:p>
+      <w:pPr>
+        <w:pStyle w:val="Prrafodelista"/>
+        <w:numPr>
+          <w:ilvl w:val="0"/>
+          <w:numId w:val="29"/>
+        </w:numPr>
+        <w:rPr>
+          <w:rFonts w:ascii="Arial" w:hAnsi="Arial" w:cs="Arial"/>
+        </w:rPr>
+      </w:pPr>
+      <w:r>
+        <w:rPr>
+          <w:rFonts w:ascii="Arial" w:hAnsi="Arial" w:cs="Arial"/>
+        </w:rPr>
+        <w:t>Registros por el módulo REGS_CONF: 8 x 11 x 3 = 264</w:t>
+      </w:r>
+      <w:r>
+        <w:rPr>
+          <w:rFonts w:ascii="Arial" w:hAnsi="Arial" w:cs="Arial"/>
+        </w:rPr>
+        <w:t xml:space="preserve"> apro</w:t>
+      </w:r>
+      <w:r>
+        <w:rPr>
+          <w:rFonts w:ascii="Arial" w:hAnsi="Arial" w:cs="Arial"/>
+        </w:rPr>
+        <w:t>x</w:t>
+      </w:r>
+      <w:r>
+        <w:rPr>
+          <w:rFonts w:ascii="Arial" w:hAnsi="Arial" w:cs="Arial"/>
+        </w:rPr>
+        <w:t>.</w:t>
+      </w:r>
+    </w:p>
+    <w:p>
+      <w:pPr>
+        <w:pStyle w:val="Prrafodelista"/>
+        <w:numPr>
+          <w:ilvl w:val="0"/>
+          <w:numId w:val="1"/>
+        </w:numPr>
+        <w:jc w:val="both"/>
+        <w:rPr>
+          <w:rFonts w:ascii="Arial" w:eastAsia="Arial" w:hAnsi="Arial" w:cs="Arial"/>
+        </w:rPr>
+      </w:pPr>
+      <w:r>
+        <w:rPr>
+          <w:rFonts w:ascii="Arial" w:hAnsi="Arial" w:cs="Arial"/>
+        </w:rPr>
+        <w:t xml:space="preserve">Registros en del módulo </w:t>
+      </w:r>
+      <w:r>
+        <w:rPr>
+          <w:rFonts w:ascii="Arial" w:eastAsia="Arial" w:hAnsi="Arial" w:cs="Arial"/>
+          <w:bCs/>
+        </w:rPr>
+        <w:t>RS232COM</w:t>
+      </w:r>
+      <w:r>
+        <w:rPr>
+          <w:rFonts w:ascii="Arial" w:eastAsia="Arial" w:hAnsi="Arial" w:cs="Arial"/>
+          <w:bCs/>
+        </w:rPr>
+        <w:t xml:space="preserve">: </w:t>
+      </w:r>
+      <w:r>
+        <w:rPr>
+          <w:rFonts w:ascii="Arial" w:eastAsia="Arial" w:hAnsi="Arial" w:cs="Arial"/>
+          <w:bCs/>
+        </w:rPr>
+        <w:t>4+3+2+2+8+2+9+6+4+4</w:t>
+      </w:r>
+      <w:r>
+        <w:rPr>
+          <w:rFonts w:ascii="Arial" w:eastAsia="Arial" w:hAnsi="Arial" w:cs="Arial"/>
+          <w:bCs/>
+        </w:rPr>
+        <w:t xml:space="preserve"> = </w:t>
+      </w:r>
+      <w:r>
+        <w:rPr>
+          <w:rFonts w:ascii="Arial" w:eastAsia="Arial" w:hAnsi="Arial" w:cs="Arial"/>
+          <w:bCs/>
+        </w:rPr>
+        <w:t>44</w:t>
+      </w:r>
+      <w:r>
+        <w:rPr>
+          <w:rFonts w:ascii="Arial" w:eastAsia="Arial" w:hAnsi="Arial" w:cs="Arial"/>
+          <w:bCs/>
+        </w:rPr>
+        <w:t xml:space="preserve"> </w:t>
+      </w:r>
+      <w:proofErr w:type="spellStart"/>
+      <w:r>
+        <w:rPr>
+          <w:rFonts w:ascii="Arial" w:eastAsia="Arial" w:hAnsi="Arial" w:cs="Arial"/>
+          <w:bCs/>
+        </w:rPr>
+        <w:t>aprox</w:t>
+      </w:r>
+      <w:proofErr w:type="spellEnd"/>
+    </w:p>
+    <w:p>
+      <w:pPr>
+        <w:pStyle w:val="Prrafodelista"/>
+        <w:numPr>
+          <w:ilvl w:val="0"/>
+          <w:numId w:val="29"/>
+        </w:numPr>
+        <w:rPr>
+          <w:rFonts w:ascii="Arial" w:hAnsi="Arial" w:cs="Arial"/>
+        </w:rPr>
+      </w:pPr>
+      <w:r>
+        <w:rPr>
+          <w:rFonts w:ascii="Arial" w:hAnsi="Arial" w:cs="Arial"/>
+        </w:rPr>
+        <w:t xml:space="preserve">Registros del módulo de control: </w:t>
+      </w:r>
+      <w:r>
+        <w:rPr>
+          <w:rFonts w:ascii="Arial" w:hAnsi="Arial" w:cs="Arial"/>
+        </w:rPr>
+        <w:t>9+8</w:t>
+      </w:r>
+      <w:r>
+        <w:rPr>
+          <w:rFonts w:ascii="Arial" w:hAnsi="Arial" w:cs="Arial"/>
+        </w:rPr>
+        <w:t xml:space="preserve"> </w:t>
+      </w:r>
+      <w:r>
+        <w:rPr>
+          <w:rFonts w:ascii="Arial" w:hAnsi="Arial" w:cs="Arial"/>
+        </w:rPr>
+        <w:t xml:space="preserve">= 17 </w:t>
+      </w:r>
+      <w:proofErr w:type="spellStart"/>
+      <w:r>
+        <w:rPr>
+          <w:rFonts w:ascii="Arial" w:hAnsi="Arial" w:cs="Arial"/>
+        </w:rPr>
+        <w:t>aprox</w:t>
+      </w:r>
+      <w:proofErr w:type="spellEnd"/>
+    </w:p>
     <w:p>
       <w:pPr>
         <w:pStyle w:val="Ttulo1"/>
@@ -2994,12 +5082,14 @@
           <w:rFonts w:ascii="Arial" w:hAnsi="Arial" w:cs="Arial"/>
         </w:rPr>
       </w:pPr>
+      <w:bookmarkStart w:id="15" w:name="_Toc104820544"/>
       <w:r>
         <w:rPr>
           <w:rFonts w:ascii="Arial" w:hAnsi="Arial" w:cs="Arial"/>
         </w:rPr>
         <w:t>Frecuencia máxima</w:t>
       </w:r>
+      <w:bookmarkEnd w:id="15"/>
     </w:p>
     <w:p>
       <w:pPr>
@@ -3010,6 +5100,7 @@
         <w:rPr>
           <w:sz w:val="22"/>
           <w:szCs w:val="22"/>
+          <w:u w:val="single"/>
         </w:rPr>
       </w:pPr>
       <w:r>
@@ -3057,26 +5148,134 @@
         </w:rPr>
         <w:t> </w:t>
       </w:r>
+      <w:bookmarkStart w:id="16" w:name="_GoBack"/>
+      <w:bookmarkEnd w:id="16"/>
     </w:p>
     <w:p>
       <w:pPr>
         <w:pStyle w:val="paragraph"/>
         <w:jc w:val="center"/>
         <w:textAlignment w:val="baseline"/>
-        <w:rPr>
-          <w:sz w:val="22"/>
-          <w:szCs w:val="22"/>
-        </w:rPr>
-      </w:pPr>
-      <w:r>
         <w:rPr>
           <w:rStyle w:val="eop"/>
           <w:rFonts w:ascii="Calibri" w:hAnsi="Calibri" w:cs="Calibri"/>
           <w:sz w:val="20"/>
           <w:szCs w:val="20"/>
         </w:rPr>
+      </w:pPr>
+      <w:r>
+        <w:rPr>
+          <w:noProof/>
+          <w:lang w:eastAsia="es-ES"/>
+        </w:rPr>
+        <w:lastRenderedPageBreak/>
+        <w:drawing>
+          <wp:inline distT="0" distB="0" distL="0" distR="0" wp14:anchorId="6D5CE73E" wp14:editId="20202EC2">
+            <wp:extent cx="3972479" cy="1133633"/>
+            <wp:effectExtent l="0" t="0" r="9525" b="9525"/>
+            <wp:docPr id="19" name="Imagen 19"/>
+            <wp:cNvGraphicFramePr>
+              <a:graphicFrameLocks xmlns:a="http://schemas.openxmlformats.org/drawingml/2006/main" noChangeAspect="1"/>
+            </wp:cNvGraphicFramePr>
+            <a:graphic xmlns:a="http://schemas.openxmlformats.org/drawingml/2006/main">
+              <a:graphicData uri="http://schemas.openxmlformats.org/drawingml/2006/picture">
+                <pic:pic xmlns:pic="http://schemas.openxmlformats.org/drawingml/2006/picture">
+                  <pic:nvPicPr>
+                    <pic:cNvPr id="19" name="fmax.PNG"/>
+                    <pic:cNvPicPr/>
+                  </pic:nvPicPr>
+                  <pic:blipFill>
+                    <a:blip r:embed="rId31">
+                      <a:extLst>
+                        <a:ext uri="{28A0092B-C50C-407E-A947-70E740481C1C}">
+                          <a14:useLocalDpi xmlns:a14="http://schemas.microsoft.com/office/drawing/2010/main" val="0"/>
+                        </a:ext>
+                      </a:extLst>
+                    </a:blip>
+                    <a:stretch>
+                      <a:fillRect/>
+                    </a:stretch>
+                  </pic:blipFill>
+                  <pic:spPr>
+                    <a:xfrm>
+                      <a:off x="0" y="0"/>
+                      <a:ext cx="3972479" cy="1133633"/>
+                    </a:xfrm>
+                    <a:prstGeom prst="rect">
+                      <a:avLst/>
+                    </a:prstGeom>
+                  </pic:spPr>
+                </pic:pic>
+              </a:graphicData>
+            </a:graphic>
+          </wp:inline>
+        </w:drawing>
+      </w:r>
+      <w:r>
+        <w:rPr>
+          <w:rStyle w:val="eop"/>
+          <w:rFonts w:ascii="Calibri" w:hAnsi="Calibri" w:cs="Calibri"/>
+          <w:sz w:val="20"/>
+          <w:szCs w:val="20"/>
+        </w:rPr>
         <w:t> </w:t>
       </w:r>
+    </w:p>
+    <w:p>
+      <w:pPr>
+        <w:pStyle w:val="Descripcin"/>
+        <w:jc w:val="center"/>
+        <w:rPr>
+          <w:rFonts w:ascii="Arial" w:hAnsi="Arial" w:cs="Arial"/>
+          <w:sz w:val="22"/>
+          <w:szCs w:val="22"/>
+        </w:rPr>
+      </w:pPr>
+      <w:bookmarkStart w:id="17" w:name="_Toc104821224"/>
+      <w:r>
+        <w:rPr>
+          <w:rFonts w:ascii="Arial" w:hAnsi="Arial" w:cs="Arial"/>
+        </w:rPr>
+        <w:t xml:space="preserve">Ilustración </w:t>
+      </w:r>
+      <w:r>
+        <w:rPr>
+          <w:rFonts w:ascii="Arial" w:hAnsi="Arial" w:cs="Arial"/>
+        </w:rPr>
+        <w:fldChar w:fldCharType="begin"/>
+      </w:r>
+      <w:r>
+        <w:rPr>
+          <w:rFonts w:ascii="Arial" w:hAnsi="Arial" w:cs="Arial"/>
+        </w:rPr>
+        <w:instrText xml:space="preserve"> SEQ Ilustración \* ARABIC </w:instrText>
+      </w:r>
+      <w:r>
+        <w:rPr>
+          <w:rFonts w:ascii="Arial" w:hAnsi="Arial" w:cs="Arial"/>
+        </w:rPr>
+        <w:fldChar w:fldCharType="separate"/>
+      </w:r>
+      <w:r>
+        <w:rPr>
+          <w:rFonts w:ascii="Arial" w:hAnsi="Arial" w:cs="Arial"/>
+          <w:noProof/>
+        </w:rPr>
+        <w:t>10</w:t>
+      </w:r>
+      <w:r>
+        <w:rPr>
+          <w:rFonts w:ascii="Arial" w:hAnsi="Arial" w:cs="Arial"/>
+        </w:rPr>
+        <w:fldChar w:fldCharType="end"/>
+      </w:r>
+      <w:r>
+        <w:rPr>
+          <w:rFonts w:ascii="Arial" w:hAnsi="Arial" w:cs="Arial"/>
+        </w:rPr>
+        <w:t>. Frecuencia máxima del módulo top_DE2115</w:t>
+      </w:r>
+      <w:bookmarkEnd w:id="17"/>
     </w:p>
     <w:p>
       <w:pPr>
@@ -3126,7 +5325,7 @@
           <w:szCs w:val="22"/>
           <w:lang w:val="es-ES"/>
         </w:rPr>
-        <w:t xml:space="preserve"> Timing </w:t>
+        <w:t xml:space="preserve"> </w:t>
       </w:r>
       <w:proofErr w:type="spellStart"/>
       <w:r>
@@ -3140,21 +5339,9 @@
           <w:szCs w:val="22"/>
           <w:lang w:val="es-ES"/>
         </w:rPr>
-        <w:t>Analyzer</w:t>
+        <w:t>Timing</w:t>
       </w:r>
       <w:proofErr w:type="spellEnd"/>
-      <w:r>
-        <w:rPr>
-          <w:rStyle w:val="normaltextrun"/>
-          <w:rFonts w:ascii="Arial" w:hAnsi="Arial" w:cs="Arial"/>
-          <w:color w:val="000000"/>
-          <w:sz w:val="22"/>
-          <w:szCs w:val="22"/>
-          <w:lang w:val="es-ES"/>
-        </w:rPr>
-        <w:t xml:space="preserve">, podremos calcular la frecuencia máxima a la que trabajará el modelo diseñado. Utilizando el </w:t>
-      </w:r>
-      <w:proofErr w:type="spellStart"/>
       <w:r>
         <w:rPr>
           <w:rStyle w:val="normaltextrun"/>
@@ -3166,9 +5353,9 @@
           <w:szCs w:val="22"/>
           <w:lang w:val="es-ES"/>
         </w:rPr>
-        <w:t>wrapper</w:t>
-      </w:r>
-      <w:proofErr w:type="spellEnd"/>
+        <w:t xml:space="preserve"> </w:t>
+      </w:r>
+      <w:proofErr w:type="spellStart"/>
       <w:r>
         <w:rPr>
           <w:rStyle w:val="normaltextrun"/>
@@ -3180,8 +5367,9 @@
           <w:szCs w:val="22"/>
           <w:lang w:val="es-ES"/>
         </w:rPr>
-        <w:t xml:space="preserve"> </w:t>
-      </w:r>
+        <w:t>Analyzer</w:t>
+      </w:r>
+      <w:proofErr w:type="spellEnd"/>
       <w:r>
         <w:rPr>
           <w:rStyle w:val="normaltextrun"/>
@@ -3191,15 +5379,114 @@
           <w:szCs w:val="22"/>
           <w:lang w:val="es-ES"/>
         </w:rPr>
-        <w:t>(instanciación con registros en las entradas y salidas) creado, hemos sido capaces de obtener una frecuencia máxima de trabajo de ~217.2MHz tal y como se observa en la siguiente figura.</w:t>
-      </w:r>
-      <w:r>
-        <w:rPr>
-          <w:rStyle w:val="eop"/>
+        <w:t>, podremos calcular la frecuencia máxi</w:t>
+      </w:r>
+      <w:r>
+        <w:rPr>
+          <w:rStyle w:val="normaltextrun"/>
           <w:rFonts w:ascii="Arial" w:hAnsi="Arial" w:cs="Arial"/>
           <w:color w:val="000000"/>
           <w:sz w:val="22"/>
           <w:szCs w:val="22"/>
+          <w:lang w:val="es-ES"/>
+        </w:rPr>
+        <w:t xml:space="preserve">ma a la que trabajará el modulo diseñado instanciado con el </w:t>
+      </w:r>
+      <w:r>
+        <w:rPr>
+          <w:rStyle w:val="normaltextrun"/>
+          <w:rFonts w:ascii="Arial" w:hAnsi="Arial" w:cs="Arial"/>
+          <w:color w:val="000000"/>
+          <w:sz w:val="22"/>
+          <w:szCs w:val="22"/>
+          <w:lang w:val="es-ES"/>
+        </w:rPr>
+        <w:t>top_DE2115</w:t>
+      </w:r>
+      <w:r>
+        <w:rPr>
+          <w:rStyle w:val="normaltextrun"/>
+          <w:rFonts w:ascii="Arial" w:hAnsi="Arial" w:cs="Arial"/>
+          <w:color w:val="000000"/>
+          <w:sz w:val="22"/>
+          <w:szCs w:val="22"/>
+          <w:lang w:val="es-ES"/>
+        </w:rPr>
+        <w:t xml:space="preserve">. </w:t>
+      </w:r>
+      <w:r>
+        <w:rPr>
+          <w:rStyle w:val="normaltextrun"/>
+          <w:rFonts w:ascii="Arial" w:hAnsi="Arial" w:cs="Arial"/>
+          <w:color w:val="000000"/>
+          <w:sz w:val="22"/>
+          <w:szCs w:val="22"/>
+          <w:lang w:val="es-ES"/>
+        </w:rPr>
+        <w:t xml:space="preserve">En este </w:t>
+      </w:r>
+      <w:r>
+        <w:rPr>
+          <w:rStyle w:val="normaltextrun"/>
+          <w:rFonts w:ascii="Arial" w:hAnsi="Arial" w:cs="Arial"/>
+          <w:color w:val="000000"/>
+          <w:sz w:val="22"/>
+          <w:szCs w:val="22"/>
+          <w:lang w:val="es-ES"/>
+        </w:rPr>
+        <w:t>caso</w:t>
+      </w:r>
+      <w:r>
+        <w:rPr>
+          <w:rStyle w:val="normaltextrun"/>
+          <w:rFonts w:ascii="Arial" w:hAnsi="Arial" w:cs="Arial"/>
+          <w:color w:val="000000"/>
+          <w:sz w:val="22"/>
+          <w:szCs w:val="22"/>
+          <w:lang w:val="es-ES"/>
+        </w:rPr>
+        <w:t xml:space="preserve"> la frecuencia máxima de trabajo de ~116.18</w:t>
+      </w:r>
+      <w:r>
+        <w:rPr>
+          <w:rStyle w:val="normaltextrun"/>
+          <w:rFonts w:ascii="Arial" w:hAnsi="Arial" w:cs="Arial"/>
+          <w:color w:val="000000"/>
+          <w:sz w:val="22"/>
+          <w:szCs w:val="22"/>
+          <w:lang w:val="es-ES"/>
+        </w:rPr>
+        <w:t>MHz tal y como se observa en la</w:t>
+      </w:r>
+      <w:r>
+        <w:rPr>
+          <w:rStyle w:val="normaltextrun"/>
+          <w:rFonts w:ascii="Arial" w:hAnsi="Arial" w:cs="Arial"/>
+          <w:color w:val="000000"/>
+          <w:sz w:val="22"/>
+          <w:szCs w:val="22"/>
+          <w:lang w:val="es-ES"/>
+        </w:rPr>
+        <w:t xml:space="preserve"> ilustración</w:t>
+      </w:r>
+      <w:r>
+        <w:rPr>
+          <w:rStyle w:val="normaltextrun"/>
+          <w:rFonts w:ascii="Arial" w:hAnsi="Arial" w:cs="Arial"/>
+          <w:color w:val="000000"/>
+          <w:sz w:val="22"/>
+          <w:szCs w:val="22"/>
+          <w:lang w:val="es-ES"/>
+        </w:rPr>
+        <w:t>.</w:t>
+      </w:r>
+      <w:r>
+        <w:rPr>
+          <w:rStyle w:val="eop"/>
+          <w:rFonts w:ascii="Arial" w:hAnsi="Arial" w:cs="Arial"/>
+          <w:color w:val="000000"/>
+          <w:sz w:val="22"/>
+          <w:szCs w:val="22"/>
         </w:rPr>
         <w:t> </w:t>
       </w:r>
@@ -3211,12 +5498,19 @@
           <w:rFonts w:ascii="Arial" w:hAnsi="Arial" w:cs="Arial"/>
         </w:rPr>
       </w:pPr>
-      <w:r>
-        <w:rPr>
-          <w:rFonts w:ascii="Arial" w:hAnsi="Arial" w:cs="Arial"/>
-        </w:rPr>
-        <w:lastRenderedPageBreak/>
-        <w:t xml:space="preserve">Camino critico </w:t>
+      <w:bookmarkStart w:id="18" w:name="_Toc104820545"/>
+      <w:r>
+        <w:rPr>
+          <w:rFonts w:ascii="Arial" w:hAnsi="Arial" w:cs="Arial"/>
+        </w:rPr>
+        <w:t>Camino critico</w:t>
+      </w:r>
+      <w:bookmarkEnd w:id="18"/>
+      <w:r>
+        <w:rPr>
+          <w:rFonts w:ascii="Arial" w:hAnsi="Arial" w:cs="Arial"/>
+        </w:rPr>
+        <w:t xml:space="preserve"> </w:t>
       </w:r>
     </w:p>
     <w:p>
@@ -3224,6 +5518,11 @@
         <w:pStyle w:val="paragraph"/>
         <w:ind w:firstLine="720"/>
         <w:textAlignment w:val="baseline"/>
+        <w:rPr>
+          <w:rStyle w:val="eop"/>
+          <w:rFonts w:ascii="Arial" w:hAnsi="Arial" w:cs="Arial"/>
+          <w:color w:val="000000"/>
+        </w:rPr>
       </w:pPr>
       <w:r>
         <w:rPr>
@@ -3316,39 +5615,109 @@
       <w:pPr>
         <w:pStyle w:val="paragraph"/>
         <w:ind w:firstLine="720"/>
-        <w:jc w:val="both"/>
+        <w:jc w:val="center"/>
         <w:textAlignment w:val="baseline"/>
       </w:pPr>
       <w:r>
         <w:rPr>
-          <w:rStyle w:val="normaltextrun"/>
-          <w:rFonts w:ascii="Arial" w:hAnsi="Arial" w:cs="Arial"/>
-          <w:lang w:val="es-ES"/>
-        </w:rPr>
-        <w:t xml:space="preserve">El camino critico de nuestro </w:t>
-      </w:r>
-      <w:r>
-        <w:rPr>
-          <w:rStyle w:val="normaltextrun"/>
-          <w:rFonts w:ascii="Arial" w:hAnsi="Arial" w:cs="Arial"/>
-          <w:lang w:val="es-ES"/>
-        </w:rPr>
-        <w:t>módulo se</w:t>
-      </w:r>
-      <w:r>
-        <w:rPr>
-          <w:rStyle w:val="normaltextrun"/>
-          <w:rFonts w:ascii="Arial" w:hAnsi="Arial" w:cs="Arial"/>
-          <w:lang w:val="es-ES"/>
-        </w:rPr>
-        <w:t xml:space="preserve"> encuentra en la etapa de los filtros integradores, en esta etapa hay sumas de 38 bits que producen un acarreo que tiene que recorrer 38 posiciones, esto hace mucho más largo el recorrido de la señal en la etapa INT que en la etapa de filtros peine (COMB).</w:t>
-      </w:r>
-      <w:r>
-        <w:rPr>
-          <w:rStyle w:val="eop"/>
-          <w:rFonts w:ascii="Arial" w:hAnsi="Arial" w:cs="Arial"/>
-        </w:rPr>
-        <w:t> </w:t>
+          <w:noProof/>
+          <w:lang w:eastAsia="es-ES"/>
+        </w:rPr>
+        <w:drawing>
+          <wp:inline distT="0" distB="0" distL="0" distR="0" wp14:anchorId="697E0FCF" wp14:editId="088F7EA2">
+            <wp:extent cx="3752850" cy="2293007"/>
+            <wp:effectExtent l="0" t="0" r="0" b="0"/>
+            <wp:docPr id="25" name="Imagen 25"/>
+            <wp:cNvGraphicFramePr>
+              <a:graphicFrameLocks xmlns:a="http://schemas.openxmlformats.org/drawingml/2006/main" noChangeAspect="1"/>
+            </wp:cNvGraphicFramePr>
+            <a:graphic xmlns:a="http://schemas.openxmlformats.org/drawingml/2006/main">
+              <a:graphicData uri="http://schemas.openxmlformats.org/drawingml/2006/picture">
+                <pic:pic xmlns:pic="http://schemas.openxmlformats.org/drawingml/2006/picture">
+                  <pic:nvPicPr>
+                    <pic:cNvPr id="1" name=""/>
+                    <pic:cNvPicPr/>
+                  </pic:nvPicPr>
+                  <pic:blipFill>
+                    <a:blip r:embed="rId32"/>
+                    <a:stretch>
+                      <a:fillRect/>
+                    </a:stretch>
+                  </pic:blipFill>
+                  <pic:spPr>
+                    <a:xfrm>
+                      <a:off x="0" y="0"/>
+                      <a:ext cx="3767683" cy="2302070"/>
+                    </a:xfrm>
+                    <a:prstGeom prst="rect">
+                      <a:avLst/>
+                    </a:prstGeom>
+                  </pic:spPr>
+                </pic:pic>
+              </a:graphicData>
+            </a:graphic>
+          </wp:inline>
+        </w:drawing>
+      </w:r>
+    </w:p>
+    <w:p>
+      <w:pPr>
+        <w:pStyle w:val="Descripcin"/>
+        <w:jc w:val="center"/>
+        <w:rPr>
+          <w:rFonts w:ascii="Arial" w:hAnsi="Arial" w:cs="Arial"/>
+        </w:rPr>
+      </w:pPr>
+      <w:bookmarkStart w:id="19" w:name="_Toc104821225"/>
+      <w:r>
+        <w:rPr>
+          <w:rFonts w:ascii="Arial" w:hAnsi="Arial" w:cs="Arial"/>
+        </w:rPr>
+        <w:t xml:space="preserve">Ilustración </w:t>
+      </w:r>
+      <w:r>
+        <w:rPr>
+          <w:rFonts w:ascii="Arial" w:hAnsi="Arial" w:cs="Arial"/>
+        </w:rPr>
+        <w:fldChar w:fldCharType="begin"/>
+      </w:r>
+      <w:r>
+        <w:rPr>
+          <w:rFonts w:ascii="Arial" w:hAnsi="Arial" w:cs="Arial"/>
+        </w:rPr>
+        <w:instrText xml:space="preserve"> SEQ Ilustración \* ARABIC </w:instrText>
+      </w:r>
+      <w:r>
+        <w:rPr>
+          <w:rFonts w:ascii="Arial" w:hAnsi="Arial" w:cs="Arial"/>
+        </w:rPr>
+        <w:fldChar w:fldCharType="separate"/>
+      </w:r>
+      <w:r>
+        <w:rPr>
+          <w:rFonts w:ascii="Arial" w:hAnsi="Arial" w:cs="Arial"/>
+          <w:noProof/>
+        </w:rPr>
+        <w:t>11</w:t>
+      </w:r>
+      <w:r>
+        <w:rPr>
+          <w:rFonts w:ascii="Arial" w:hAnsi="Arial" w:cs="Arial"/>
+        </w:rPr>
+        <w:fldChar w:fldCharType="end"/>
+      </w:r>
+      <w:r>
+        <w:rPr>
+          <w:rFonts w:ascii="Arial" w:hAnsi="Arial" w:cs="Arial"/>
+        </w:rPr>
+        <w:t>. Camino crítico del módulo top_DE2115</w:t>
+      </w:r>
+      <w:bookmarkEnd w:id="19"/>
+    </w:p>
+    <w:p/>
+    <w:p>
+      <w:r>
+        <w:br w:type="page"/>
       </w:r>
     </w:p>
     <w:p>
@@ -3358,12 +5727,16 @@
           <w:rFonts w:ascii="Arial" w:hAnsi="Arial" w:cs="Arial"/>
         </w:rPr>
       </w:pPr>
-      <w:r>
-        <w:rPr>
-          <w:rFonts w:ascii="Arial" w:hAnsi="Arial" w:cs="Arial"/>
-        </w:rPr>
+      <w:bookmarkStart w:id="20" w:name="_Toc104820546"/>
+      <w:r>
+        <w:rPr>
+          <w:rFonts w:ascii="Arial" w:hAnsi="Arial" w:cs="Arial"/>
+          <w:u w:val="single"/>
+        </w:rPr>
+        <w:lastRenderedPageBreak/>
         <w:t>Verificación</w:t>
       </w:r>
+      <w:bookmarkEnd w:id="20"/>
     </w:p>
     <w:p>
       <w:pPr>
@@ -3423,17 +5796,30 @@
     </w:p>
     <w:p>
       <w:pPr>
-        <w:ind w:firstLine="360"/>
+        <w:ind w:firstLine="720"/>
         <w:jc w:val="both"/>
         <w:rPr>
           <w:rFonts w:ascii="Arial" w:hAnsi="Arial" w:cs="Arial"/>
-        </w:rPr>
-      </w:pPr>
-      <w:r>
-        <w:rPr>
-          <w:rFonts w:ascii="Arial" w:hAnsi="Arial" w:cs="Arial"/>
-        </w:rPr>
-        <w:t xml:space="preserve">El primer método de verificación utilizado fue el de </w:t>
+          <w:bCs/>
+        </w:rPr>
+      </w:pPr>
+      <w:r>
+        <w:rPr>
+          <w:rFonts w:ascii="Arial" w:hAnsi="Arial" w:cs="Arial"/>
+        </w:rPr>
+        <w:t>El primer método de verificación u</w:t>
+      </w:r>
+      <w:r>
+        <w:rPr>
+          <w:rFonts w:ascii="Arial" w:hAnsi="Arial" w:cs="Arial"/>
+        </w:rPr>
+        <w:t>tilizado fue el de simulación mediante</w:t>
+      </w:r>
+      <w:r>
+        <w:rPr>
+          <w:rFonts w:ascii="Arial" w:hAnsi="Arial" w:cs="Arial"/>
+        </w:rPr>
+        <w:t xml:space="preserve"> </w:t>
       </w:r>
       <w:proofErr w:type="spellStart"/>
       <w:r>
@@ -3447,7 +5833,33 @@
         <w:rPr>
           <w:rFonts w:ascii="Arial" w:hAnsi="Arial" w:cs="Arial"/>
         </w:rPr>
-        <w:t xml:space="preserve">, se </w:t>
+        <w:t xml:space="preserve"> con la herramienta </w:t>
+      </w:r>
+      <w:r>
+        <w:rPr>
+          <w:rFonts w:ascii="Arial" w:hAnsi="Arial" w:cs="Arial"/>
+          <w:i/>
+        </w:rPr>
+        <w:t>MODELSIM</w:t>
+      </w:r>
+      <w:r>
+        <w:rPr>
+          <w:rFonts w:ascii="Arial" w:hAnsi="Arial" w:cs="Arial"/>
+          <w:i/>
+        </w:rPr>
+        <w:t>.</w:t>
+      </w:r>
+      <w:r>
+        <w:rPr>
+          <w:rFonts w:ascii="Arial" w:hAnsi="Arial" w:cs="Arial"/>
+        </w:rPr>
+        <w:t xml:space="preserve"> S</w:t>
+      </w:r>
+      <w:r>
+        <w:rPr>
+          <w:rFonts w:ascii="Arial" w:hAnsi="Arial" w:cs="Arial"/>
+        </w:rPr>
+        <w:t xml:space="preserve">e </w:t>
       </w:r>
       <w:r>
         <w:rPr>
@@ -3485,13 +5897,47 @@
         <w:rPr>
           <w:rFonts w:ascii="Arial" w:hAnsi="Arial" w:cs="Arial"/>
         </w:rPr>
-        <w:t xml:space="preserve"> de cada modulo para poder simular en MODELSIM </w:t>
-      </w:r>
-      <w:r>
-        <w:rPr>
-          <w:rFonts w:ascii="Arial" w:hAnsi="Arial" w:cs="Arial"/>
-        </w:rPr>
-        <w:t xml:space="preserve">cada módulo, finalmente el </w:t>
+        <w:t xml:space="preserve"> para cada máquina de estado dise</w:t>
+      </w:r>
+      <w:r>
+        <w:rPr>
+          <w:rFonts w:ascii="Arial" w:hAnsi="Arial" w:cs="Arial"/>
+        </w:rPr>
+        <w:t>ñada y luego</w:t>
+      </w:r>
+      <w:r>
+        <w:rPr>
+          <w:rFonts w:ascii="Arial" w:hAnsi="Arial" w:cs="Arial"/>
+        </w:rPr>
+        <w:t xml:space="preserve"> de comprobar su correcto funcionamiento se usó el </w:t>
+      </w:r>
+      <w:proofErr w:type="spellStart"/>
+      <w:r>
+        <w:rPr>
+          <w:rFonts w:ascii="Arial" w:hAnsi="Arial" w:cs="Arial"/>
+        </w:rPr>
+        <w:t>testbech</w:t>
+      </w:r>
+      <w:proofErr w:type="spellEnd"/>
+      <w:r>
+        <w:rPr>
+          <w:rFonts w:ascii="Arial" w:hAnsi="Arial" w:cs="Arial"/>
+        </w:rPr>
+        <w:t xml:space="preserve"> dado por el docente (</w:t>
+      </w:r>
+      <w:proofErr w:type="spellStart"/>
+      <w:r>
+        <w:rPr>
+          <w:rFonts w:ascii="Arial" w:hAnsi="Arial" w:cs="Arial"/>
+        </w:rPr>
+        <w:t>CONF_CONTROL_TB.v</w:t>
+      </w:r>
+      <w:proofErr w:type="spellEnd"/>
+      <w:r>
+        <w:rPr>
+          <w:rFonts w:ascii="Arial" w:hAnsi="Arial" w:cs="Arial"/>
+        </w:rPr>
+        <w:t xml:space="preserve">) para poder verificar el </w:t>
       </w:r>
       <w:r>
         <w:rPr>
@@ -3503,32 +5949,685 @@
         <w:rPr>
           <w:rFonts w:ascii="Arial" w:hAnsi="Arial" w:cs="Arial"/>
         </w:rPr>
-        <w:t xml:space="preserve"> top del proyecto fue simulado </w:t>
-      </w:r>
-      <w:r>
-        <w:rPr>
-          <w:rFonts w:ascii="Arial" w:hAnsi="Arial" w:cs="Arial"/>
-        </w:rPr>
-        <w:t xml:space="preserve">con las entradas que proporciona el fichero de MATLAB dado por el docente, este fichero contenía los 11 bytes de testeo a enviar mas el byte de </w:t>
-      </w:r>
-      <w:r>
-        <w:rPr>
-          <w:rFonts w:ascii="Arial" w:hAnsi="Arial" w:cs="Arial"/>
-        </w:rPr>
-        <w:t xml:space="preserve">selección de modo (lectura/escritura). </w:t>
-      </w:r>
-    </w:p>
-    <w:p>
-      <w:pPr>
-        <w:rPr>
-          <w:rFonts w:ascii="Arial" w:hAnsi="Arial" w:cs="Arial"/>
-        </w:rPr>
-      </w:pPr>
-      <w:r>
+        <w:t xml:space="preserve"> de REGS_CONTROL y el módulo de control </w:t>
+      </w:r>
+      <w:proofErr w:type="spellStart"/>
+      <w:r>
+        <w:rPr>
+          <w:rFonts w:ascii="Arial" w:hAnsi="Arial" w:cs="Arial"/>
+          <w:bCs/>
+        </w:rPr>
+        <w:t>CONTROL_FSMs</w:t>
+      </w:r>
+      <w:proofErr w:type="spellEnd"/>
+      <w:r>
+        <w:rPr>
+          <w:rFonts w:ascii="Arial" w:hAnsi="Arial" w:cs="Arial"/>
+          <w:bCs/>
+        </w:rPr>
+        <w:t>.</w:t>
+      </w:r>
+    </w:p>
+    <w:p>
+      <w:pPr>
+        <w:pStyle w:val="Prrafodelista"/>
+        <w:numPr>
+          <w:ilvl w:val="0"/>
+          <w:numId w:val="28"/>
+        </w:numPr>
+        <w:jc w:val="both"/>
+        <w:rPr>
+          <w:rFonts w:ascii="Arial" w:hAnsi="Arial" w:cs="Arial"/>
+          <w:bCs/>
+        </w:rPr>
+      </w:pPr>
+      <w:r>
+        <w:rPr>
+          <w:rFonts w:ascii="Arial" w:hAnsi="Arial" w:cs="Arial"/>
+          <w:bCs/>
+        </w:rPr>
+        <w:t>MAIN_CONTROL:</w:t>
+      </w:r>
+    </w:p>
+    <w:p>
+      <w:pPr>
+        <w:ind w:firstLine="720"/>
+        <w:jc w:val="both"/>
+        <w:rPr>
+          <w:rFonts w:ascii="Arial" w:hAnsi="Arial" w:cs="Arial"/>
+          <w:bCs/>
+        </w:rPr>
+      </w:pPr>
+      <w:r>
+        <w:rPr>
+          <w:rFonts w:ascii="Arial" w:hAnsi="Arial" w:cs="Arial"/>
+          <w:bCs/>
+        </w:rPr>
+        <w:t xml:space="preserve">Esta es la máquina de estados que se encarga de leer el byte que contiene el </w:t>
+      </w:r>
+      <w:r>
+        <w:rPr>
+          <w:rFonts w:ascii="Arial" w:hAnsi="Arial" w:cs="Arial"/>
+          <w:bCs/>
+        </w:rPr>
+        <w:t xml:space="preserve">comando de escritura o lectura dirigirse al estado de ese procedimiento, luego de acabar el procedimiento la maquina debe de volver al estado inicial. </w:t>
+      </w:r>
+    </w:p>
+    <w:p>
+      <w:pPr>
+        <w:jc w:val="center"/>
+        <w:rPr>
+          <w:rFonts w:ascii="Arial" w:hAnsi="Arial" w:cs="Arial"/>
+          <w:bCs/>
+        </w:rPr>
+      </w:pPr>
+      <w:r>
+        <w:rPr>
+          <w:rFonts w:ascii="Arial" w:hAnsi="Arial" w:cs="Arial"/>
+          <w:bCs/>
+          <w:noProof/>
+          <w:lang w:eastAsia="es-ES"/>
+        </w:rPr>
         <w:drawing>
-          <wp:inline distT="0" distB="0" distL="0" distR="0" wp14:anchorId="0FF6414B" wp14:editId="1E590117">
-            <wp:extent cx="6435969" cy="3486150"/>
-            <wp:effectExtent l="0" t="0" r="3175" b="0"/>
+          <wp:inline distT="0" distB="0" distL="0" distR="0" wp14:anchorId="423F7D5E" wp14:editId="624EC032">
+            <wp:extent cx="5943600" cy="3219450"/>
+            <wp:effectExtent l="0" t="0" r="0" b="0"/>
+            <wp:docPr id="8" name="Imagen 8"/>
+            <wp:cNvGraphicFramePr>
+              <a:graphicFrameLocks xmlns:a="http://schemas.openxmlformats.org/drawingml/2006/main" noChangeAspect="1"/>
+            </wp:cNvGraphicFramePr>
+            <a:graphic xmlns:a="http://schemas.openxmlformats.org/drawingml/2006/main">
+              <a:graphicData uri="http://schemas.openxmlformats.org/drawingml/2006/picture">
+                <pic:pic xmlns:pic="http://schemas.openxmlformats.org/drawingml/2006/picture">
+                  <pic:nvPicPr>
+                    <pic:cNvPr id="8" name="testbench_main_control.PNG"/>
+                    <pic:cNvPicPr/>
+                  </pic:nvPicPr>
+                  <pic:blipFill>
+                    <a:blip r:embed="rId33" cstate="print">
+                      <a:extLst>
+                        <a:ext uri="{28A0092B-C50C-407E-A947-70E740481C1C}">
+                          <a14:useLocalDpi xmlns:a14="http://schemas.microsoft.com/office/drawing/2010/main" val="0"/>
+                        </a:ext>
+                      </a:extLst>
+                    </a:blip>
+                    <a:stretch>
+                      <a:fillRect/>
+                    </a:stretch>
+                  </pic:blipFill>
+                  <pic:spPr>
+                    <a:xfrm>
+                      <a:off x="0" y="0"/>
+                      <a:ext cx="5943600" cy="3219450"/>
+                    </a:xfrm>
+                    <a:prstGeom prst="rect">
+                      <a:avLst/>
+                    </a:prstGeom>
+                  </pic:spPr>
+                </pic:pic>
+              </a:graphicData>
+            </a:graphic>
+          </wp:inline>
+        </w:drawing>
+      </w:r>
+    </w:p>
+    <w:p>
+      <w:pPr>
+        <w:pStyle w:val="Descripcin"/>
+        <w:jc w:val="center"/>
+        <w:rPr>
+          <w:rFonts w:ascii="Arial" w:hAnsi="Arial" w:cs="Arial"/>
+          <w:bCs/>
+        </w:rPr>
+      </w:pPr>
+      <w:bookmarkStart w:id="21" w:name="_Toc104821226"/>
+      <w:r>
+        <w:rPr>
+          <w:rFonts w:ascii="Arial" w:hAnsi="Arial" w:cs="Arial"/>
+        </w:rPr>
+        <w:t xml:space="preserve">Ilustración </w:t>
+      </w:r>
+      <w:r>
+        <w:rPr>
+          <w:rFonts w:ascii="Arial" w:hAnsi="Arial" w:cs="Arial"/>
+        </w:rPr>
+        <w:fldChar w:fldCharType="begin"/>
+      </w:r>
+      <w:r>
+        <w:rPr>
+          <w:rFonts w:ascii="Arial" w:hAnsi="Arial" w:cs="Arial"/>
+        </w:rPr>
+        <w:instrText xml:space="preserve"> SEQ Ilustración \* ARABIC </w:instrText>
+      </w:r>
+      <w:r>
+        <w:rPr>
+          <w:rFonts w:ascii="Arial" w:hAnsi="Arial" w:cs="Arial"/>
+        </w:rPr>
+        <w:fldChar w:fldCharType="separate"/>
+      </w:r>
+      <w:r>
+        <w:rPr>
+          <w:rFonts w:ascii="Arial" w:hAnsi="Arial" w:cs="Arial"/>
+          <w:noProof/>
+        </w:rPr>
+        <w:t>12</w:t>
+      </w:r>
+      <w:r>
+        <w:rPr>
+          <w:rFonts w:ascii="Arial" w:hAnsi="Arial" w:cs="Arial"/>
+        </w:rPr>
+        <w:fldChar w:fldCharType="end"/>
+      </w:r>
+      <w:r>
+        <w:rPr>
+          <w:rFonts w:ascii="Arial" w:hAnsi="Arial" w:cs="Arial"/>
+        </w:rPr>
+        <w:t xml:space="preserve">. </w:t>
+      </w:r>
+      <w:proofErr w:type="spellStart"/>
+      <w:r>
+        <w:rPr>
+          <w:rFonts w:ascii="Arial" w:hAnsi="Arial" w:cs="Arial"/>
+        </w:rPr>
+        <w:t>Testbench</w:t>
+      </w:r>
+      <w:proofErr w:type="spellEnd"/>
+      <w:r>
+        <w:rPr>
+          <w:rFonts w:ascii="Arial" w:hAnsi="Arial" w:cs="Arial"/>
+        </w:rPr>
+        <w:t xml:space="preserve"> máquina de estados MAIN_CONTROL</w:t>
+      </w:r>
+      <w:bookmarkEnd w:id="21"/>
+    </w:p>
+    <w:p>
+      <w:pPr>
+        <w:pStyle w:val="Prrafodelista"/>
+        <w:numPr>
+          <w:ilvl w:val="0"/>
+          <w:numId w:val="28"/>
+        </w:numPr>
+        <w:jc w:val="both"/>
+        <w:rPr>
+          <w:rFonts w:ascii="Arial" w:hAnsi="Arial" w:cs="Arial"/>
+          <w:bCs/>
+        </w:rPr>
+      </w:pPr>
+      <w:r>
+        <w:rPr>
+          <w:rFonts w:ascii="Arial" w:hAnsi="Arial" w:cs="Arial"/>
+          <w:bCs/>
+        </w:rPr>
+        <w:t>RD_CONTROL:</w:t>
+      </w:r>
+    </w:p>
+    <w:p>
+      <w:pPr>
+        <w:jc w:val="both"/>
+        <w:rPr>
+          <w:rFonts w:ascii="Arial" w:hAnsi="Arial" w:cs="Arial"/>
+          <w:bCs/>
+        </w:rPr>
+      </w:pPr>
+      <w:r>
+        <w:rPr>
+          <w:rFonts w:ascii="Arial" w:hAnsi="Arial" w:cs="Arial"/>
+          <w:bCs/>
+        </w:rPr>
+        <w:tab/>
+        <w:t xml:space="preserve">Esta es la máquina de estados que se encarga de controlar la transmisión de los 11 bytes del registro de desplazamiento </w:t>
+      </w:r>
+      <w:proofErr w:type="spellStart"/>
+      <w:r>
+        <w:rPr>
+          <w:rFonts w:ascii="Arial" w:hAnsi="Arial" w:cs="Arial"/>
+          <w:bCs/>
+        </w:rPr>
+        <w:t>tx</w:t>
+      </w:r>
+      <w:proofErr w:type="spellEnd"/>
+      <w:r>
+        <w:rPr>
+          <w:rFonts w:ascii="Arial" w:hAnsi="Arial" w:cs="Arial"/>
+          <w:bCs/>
+        </w:rPr>
+        <w:t xml:space="preserve"> de REGS_CONF cuando la PC</w:t>
+      </w:r>
+      <w:r>
+        <w:rPr>
+          <w:rFonts w:ascii="Arial" w:hAnsi="Arial" w:cs="Arial"/>
+          <w:bCs/>
+        </w:rPr>
+        <w:t xml:space="preserve"> los solicite.</w:t>
+      </w:r>
+    </w:p>
+    <w:p>
+      <w:pPr>
+        <w:jc w:val="center"/>
+        <w:rPr>
+          <w:rFonts w:ascii="Arial" w:hAnsi="Arial" w:cs="Arial"/>
+          <w:bCs/>
+        </w:rPr>
+      </w:pPr>
+      <w:r>
+        <w:rPr>
+          <w:rFonts w:ascii="Arial" w:hAnsi="Arial" w:cs="Arial"/>
+          <w:bCs/>
+          <w:noProof/>
+          <w:lang w:eastAsia="es-ES"/>
+        </w:rPr>
+        <w:lastRenderedPageBreak/>
+        <w:drawing>
+          <wp:inline distT="0" distB="0" distL="0" distR="0" wp14:anchorId="7B144426" wp14:editId="710F48C1">
+            <wp:extent cx="5943600" cy="3276600"/>
+            <wp:effectExtent l="0" t="0" r="0" b="0"/>
+            <wp:docPr id="13" name="Imagen 13"/>
+            <wp:cNvGraphicFramePr>
+              <a:graphicFrameLocks xmlns:a="http://schemas.openxmlformats.org/drawingml/2006/main" noChangeAspect="1"/>
+            </wp:cNvGraphicFramePr>
+            <a:graphic xmlns:a="http://schemas.openxmlformats.org/drawingml/2006/main">
+              <a:graphicData uri="http://schemas.openxmlformats.org/drawingml/2006/picture">
+                <pic:pic xmlns:pic="http://schemas.openxmlformats.org/drawingml/2006/picture">
+                  <pic:nvPicPr>
+                    <pic:cNvPr id="13" name="testbench_rd_control.PNG"/>
+                    <pic:cNvPicPr/>
+                  </pic:nvPicPr>
+                  <pic:blipFill>
+                    <a:blip r:embed="rId34" cstate="print">
+                      <a:extLst>
+                        <a:ext uri="{28A0092B-C50C-407E-A947-70E740481C1C}">
+                          <a14:useLocalDpi xmlns:a14="http://schemas.microsoft.com/office/drawing/2010/main" val="0"/>
+                        </a:ext>
+                      </a:extLst>
+                    </a:blip>
+                    <a:stretch>
+                      <a:fillRect/>
+                    </a:stretch>
+                  </pic:blipFill>
+                  <pic:spPr>
+                    <a:xfrm>
+                      <a:off x="0" y="0"/>
+                      <a:ext cx="5943600" cy="3276600"/>
+                    </a:xfrm>
+                    <a:prstGeom prst="rect">
+                      <a:avLst/>
+                    </a:prstGeom>
+                  </pic:spPr>
+                </pic:pic>
+              </a:graphicData>
+            </a:graphic>
+          </wp:inline>
+        </w:drawing>
+      </w:r>
+    </w:p>
+    <w:p>
+      <w:pPr>
+        <w:pStyle w:val="Descripcin"/>
+        <w:jc w:val="center"/>
+        <w:rPr>
+          <w:rFonts w:ascii="Arial" w:hAnsi="Arial" w:cs="Arial"/>
+        </w:rPr>
+      </w:pPr>
+      <w:bookmarkStart w:id="22" w:name="_Toc104821227"/>
+      <w:r>
+        <w:rPr>
+          <w:rFonts w:ascii="Arial" w:hAnsi="Arial" w:cs="Arial"/>
+        </w:rPr>
+        <w:t xml:space="preserve">Ilustración </w:t>
+      </w:r>
+      <w:r>
+        <w:rPr>
+          <w:rFonts w:ascii="Arial" w:hAnsi="Arial" w:cs="Arial"/>
+        </w:rPr>
+        <w:fldChar w:fldCharType="begin"/>
+      </w:r>
+      <w:r>
+        <w:rPr>
+          <w:rFonts w:ascii="Arial" w:hAnsi="Arial" w:cs="Arial"/>
+        </w:rPr>
+        <w:instrText xml:space="preserve"> SEQ Ilustración \* ARABIC </w:instrText>
+      </w:r>
+      <w:r>
+        <w:rPr>
+          <w:rFonts w:ascii="Arial" w:hAnsi="Arial" w:cs="Arial"/>
+        </w:rPr>
+        <w:fldChar w:fldCharType="separate"/>
+      </w:r>
+      <w:r>
+        <w:rPr>
+          <w:rFonts w:ascii="Arial" w:hAnsi="Arial" w:cs="Arial"/>
+          <w:noProof/>
+        </w:rPr>
+        <w:t>13</w:t>
+      </w:r>
+      <w:r>
+        <w:rPr>
+          <w:rFonts w:ascii="Arial" w:hAnsi="Arial" w:cs="Arial"/>
+        </w:rPr>
+        <w:fldChar w:fldCharType="end"/>
+      </w:r>
+      <w:r>
+        <w:rPr>
+          <w:rFonts w:ascii="Arial" w:hAnsi="Arial" w:cs="Arial"/>
+        </w:rPr>
+        <w:t xml:space="preserve">. </w:t>
+      </w:r>
+      <w:proofErr w:type="spellStart"/>
+      <w:r>
+        <w:rPr>
+          <w:rFonts w:ascii="Arial" w:hAnsi="Arial" w:cs="Arial"/>
+        </w:rPr>
+        <w:t>Testbench</w:t>
+      </w:r>
+      <w:proofErr w:type="spellEnd"/>
+      <w:r>
+        <w:rPr>
+          <w:rFonts w:ascii="Arial" w:hAnsi="Arial" w:cs="Arial"/>
+        </w:rPr>
+        <w:t xml:space="preserve"> máquina de estados RD_CONTROL</w:t>
+      </w:r>
+      <w:bookmarkEnd w:id="22"/>
+    </w:p>
+    <w:p>
+      <w:pPr>
+        <w:pStyle w:val="Prrafodelista"/>
+        <w:numPr>
+          <w:ilvl w:val="0"/>
+          <w:numId w:val="28"/>
+        </w:numPr>
+        <w:jc w:val="both"/>
+        <w:rPr>
+          <w:rFonts w:ascii="Arial" w:hAnsi="Arial" w:cs="Arial"/>
+          <w:bCs/>
+        </w:rPr>
+      </w:pPr>
+      <w:r>
+        <w:rPr>
+          <w:rFonts w:ascii="Arial" w:hAnsi="Arial" w:cs="Arial"/>
+          <w:bCs/>
+        </w:rPr>
+        <w:t>WR_CONTROL:</w:t>
+      </w:r>
+    </w:p>
+    <w:p>
+      <w:pPr>
+        <w:ind w:firstLine="720"/>
+        <w:jc w:val="both"/>
+        <w:rPr>
+          <w:rFonts w:ascii="Arial" w:hAnsi="Arial" w:cs="Arial"/>
+          <w:bCs/>
+        </w:rPr>
+      </w:pPr>
+      <w:r>
+        <w:rPr>
+          <w:rFonts w:ascii="Arial" w:hAnsi="Arial" w:cs="Arial"/>
+          <w:bCs/>
+        </w:rPr>
+        <w:t>Esta es la máquina de estados que se encarga de escribir los 11 bytes que provienen de la</w:t>
+      </w:r>
+      <w:r>
+        <w:rPr>
+          <w:rFonts w:ascii="Arial" w:hAnsi="Arial" w:cs="Arial"/>
+          <w:bCs/>
+        </w:rPr>
+        <w:t xml:space="preserve"> PC en el módulo CONF_REGS</w:t>
+      </w:r>
+      <w:r>
+        <w:rPr>
+          <w:rFonts w:ascii="Arial" w:hAnsi="Arial" w:cs="Arial"/>
+          <w:bCs/>
+        </w:rPr>
+        <w:t>.</w:t>
+      </w:r>
+    </w:p>
+    <w:p>
+      <w:pPr>
+        <w:jc w:val="center"/>
+        <w:rPr>
+          <w:rFonts w:ascii="Arial" w:hAnsi="Arial" w:cs="Arial"/>
+          <w:bCs/>
+          <w:u w:val="single"/>
+        </w:rPr>
+      </w:pPr>
+      <w:r>
+        <w:rPr>
+          <w:rFonts w:ascii="Arial" w:hAnsi="Arial" w:cs="Arial"/>
+          <w:bCs/>
+          <w:noProof/>
+          <w:u w:val="single"/>
+          <w:lang w:eastAsia="es-ES"/>
+        </w:rPr>
+        <w:drawing>
+          <wp:inline distT="0" distB="0" distL="0" distR="0" wp14:anchorId="42B43E56" wp14:editId="7A89AEE0">
+            <wp:extent cx="5943600" cy="3276600"/>
+            <wp:effectExtent l="0" t="0" r="0" b="0"/>
+            <wp:docPr id="17" name="Imagen 17"/>
+            <wp:cNvGraphicFramePr>
+              <a:graphicFrameLocks xmlns:a="http://schemas.openxmlformats.org/drawingml/2006/main" noChangeAspect="1"/>
+            </wp:cNvGraphicFramePr>
+            <a:graphic xmlns:a="http://schemas.openxmlformats.org/drawingml/2006/main">
+              <a:graphicData uri="http://schemas.openxmlformats.org/drawingml/2006/picture">
+                <pic:pic xmlns:pic="http://schemas.openxmlformats.org/drawingml/2006/picture">
+                  <pic:nvPicPr>
+                    <pic:cNvPr id="17" name="testbench_wr_control.PNG"/>
+                    <pic:cNvPicPr/>
+                  </pic:nvPicPr>
+                  <pic:blipFill>
+                    <a:blip r:embed="rId35" cstate="print">
+                      <a:extLst>
+                        <a:ext uri="{28A0092B-C50C-407E-A947-70E740481C1C}">
+                          <a14:useLocalDpi xmlns:a14="http://schemas.microsoft.com/office/drawing/2010/main" val="0"/>
+                        </a:ext>
+                      </a:extLst>
+                    </a:blip>
+                    <a:stretch>
+                      <a:fillRect/>
+                    </a:stretch>
+                  </pic:blipFill>
+                  <pic:spPr>
+                    <a:xfrm>
+                      <a:off x="0" y="0"/>
+                      <a:ext cx="5943600" cy="3276600"/>
+                    </a:xfrm>
+                    <a:prstGeom prst="rect">
+                      <a:avLst/>
+                    </a:prstGeom>
+                  </pic:spPr>
+                </pic:pic>
+              </a:graphicData>
+            </a:graphic>
+          </wp:inline>
+        </w:drawing>
+      </w:r>
+    </w:p>
+    <w:p>
+      <w:pPr>
+        <w:pStyle w:val="Descripcin"/>
+        <w:jc w:val="center"/>
+        <w:rPr>
+          <w:rFonts w:ascii="Arial" w:hAnsi="Arial" w:cs="Arial"/>
+          <w:bCs/>
+          <w:u w:val="single"/>
+        </w:rPr>
+      </w:pPr>
+      <w:bookmarkStart w:id="23" w:name="_Toc104821228"/>
+      <w:r>
+        <w:rPr>
+          <w:rFonts w:ascii="Arial" w:hAnsi="Arial" w:cs="Arial"/>
+        </w:rPr>
+        <w:t xml:space="preserve">Ilustración </w:t>
+      </w:r>
+      <w:r>
+        <w:rPr>
+          <w:rFonts w:ascii="Arial" w:hAnsi="Arial" w:cs="Arial"/>
+        </w:rPr>
+        <w:fldChar w:fldCharType="begin"/>
+      </w:r>
+      <w:r>
+        <w:rPr>
+          <w:rFonts w:ascii="Arial" w:hAnsi="Arial" w:cs="Arial"/>
+        </w:rPr>
+        <w:instrText xml:space="preserve"> SEQ Ilustración \* ARABIC </w:instrText>
+      </w:r>
+      <w:r>
+        <w:rPr>
+          <w:rFonts w:ascii="Arial" w:hAnsi="Arial" w:cs="Arial"/>
+        </w:rPr>
+        <w:fldChar w:fldCharType="separate"/>
+      </w:r>
+      <w:r>
+        <w:rPr>
+          <w:rFonts w:ascii="Arial" w:hAnsi="Arial" w:cs="Arial"/>
+          <w:noProof/>
+        </w:rPr>
+        <w:t>14</w:t>
+      </w:r>
+      <w:r>
+        <w:rPr>
+          <w:rFonts w:ascii="Arial" w:hAnsi="Arial" w:cs="Arial"/>
+        </w:rPr>
+        <w:fldChar w:fldCharType="end"/>
+      </w:r>
+      <w:r>
+        <w:rPr>
+          <w:rFonts w:ascii="Arial" w:hAnsi="Arial" w:cs="Arial"/>
+        </w:rPr>
+        <w:t xml:space="preserve">. </w:t>
+      </w:r>
+      <w:proofErr w:type="spellStart"/>
+      <w:r>
+        <w:rPr>
+          <w:rFonts w:ascii="Arial" w:hAnsi="Arial" w:cs="Arial"/>
+        </w:rPr>
+        <w:t>Testbench</w:t>
+      </w:r>
+      <w:proofErr w:type="spellEnd"/>
+      <w:r>
+        <w:rPr>
+          <w:rFonts w:ascii="Arial" w:hAnsi="Arial" w:cs="Arial"/>
+        </w:rPr>
+        <w:t xml:space="preserve"> máquina de estados WR_CONTROL</w:t>
+      </w:r>
+      <w:bookmarkEnd w:id="23"/>
+    </w:p>
+    <w:p>
+      <w:pPr>
+        <w:pStyle w:val="Prrafodelista"/>
+        <w:numPr>
+          <w:ilvl w:val="0"/>
+          <w:numId w:val="28"/>
+        </w:numPr>
+        <w:jc w:val="both"/>
+        <w:rPr>
+          <w:rFonts w:ascii="Arial" w:hAnsi="Arial" w:cs="Arial"/>
+          <w:bCs/>
+        </w:rPr>
+      </w:pPr>
+      <w:r>
+        <w:rPr>
+          <w:rFonts w:ascii="Arial" w:hAnsi="Arial" w:cs="Arial"/>
+          <w:bCs/>
+        </w:rPr>
+        <w:lastRenderedPageBreak/>
+        <w:t>CONF_CONTROL:</w:t>
+      </w:r>
+    </w:p>
+    <w:p>
+      <w:pPr>
+        <w:ind w:firstLine="720"/>
+        <w:jc w:val="both"/>
+        <w:rPr>
+          <w:rFonts w:ascii="Arial" w:hAnsi="Arial" w:cs="Arial"/>
+          <w:u w:val="single"/>
+        </w:rPr>
+      </w:pPr>
+      <w:r>
+        <w:rPr>
+          <w:rFonts w:ascii="Arial" w:hAnsi="Arial" w:cs="Arial"/>
+          <w:u w:val="single"/>
+        </w:rPr>
+        <w:t>F</w:t>
+      </w:r>
+      <w:r>
+        <w:rPr>
+          <w:rFonts w:ascii="Arial" w:hAnsi="Arial" w:cs="Arial"/>
+        </w:rPr>
+        <w:t xml:space="preserve">inalmente el </w:t>
+      </w:r>
+      <w:r>
+        <w:rPr>
+          <w:rFonts w:ascii="Arial" w:hAnsi="Arial" w:cs="Arial"/>
+        </w:rPr>
+        <w:t>módulo</w:t>
+      </w:r>
+      <w:r>
+        <w:rPr>
+          <w:rFonts w:ascii="Arial" w:hAnsi="Arial" w:cs="Arial"/>
+        </w:rPr>
+        <w:t xml:space="preserve"> top </w:t>
+      </w:r>
+      <w:r>
+        <w:rPr>
+          <w:rFonts w:ascii="Arial" w:hAnsi="Arial" w:cs="Arial"/>
+        </w:rPr>
+        <w:t xml:space="preserve"> CONF_CONTROL</w:t>
+      </w:r>
+      <w:r>
+        <w:rPr>
+          <w:rFonts w:ascii="Arial" w:hAnsi="Arial" w:cs="Arial"/>
+        </w:rPr>
+        <w:t xml:space="preserve"> fue simulado </w:t>
+      </w:r>
+      <w:r>
+        <w:rPr>
+          <w:rFonts w:ascii="Arial" w:hAnsi="Arial" w:cs="Arial"/>
+        </w:rPr>
+        <w:t xml:space="preserve">con el </w:t>
+      </w:r>
+      <w:proofErr w:type="spellStart"/>
+      <w:r>
+        <w:rPr>
+          <w:rFonts w:ascii="Arial" w:hAnsi="Arial" w:cs="Arial"/>
+        </w:rPr>
+        <w:t>testbench</w:t>
+      </w:r>
+      <w:proofErr w:type="spellEnd"/>
+      <w:r>
+        <w:rPr>
+          <w:rFonts w:ascii="Arial" w:hAnsi="Arial" w:cs="Arial"/>
+        </w:rPr>
+        <w:t xml:space="preserve"> que nos proporcionó el docente. Este le inyecta a nuestro modulo el “comando” de escritura junto con los 11 bytes de configuración a transmitir. Luego le pasa el comando de lectura y revisa que los bytes han sido desplazados correctamente desde el registro de desplazamiento </w:t>
+      </w:r>
+      <w:proofErr w:type="spellStart"/>
+      <w:r>
+        <w:rPr>
+          <w:rFonts w:ascii="Arial" w:hAnsi="Arial" w:cs="Arial"/>
+        </w:rPr>
+        <w:t>tx</w:t>
+      </w:r>
+      <w:proofErr w:type="spellEnd"/>
+      <w:r>
+        <w:rPr>
+          <w:rFonts w:ascii="Arial" w:hAnsi="Arial" w:cs="Arial"/>
+        </w:rPr>
+        <w:t>.</w:t>
+      </w:r>
+    </w:p>
+    <w:p>
+      <w:pPr>
+        <w:rPr>
+          <w:rFonts w:ascii="Arial" w:hAnsi="Arial" w:cs="Arial"/>
+        </w:rPr>
+      </w:pPr>
+      <w:r>
+        <w:rPr>
+          <w:noProof/>
+          <w:lang w:eastAsia="es-ES"/>
+        </w:rPr>
+        <w:drawing>
+          <wp:inline distT="0" distB="0" distL="0" distR="0" wp14:anchorId="0FF6414B" wp14:editId="45B026FB">
+            <wp:extent cx="6029325" cy="3265884"/>
+            <wp:effectExtent l="0" t="0" r="0" b="0"/>
             <wp:docPr id="11" name="Imagen 11" descr="Diagrama, Esquemático&#10;&#10;Descripción generada automáticamente"/>
             <wp:cNvGraphicFramePr>
               <a:graphicFrameLocks xmlns:a="http://schemas.openxmlformats.org/drawingml/2006/main" noChangeAspect="1"/>
@@ -3541,7 +6640,7 @@
                     <pic:cNvPicPr/>
                   </pic:nvPicPr>
                   <pic:blipFill>
-                    <a:blip r:embed="rId29"/>
+                    <a:blip r:embed="rId36"/>
                     <a:stretch>
                       <a:fillRect/>
                     </a:stretch>
@@ -3549,7 +6648,7 @@
                   <pic:spPr>
                     <a:xfrm>
                       <a:off x="0" y="0"/>
-                      <a:ext cx="6437413" cy="3486932"/>
+                      <a:ext cx="6043205" cy="3273402"/>
                     </a:xfrm>
                     <a:prstGeom prst="rect">
                       <a:avLst/>
@@ -3564,6 +6663,74 @@
     </w:p>
     <w:p>
       <w:pPr>
+        <w:pStyle w:val="Descripcin"/>
+        <w:jc w:val="center"/>
+        <w:rPr>
+          <w:rFonts w:ascii="Arial" w:hAnsi="Arial" w:cs="Arial"/>
+        </w:rPr>
+      </w:pPr>
+      <w:bookmarkStart w:id="24" w:name="_Toc104821229"/>
+      <w:r>
+        <w:rPr>
+          <w:rFonts w:ascii="Arial" w:hAnsi="Arial" w:cs="Arial"/>
+        </w:rPr>
+        <w:t xml:space="preserve">Ilustración </w:t>
+      </w:r>
+      <w:r>
+        <w:rPr>
+          <w:rFonts w:ascii="Arial" w:hAnsi="Arial" w:cs="Arial"/>
+        </w:rPr>
+        <w:fldChar w:fldCharType="begin"/>
+      </w:r>
+      <w:r>
+        <w:rPr>
+          <w:rFonts w:ascii="Arial" w:hAnsi="Arial" w:cs="Arial"/>
+        </w:rPr>
+        <w:instrText xml:space="preserve"> SEQ Ilustración \* ARABIC </w:instrText>
+      </w:r>
+      <w:r>
+        <w:rPr>
+          <w:rFonts w:ascii="Arial" w:hAnsi="Arial" w:cs="Arial"/>
+        </w:rPr>
+        <w:fldChar w:fldCharType="separate"/>
+      </w:r>
+      <w:r>
+        <w:rPr>
+          <w:rFonts w:ascii="Arial" w:hAnsi="Arial" w:cs="Arial"/>
+          <w:noProof/>
+        </w:rPr>
+        <w:t>15</w:t>
+      </w:r>
+      <w:r>
+        <w:rPr>
+          <w:rFonts w:ascii="Arial" w:hAnsi="Arial" w:cs="Arial"/>
+        </w:rPr>
+        <w:fldChar w:fldCharType="end"/>
+      </w:r>
+      <w:r>
+        <w:rPr>
+          <w:rFonts w:ascii="Arial" w:hAnsi="Arial" w:cs="Arial"/>
+        </w:rPr>
+        <w:t xml:space="preserve">. </w:t>
+      </w:r>
+      <w:proofErr w:type="spellStart"/>
+      <w:r>
+        <w:rPr>
+          <w:rFonts w:ascii="Arial" w:hAnsi="Arial" w:cs="Arial"/>
+        </w:rPr>
+        <w:t>Testbench</w:t>
+      </w:r>
+      <w:proofErr w:type="spellEnd"/>
+      <w:r>
+        <w:rPr>
+          <w:rFonts w:ascii="Arial" w:hAnsi="Arial" w:cs="Arial"/>
+        </w:rPr>
+        <w:t xml:space="preserve"> del módulo CONF_CONTROL</w:t>
+      </w:r>
+      <w:bookmarkEnd w:id="24"/>
+    </w:p>
+    <w:p>
+      <w:pPr>
         <w:pStyle w:val="Prrafodelista"/>
         <w:numPr>
           <w:ilvl w:val="0"/>
@@ -3606,14 +6773,7 @@
         <w:rPr>
           <w:rFonts w:ascii="Arial" w:hAnsi="Arial" w:cs="Arial"/>
         </w:rPr>
-        <w:t xml:space="preserve"> placa. Esto se hizo para que en conjunto con el modulo top </w:t>
-      </w:r>
-      <w:r>
-        <w:rPr>
-          <w:rFonts w:ascii="Arial" w:hAnsi="Arial" w:cs="Arial"/>
-        </w:rPr>
-        <w:lastRenderedPageBreak/>
-        <w:t>proporcionado por el docente</w:t>
+        <w:t xml:space="preserve"> placa. Esto se hizo para que en conjunto con el modulo top proporcionado por el docente</w:t>
       </w:r>
       <w:r>
         <w:rPr>
@@ -3651,11 +6811,13 @@
       <w:r>
         <w:rPr>
           <w:rFonts w:ascii="Arial" w:hAnsi="Arial" w:cs="Arial"/>
+          <w:noProof/>
+          <w:lang w:eastAsia="es-ES"/>
         </w:rPr>
         <w:drawing>
-          <wp:inline distT="0" distB="0" distL="0" distR="0" wp14:anchorId="3235264E" wp14:editId="62D75D40">
-            <wp:extent cx="4069080" cy="2804448"/>
-            <wp:effectExtent l="0" t="0" r="7620" b="0"/>
+          <wp:inline distT="0" distB="0" distL="0" distR="0" wp14:anchorId="3235264E" wp14:editId="4077EDBB">
+            <wp:extent cx="3038475" cy="2094145"/>
+            <wp:effectExtent l="0" t="0" r="0" b="1905"/>
             <wp:docPr id="6" name="Imagen 6" descr="Diagrama, Esquemático&#10;&#10;Descripción generada automáticamente"/>
             <wp:cNvGraphicFramePr>
               <a:graphicFrameLocks xmlns:a="http://schemas.openxmlformats.org/drawingml/2006/main" noChangeAspect="1"/>
@@ -3668,7 +6830,7 @@
                     <pic:cNvPicPr/>
                   </pic:nvPicPr>
                   <pic:blipFill>
-                    <a:blip r:embed="rId30"/>
+                    <a:blip r:embed="rId37"/>
                     <a:stretch>
                       <a:fillRect/>
                     </a:stretch>
@@ -3676,7 +6838,7 @@
                   <pic:spPr>
                     <a:xfrm>
                       <a:off x="0" y="0"/>
-                      <a:ext cx="4072856" cy="2807050"/>
+                      <a:ext cx="3046771" cy="2099863"/>
                     </a:xfrm>
                     <a:prstGeom prst="rect">
                       <a:avLst/>
@@ -3691,6 +6853,78 @@
     </w:p>
     <w:p>
       <w:pPr>
+        <w:pStyle w:val="Descripcin"/>
+        <w:jc w:val="center"/>
+        <w:rPr>
+          <w:rFonts w:ascii="Arial" w:hAnsi="Arial" w:cs="Arial"/>
+        </w:rPr>
+      </w:pPr>
+      <w:bookmarkStart w:id="25" w:name="_Toc104821230"/>
+      <w:r>
+        <w:rPr>
+          <w:rFonts w:ascii="Arial" w:hAnsi="Arial" w:cs="Arial"/>
+        </w:rPr>
+        <w:t xml:space="preserve">Ilustración </w:t>
+      </w:r>
+      <w:r>
+        <w:rPr>
+          <w:rFonts w:ascii="Arial" w:hAnsi="Arial" w:cs="Arial"/>
+        </w:rPr>
+        <w:fldChar w:fldCharType="begin"/>
+      </w:r>
+      <w:r>
+        <w:rPr>
+          <w:rFonts w:ascii="Arial" w:hAnsi="Arial" w:cs="Arial"/>
+        </w:rPr>
+        <w:instrText xml:space="preserve"> SEQ Ilustración \* ARABIC </w:instrText>
+      </w:r>
+      <w:r>
+        <w:rPr>
+          <w:rFonts w:ascii="Arial" w:hAnsi="Arial" w:cs="Arial"/>
+        </w:rPr>
+        <w:fldChar w:fldCharType="separate"/>
+      </w:r>
+      <w:r>
+        <w:rPr>
+          <w:rFonts w:ascii="Arial" w:hAnsi="Arial" w:cs="Arial"/>
+          <w:noProof/>
+        </w:rPr>
+        <w:t>16</w:t>
+      </w:r>
+      <w:r>
+        <w:rPr>
+          <w:rFonts w:ascii="Arial" w:hAnsi="Arial" w:cs="Arial"/>
+        </w:rPr>
+        <w:fldChar w:fldCharType="end"/>
+      </w:r>
+      <w:r>
+        <w:rPr>
+          <w:rFonts w:ascii="Arial" w:hAnsi="Arial" w:cs="Arial"/>
+        </w:rPr>
+        <w:t xml:space="preserve">. Diagrama del </w:t>
+      </w:r>
+      <w:r>
+        <w:rPr>
+          <w:rFonts w:ascii="Arial" w:hAnsi="Arial" w:cs="Arial"/>
+        </w:rPr>
+        <w:t>módul</w:t>
+      </w:r>
+      <w:r>
+        <w:rPr>
+          <w:rFonts w:ascii="Arial" w:hAnsi="Arial" w:cs="Arial"/>
+        </w:rPr>
+        <w:t>o</w:t>
+      </w:r>
+      <w:r>
+        <w:rPr>
+          <w:rFonts w:ascii="Arial" w:hAnsi="Arial" w:cs="Arial"/>
+        </w:rPr>
+        <w:t xml:space="preserve"> top_DE2115</w:t>
+      </w:r>
+      <w:bookmarkEnd w:id="25"/>
+    </w:p>
+    <w:p>
+      <w:pPr>
         <w:ind w:firstLine="360"/>
         <w:rPr>
           <w:rFonts w:ascii="Arial" w:hAnsi="Arial" w:cs="Arial"/>
@@ -3700,6 +6934,7 @@
         <w:rPr>
           <w:rFonts w:ascii="Arial" w:hAnsi="Arial" w:cs="Arial"/>
         </w:rPr>
+        <w:lastRenderedPageBreak/>
         <w:tab/>
         <w:t xml:space="preserve">Como se puede observar los </w:t>
       </w:r>
@@ -3719,33 +6954,13 @@
         <w:rPr>
           <w:rFonts w:ascii="Arial" w:hAnsi="Arial" w:cs="Arial"/>
         </w:rPr>
-        <w:t>LEDs (del 0 al 8</w:t>
-      </w:r>
-      <w:proofErr w:type="gramStart"/>
-      <w:r>
-        <w:rPr>
-          <w:rFonts w:ascii="Arial" w:hAnsi="Arial" w:cs="Arial"/>
-        </w:rPr>
-        <w:t xml:space="preserve">) </w:t>
-      </w:r>
-      <w:r>
-        <w:rPr>
-          <w:rFonts w:ascii="Arial" w:hAnsi="Arial" w:cs="Arial"/>
-        </w:rPr>
-        <w:t xml:space="preserve"> </w:t>
-      </w:r>
-      <w:r>
-        <w:rPr>
-          <w:rFonts w:ascii="Arial" w:hAnsi="Arial" w:cs="Arial"/>
-        </w:rPr>
-        <w:t>nos</w:t>
-      </w:r>
-      <w:proofErr w:type="gramEnd"/>
-      <w:r>
-        <w:rPr>
-          <w:rFonts w:ascii="Arial" w:hAnsi="Arial" w:cs="Arial"/>
-        </w:rPr>
-        <w:t xml:space="preserve"> dicen el estado, 4 switches seleccionan el byte a mostrar por 8 LEDs rojos (del 0 al 7) y los LEDs rojos de 8 al 15 nos indican el byte recibido por el puerto serie. </w:t>
+        <w:t xml:space="preserve">LEDs (del 0 al 8)  </w:t>
+      </w:r>
+      <w:r>
+        <w:rPr>
+          <w:rFonts w:ascii="Arial" w:hAnsi="Arial" w:cs="Arial"/>
+        </w:rPr>
+        <w:t xml:space="preserve">nos dicen el estado, 4 switches seleccionan el byte a mostrar por 8 LEDs rojos (del 0 al 7) y los LEDs rojos de 8 al 15 nos indican el byte recibido por el puerto serie. </w:t>
       </w:r>
     </w:p>
     <w:p>
@@ -3757,11 +6972,13 @@
         </w:numPr>
         <w:rPr>
           <w:rFonts w:ascii="Arial" w:hAnsi="Arial" w:cs="Arial"/>
-        </w:rPr>
-      </w:pPr>
-      <w:r>
-        <w:rPr>
-          <w:rFonts w:ascii="Arial" w:hAnsi="Arial" w:cs="Arial"/>
+          <w:u w:val="single"/>
+        </w:rPr>
+      </w:pPr>
+      <w:r>
+        <w:rPr>
+          <w:rFonts w:ascii="Arial" w:hAnsi="Arial" w:cs="Arial"/>
+          <w:u w:val="single"/>
         </w:rPr>
         <w:t xml:space="preserve">Verificación con </w:t>
       </w:r>
@@ -3769,6 +6986,7 @@
       <w:r>
         <w:rPr>
           <w:rFonts w:ascii="Arial" w:hAnsi="Arial" w:cs="Arial"/>
+          <w:u w:val="single"/>
         </w:rPr>
         <w:t>SignalTap</w:t>
       </w:r>
@@ -3776,6 +6994,7 @@
       <w:r>
         <w:rPr>
           <w:rFonts w:ascii="Arial" w:hAnsi="Arial" w:cs="Arial"/>
+          <w:u w:val="single"/>
         </w:rPr>
         <w:t>:</w:t>
       </w:r>
@@ -3815,16 +7034,53 @@
       <w:r>
         <w:rPr>
           <w:rFonts w:ascii="Arial" w:hAnsi="Arial" w:cs="Arial"/>
-        </w:rPr>
-        <w:t xml:space="preserve"> que proporciona </w:t>
-      </w:r>
-      <w:proofErr w:type="spellStart"/>
-      <w:r>
-        <w:rPr>
-          <w:rFonts w:ascii="Arial" w:hAnsi="Arial" w:cs="Arial"/>
           <w:i/>
           <w:iCs/>
         </w:rPr>
+        <w:t xml:space="preserve"> </w:t>
+      </w:r>
+      <w:proofErr w:type="spellStart"/>
+      <w:r>
+        <w:rPr>
+          <w:rFonts w:ascii="Arial" w:hAnsi="Arial" w:cs="Arial"/>
+          <w:i/>
+          <w:iCs/>
+        </w:rPr>
+        <w:t>Logic</w:t>
+      </w:r>
+      <w:proofErr w:type="spellEnd"/>
+      <w:r>
+        <w:rPr>
+          <w:rFonts w:ascii="Arial" w:hAnsi="Arial" w:cs="Arial"/>
+          <w:i/>
+          <w:iCs/>
+        </w:rPr>
+        <w:t xml:space="preserve"> </w:t>
+      </w:r>
+      <w:proofErr w:type="spellStart"/>
+      <w:r>
+        <w:rPr>
+          <w:rFonts w:ascii="Arial" w:hAnsi="Arial" w:cs="Arial"/>
+          <w:i/>
+          <w:iCs/>
+          <w:u w:val="single"/>
+        </w:rPr>
+        <w:t>Analyzer</w:t>
+      </w:r>
+      <w:proofErr w:type="spellEnd"/>
+      <w:r>
+        <w:rPr>
+          <w:rFonts w:ascii="Arial" w:hAnsi="Arial" w:cs="Arial"/>
+        </w:rPr>
+        <w:t xml:space="preserve"> que proporciona </w:t>
+      </w:r>
+      <w:proofErr w:type="spellStart"/>
+      <w:r>
+        <w:rPr>
+          <w:rFonts w:ascii="Arial" w:hAnsi="Arial" w:cs="Arial"/>
+          <w:i/>
+          <w:iCs/>
+        </w:rPr>
         <w:t>Quartus</w:t>
       </w:r>
       <w:proofErr w:type="spellEnd"/>
@@ -3838,7 +7094,27 @@
         <w:rPr>
           <w:rFonts w:ascii="Arial" w:hAnsi="Arial" w:cs="Arial"/>
         </w:rPr>
-        <w:t xml:space="preserve"> simplemente cargando el diseño en la placa y corriendo el fichero de Matlab con los bytes de configuración de prueba.</w:t>
+        <w:t xml:space="preserve"> simplemente cargando el diseño en la placa y corriendo el fichero de Matla</w:t>
+      </w:r>
+      <w:r>
+        <w:rPr>
+          <w:rFonts w:ascii="Arial" w:hAnsi="Arial" w:cs="Arial"/>
+        </w:rPr>
+        <w:t xml:space="preserve">b con los bytes de </w:t>
+      </w:r>
+      <w:proofErr w:type="spellStart"/>
+      <w:r>
+        <w:rPr>
+          <w:rFonts w:ascii="Arial" w:hAnsi="Arial" w:cs="Arial"/>
+        </w:rPr>
+        <w:t>configuració</w:t>
+      </w:r>
+      <w:proofErr w:type="spellEnd"/>
+      <w:r>
+        <w:rPr>
+          <w:rFonts w:ascii="Arial" w:hAnsi="Arial" w:cs="Arial"/>
+        </w:rPr>
+        <w:t>.</w:t>
       </w:r>
     </w:p>
     <w:p>
@@ -3849,6 +7125,10 @@
         </w:rPr>
       </w:pPr>
       <w:r>
+        <w:rPr>
+          <w:noProof/>
+          <w:lang w:eastAsia="es-ES"/>
+        </w:rPr>
         <w:drawing>
           <wp:inline distT="0" distB="0" distL="0" distR="0" wp14:anchorId="183BE7BD" wp14:editId="22519CF4">
             <wp:extent cx="5783580" cy="3132773"/>
@@ -3865,7 +7145,7 @@
                     <pic:cNvPicPr/>
                   </pic:nvPicPr>
                   <pic:blipFill>
-                    <a:blip r:embed="rId31"/>
+                    <a:blip r:embed="rId38"/>
                     <a:stretch>
                       <a:fillRect/>
                     </a:stretch>
@@ -3888,6 +7168,102 @@
     </w:p>
     <w:p>
       <w:pPr>
+        <w:pStyle w:val="Descripcin"/>
+        <w:jc w:val="center"/>
+        <w:rPr>
+          <w:rFonts w:ascii="Arial" w:hAnsi="Arial" w:cs="Arial"/>
+        </w:rPr>
+      </w:pPr>
+      <w:bookmarkStart w:id="26" w:name="_Toc104821231"/>
+      <w:r>
+        <w:rPr>
+          <w:rFonts w:ascii="Arial" w:hAnsi="Arial" w:cs="Arial"/>
+        </w:rPr>
+        <w:t xml:space="preserve">Ilustración </w:t>
+      </w:r>
+      <w:r>
+        <w:rPr>
+          <w:rFonts w:ascii="Arial" w:hAnsi="Arial" w:cs="Arial"/>
+        </w:rPr>
+        <w:fldChar w:fldCharType="begin"/>
+      </w:r>
+      <w:r>
+        <w:rPr>
+          <w:rFonts w:ascii="Arial" w:hAnsi="Arial" w:cs="Arial"/>
+        </w:rPr>
+        <w:instrText xml:space="preserve"> SEQ Ilustración \* ARABIC </w:instrText>
+      </w:r>
+      <w:r>
+        <w:rPr>
+          <w:rFonts w:ascii="Arial" w:hAnsi="Arial" w:cs="Arial"/>
+        </w:rPr>
+        <w:fldChar w:fldCharType="separate"/>
+      </w:r>
+      <w:r>
+        <w:rPr>
+          <w:rFonts w:ascii="Arial" w:hAnsi="Arial" w:cs="Arial"/>
+          <w:noProof/>
+        </w:rPr>
+        <w:t>17</w:t>
+      </w:r>
+      <w:r>
+        <w:rPr>
+          <w:rFonts w:ascii="Arial" w:hAnsi="Arial" w:cs="Arial"/>
+        </w:rPr>
+        <w:fldChar w:fldCharType="end"/>
+      </w:r>
+      <w:r>
+        <w:rPr>
+          <w:rFonts w:ascii="Arial" w:hAnsi="Arial" w:cs="Arial"/>
+        </w:rPr>
+        <w:t>. Simulación del módulo top_DE2115 con la herramienta</w:t>
+      </w:r>
+      <w:r>
+        <w:rPr>
+          <w:rFonts w:ascii="Arial" w:hAnsi="Arial" w:cs="Arial"/>
+        </w:rPr>
+        <w:t xml:space="preserve"> </w:t>
+      </w:r>
+      <w:proofErr w:type="spellStart"/>
+      <w:r>
+        <w:rPr>
+          <w:rFonts w:ascii="Arial" w:hAnsi="Arial" w:cs="Arial"/>
+        </w:rPr>
+        <w:t>SignalTap</w:t>
+      </w:r>
+      <w:proofErr w:type="spellEnd"/>
+      <w:r>
+        <w:rPr>
+          <w:rFonts w:ascii="Arial" w:hAnsi="Arial" w:cs="Arial"/>
+        </w:rPr>
+        <w:t xml:space="preserve"> </w:t>
+      </w:r>
+      <w:proofErr w:type="spellStart"/>
+      <w:r>
+        <w:rPr>
+          <w:rFonts w:ascii="Arial" w:hAnsi="Arial" w:cs="Arial"/>
+        </w:rPr>
+        <w:t>Logic</w:t>
+      </w:r>
+      <w:proofErr w:type="spellEnd"/>
+      <w:r>
+        <w:rPr>
+          <w:rFonts w:ascii="Arial" w:hAnsi="Arial" w:cs="Arial"/>
+        </w:rPr>
+        <w:t xml:space="preserve"> </w:t>
+      </w:r>
+      <w:proofErr w:type="spellStart"/>
+      <w:r>
+        <w:rPr>
+          <w:rFonts w:ascii="Arial" w:hAnsi="Arial" w:cs="Arial"/>
+        </w:rPr>
+        <w:t>Analyzer</w:t>
+      </w:r>
+      <w:bookmarkEnd w:id="26"/>
+      <w:proofErr w:type="spellEnd"/>
+    </w:p>
+    <w:p>
+      <w:pPr>
         <w:ind w:firstLine="720"/>
         <w:jc w:val="both"/>
         <w:rPr>
@@ -3898,32 +7274,19 @@
         <w:rPr>
           <w:rFonts w:ascii="Arial" w:hAnsi="Arial" w:cs="Arial"/>
         </w:rPr>
-        <w:lastRenderedPageBreak/>
         <w:t xml:space="preserve">El reloj utilizado para la configuración de esta herramienta fue el que arroja la salida del bloque </w:t>
       </w:r>
       <w:r>
         <w:rPr>
           <w:rFonts w:ascii="Arial" w:hAnsi="Arial" w:cs="Arial"/>
         </w:rPr>
-        <w:t>PLL (25KHz aprox.),</w:t>
-      </w:r>
-      <w:r>
-        <w:rPr>
-          <w:rFonts w:ascii="Arial" w:hAnsi="Arial" w:cs="Arial"/>
-        </w:rPr>
-        <w:t xml:space="preserve"> </w:t>
-      </w:r>
-      <w:r>
-        <w:rPr>
-          <w:rFonts w:ascii="Arial" w:hAnsi="Arial" w:cs="Arial"/>
-        </w:rPr>
-        <w:t xml:space="preserve">y </w:t>
-      </w:r>
-      <w:r>
-        <w:rPr>
-          <w:rFonts w:ascii="Arial" w:hAnsi="Arial" w:cs="Arial"/>
-        </w:rPr>
-        <w:t xml:space="preserve">para poder visualizar la recepción y transmisión se </w:t>
+        <w:t>PLL (25KHz aprox.). P</w:t>
+      </w:r>
+      <w:r>
+        <w:rPr>
+          <w:rFonts w:ascii="Arial" w:hAnsi="Arial" w:cs="Arial"/>
+        </w:rPr>
+        <w:t xml:space="preserve">ara poder visualizar la recepción y transmisión se </w:t>
       </w:r>
       <w:r>
         <w:rPr>
@@ -3981,63 +7344,7 @@
         <w:rPr>
           <w:rFonts w:ascii="Arial" w:hAnsi="Arial" w:cs="Arial"/>
         </w:rPr>
-        <w:t>disparo cuando están a “1”. A</w:t>
-      </w:r>
-      <w:r>
-        <w:rPr>
-          <w:rFonts w:ascii="Arial" w:hAnsi="Arial" w:cs="Arial"/>
-        </w:rPr>
-        <w:t xml:space="preserve">l cargar el fichero en Matlab con los bytes a trasmitir se puede observar como el </w:t>
-      </w:r>
-      <w:r>
-        <w:rPr>
-          <w:rFonts w:ascii="Arial" w:hAnsi="Arial" w:cs="Arial"/>
-        </w:rPr>
-        <w:t>módulo</w:t>
-      </w:r>
-      <w:r>
-        <w:rPr>
-          <w:rFonts w:ascii="Arial" w:hAnsi="Arial" w:cs="Arial"/>
-        </w:rPr>
-        <w:t xml:space="preserve"> </w:t>
-      </w:r>
-      <w:r>
-        <w:rPr>
-          <w:rFonts w:ascii="Arial" w:hAnsi="Arial" w:cs="Arial"/>
-        </w:rPr>
-        <w:t xml:space="preserve">recibe y transmite </w:t>
-      </w:r>
-      <w:r>
-        <w:rPr>
-          <w:rFonts w:ascii="Arial" w:hAnsi="Arial" w:cs="Arial"/>
-        </w:rPr>
-        <w:t>l</w:t>
-      </w:r>
-      <w:r>
-        <w:rPr>
-          <w:rFonts w:ascii="Arial" w:hAnsi="Arial" w:cs="Arial"/>
-        </w:rPr>
-        <w:t>a información en 11 bytes</w:t>
-      </w:r>
-      <w:r>
-        <w:rPr>
-          <w:rFonts w:ascii="Arial" w:hAnsi="Arial" w:cs="Arial"/>
-        </w:rPr>
-        <w:t xml:space="preserve">. </w:t>
-      </w:r>
-    </w:p>
-    <w:p>
-      <w:pPr>
-        <w:pStyle w:val="Ttulo1"/>
-        <w:rPr>
-          <w:rFonts w:ascii="Arial" w:hAnsi="Arial" w:cs="Arial"/>
-        </w:rPr>
-      </w:pPr>
-      <w:r>
-        <w:rPr>
-          <w:rFonts w:ascii="Arial" w:hAnsi="Arial" w:cs="Arial"/>
-        </w:rPr>
-        <w:t>Resolución de problemas encontrados</w:t>
+        <w:t xml:space="preserve">disparo cuando están a “1”. </w:t>
       </w:r>
     </w:p>
     <w:p>
@@ -4046,6 +7353,92 @@
         <w:jc w:val="both"/>
         <w:rPr>
           <w:rFonts w:ascii="Arial" w:hAnsi="Arial" w:cs="Arial"/>
+          <w:u w:val="single"/>
+        </w:rPr>
+      </w:pPr>
+      <w:r>
+        <w:rPr>
+          <w:rFonts w:ascii="Arial" w:hAnsi="Arial" w:cs="Arial"/>
+        </w:rPr>
+        <w:t xml:space="preserve">Como se puede observar en la ilustración 11, al </w:t>
+      </w:r>
+      <w:r>
+        <w:rPr>
+          <w:rFonts w:ascii="Arial" w:hAnsi="Arial" w:cs="Arial"/>
+        </w:rPr>
+        <w:t xml:space="preserve">cargar el fichero en Matlab con los </w:t>
+      </w:r>
+      <w:r>
+        <w:rPr>
+          <w:rFonts w:ascii="Arial" w:hAnsi="Arial" w:cs="Arial"/>
+        </w:rPr>
+        <w:t xml:space="preserve">11 </w:t>
+      </w:r>
+      <w:r>
+        <w:rPr>
+          <w:rFonts w:ascii="Arial" w:hAnsi="Arial" w:cs="Arial"/>
+        </w:rPr>
+        <w:t xml:space="preserve">bytes </w:t>
+      </w:r>
+      <w:r>
+        <w:rPr>
+          <w:rFonts w:ascii="Arial" w:hAnsi="Arial" w:cs="Arial"/>
+        </w:rPr>
+        <w:t xml:space="preserve">de prueba se comprueba que nuestro diseño </w:t>
+      </w:r>
+      <w:r>
+        <w:rPr>
+          <w:rFonts w:ascii="Arial" w:hAnsi="Arial" w:cs="Arial"/>
+        </w:rPr>
+        <w:t xml:space="preserve">recibe y transmite </w:t>
+      </w:r>
+      <w:r>
+        <w:rPr>
+          <w:rFonts w:ascii="Arial" w:hAnsi="Arial" w:cs="Arial"/>
+        </w:rPr>
+        <w:t>l</w:t>
+      </w:r>
+      <w:r>
+        <w:rPr>
+          <w:rFonts w:ascii="Arial" w:hAnsi="Arial" w:cs="Arial"/>
+        </w:rPr>
+        <w:t>os</w:t>
+      </w:r>
+      <w:r>
+        <w:rPr>
+          <w:rFonts w:ascii="Arial" w:hAnsi="Arial" w:cs="Arial"/>
+        </w:rPr>
+        <w:t xml:space="preserve"> 11 bytes</w:t>
+      </w:r>
+      <w:r>
+        <w:rPr>
+          <w:rFonts w:ascii="Arial" w:hAnsi="Arial" w:cs="Arial"/>
+        </w:rPr>
+        <w:t xml:space="preserve">. </w:t>
+      </w:r>
+    </w:p>
+    <w:p>
+      <w:pPr>
+        <w:pStyle w:val="Ttulo1"/>
+        <w:rPr>
+          <w:rFonts w:ascii="Arial" w:hAnsi="Arial" w:cs="Arial"/>
+        </w:rPr>
+      </w:pPr>
+      <w:bookmarkStart w:id="27" w:name="_Toc104820547"/>
+      <w:r>
+        <w:rPr>
+          <w:rFonts w:ascii="Arial" w:hAnsi="Arial" w:cs="Arial"/>
+        </w:rPr>
+        <w:t>Resolución de problemas encontrados</w:t>
+      </w:r>
+      <w:bookmarkEnd w:id="27"/>
+    </w:p>
+    <w:p>
+      <w:pPr>
+        <w:ind w:firstLine="720"/>
+        <w:jc w:val="both"/>
+        <w:rPr>
+          <w:rFonts w:ascii="Arial" w:hAnsi="Arial" w:cs="Arial"/>
         </w:rPr>
       </w:pPr>
       <w:r>
@@ -4082,21 +7475,19 @@
         <w:rPr>
           <w:rFonts w:ascii="Arial" w:hAnsi="Arial" w:cs="Arial"/>
         </w:rPr>
-        <w:t xml:space="preserve"> se vio como había un problema, esto era debido a que a la hora de elaborar el código </w:t>
-      </w:r>
-      <w:proofErr w:type="spellStart"/>
-      <w:r>
-        <w:rPr>
-          <w:rFonts w:ascii="Arial" w:hAnsi="Arial" w:cs="Arial"/>
-        </w:rPr>
-        <w:t>verilog</w:t>
-      </w:r>
-      <w:proofErr w:type="spellEnd"/>
-      <w:r>
-        <w:rPr>
-          <w:rFonts w:ascii="Arial" w:hAnsi="Arial" w:cs="Arial"/>
-        </w:rPr>
-        <w:t xml:space="preserve"> para el </w:t>
+        <w:t xml:space="preserve"> se vio como había un problema, esto era debido a que</w:t>
+      </w:r>
+      <w:r>
+        <w:rPr>
+          <w:rFonts w:ascii="Arial" w:hAnsi="Arial" w:cs="Arial"/>
+        </w:rPr>
+        <w:t xml:space="preserve"> el código en</w:t>
+      </w:r>
+      <w:r>
+        <w:rPr>
+          <w:rFonts w:ascii="Arial" w:hAnsi="Arial" w:cs="Arial"/>
+        </w:rPr>
+        <w:t xml:space="preserve"> verilog para el </w:t>
       </w:r>
       <w:r>
         <w:rPr>
@@ -4108,7 +7499,13 @@
         <w:rPr>
           <w:rFonts w:ascii="Arial" w:hAnsi="Arial" w:cs="Arial"/>
         </w:rPr>
-        <w:t xml:space="preserve"> de REGS_CONF </w:t>
+        <w:t xml:space="preserve"> </w:t>
+      </w:r>
+      <w:r>
+        <w:rPr>
+          <w:rFonts w:ascii="Arial" w:hAnsi="Arial" w:cs="Arial"/>
+        </w:rPr>
+        <w:t xml:space="preserve">REGS_CONF </w:t>
       </w:r>
       <w:r>
         <w:rPr>
@@ -4196,7 +7593,9 @@
       <w:r>
         <w:rPr>
           <w:noProof/>
-        </w:rPr>
+          <w:lang w:eastAsia="es-ES"/>
+        </w:rPr>
+        <w:lastRenderedPageBreak/>
         <w:drawing>
           <wp:inline distT="0" distB="0" distL="0" distR="0" wp14:anchorId="1C8C4398" wp14:editId="7259C39A">
             <wp:extent cx="4290060" cy="3548925"/>
@@ -4213,7 +7612,7 @@
                     <pic:cNvPicPr/>
                   </pic:nvPicPr>
                   <pic:blipFill>
-                    <a:blip r:embed="rId32"/>
+                    <a:blip r:embed="rId39"/>
                     <a:stretch>
                       <a:fillRect/>
                     </a:stretch>
@@ -4234,10 +7633,93 @@
         </w:drawing>
       </w:r>
     </w:p>
+    <w:p>
+      <w:pPr>
+        <w:pStyle w:val="Descripcin"/>
+        <w:jc w:val="center"/>
+        <w:rPr>
+          <w:rFonts w:ascii="Arial" w:hAnsi="Arial" w:cs="Arial"/>
+          <w:u w:val="single"/>
+        </w:rPr>
+      </w:pPr>
+      <w:bookmarkStart w:id="28" w:name="_Toc104821232"/>
+      <w:r>
+        <w:rPr>
+          <w:rFonts w:ascii="Arial" w:hAnsi="Arial" w:cs="Arial"/>
+        </w:rPr>
+        <w:t xml:space="preserve">Ilustración </w:t>
+      </w:r>
+      <w:r>
+        <w:rPr>
+          <w:rFonts w:ascii="Arial" w:hAnsi="Arial" w:cs="Arial"/>
+        </w:rPr>
+        <w:fldChar w:fldCharType="begin"/>
+      </w:r>
+      <w:r>
+        <w:rPr>
+          <w:rFonts w:ascii="Arial" w:hAnsi="Arial" w:cs="Arial"/>
+        </w:rPr>
+        <w:instrText xml:space="preserve"> SEQ Ilustración \* ARABIC </w:instrText>
+      </w:r>
+      <w:r>
+        <w:rPr>
+          <w:rFonts w:ascii="Arial" w:hAnsi="Arial" w:cs="Arial"/>
+        </w:rPr>
+        <w:fldChar w:fldCharType="separate"/>
+      </w:r>
+      <w:r>
+        <w:rPr>
+          <w:rFonts w:ascii="Arial" w:hAnsi="Arial" w:cs="Arial"/>
+          <w:noProof/>
+        </w:rPr>
+        <w:t>18</w:t>
+      </w:r>
+      <w:r>
+        <w:rPr>
+          <w:rFonts w:ascii="Arial" w:hAnsi="Arial" w:cs="Arial"/>
+        </w:rPr>
+        <w:fldChar w:fldCharType="end"/>
+      </w:r>
+      <w:r>
+        <w:rPr>
+          <w:rFonts w:ascii="Arial" w:hAnsi="Arial" w:cs="Arial"/>
+        </w:rPr>
+        <w:t xml:space="preserve">. Estructura de </w:t>
+      </w:r>
+      <w:proofErr w:type="spellStart"/>
+      <w:r>
+        <w:rPr>
+          <w:rFonts w:ascii="Arial" w:hAnsi="Arial" w:cs="Arial"/>
+        </w:rPr>
+        <w:t>shift</w:t>
+      </w:r>
+      <w:proofErr w:type="spellEnd"/>
+      <w:r>
+        <w:rPr>
+          <w:rFonts w:ascii="Arial" w:hAnsi="Arial" w:cs="Arial"/>
+        </w:rPr>
+        <w:t xml:space="preserve"> </w:t>
+      </w:r>
+      <w:proofErr w:type="spellStart"/>
+      <w:r>
+        <w:rPr>
+          <w:rFonts w:ascii="Arial" w:hAnsi="Arial" w:cs="Arial"/>
+        </w:rPr>
+        <w:t>register</w:t>
+      </w:r>
+      <w:proofErr w:type="spellEnd"/>
+      <w:r>
+        <w:rPr>
+          <w:rFonts w:ascii="Arial" w:hAnsi="Arial" w:cs="Arial"/>
+        </w:rPr>
+        <w:t xml:space="preserve"> dada en la asignatura.</w:t>
+      </w:r>
+      <w:bookmarkEnd w:id="28"/>
+    </w:p>
     <w:p/>
     <w:sectPr>
-      <w:headerReference w:type="default" r:id="rId33"/>
-      <w:footerReference w:type="default" r:id="rId34"/>
+      <w:headerReference w:type="default" r:id="rId40"/>
+      <w:footerReference w:type="default" r:id="rId41"/>
       <w:pgSz w:w="12240" w:h="15840"/>
       <w:pgMar w:top="1440" w:right="1440" w:bottom="1440" w:left="1440" w:header="720" w:footer="720" w:gutter="0"/>
       <w:cols w:space="720"/>
@@ -4249,7 +7731,7 @@
 </file>
 
 <file path=word/endnotes.xml><?xml version="1.0" encoding="utf-8"?>
-<w:endnotes xmlns:wpc="http://schemas.microsoft.com/office/word/2010/wordprocessingCanvas" xmlns:cx="http://schemas.microsoft.com/office/drawing/2014/chartex" xmlns:cx1="http://schemas.microsoft.com/office/drawing/2015/9/8/chartex" xmlns:cx2="http://schemas.microsoft.com/office/drawing/2015/10/21/chartex" xmlns:cx3="http://schemas.microsoft.com/office/drawing/2016/5/9/chartex" xmlns:cx4="http://schemas.microsoft.com/office/drawing/2016/5/10/chartex" xmlns:cx5="http://schemas.microsoft.com/office/drawing/2016/5/11/chartex" xmlns:cx6="http://schemas.microsoft.com/office/drawing/2016/5/12/chartex" xmlns:cx7="http://schemas.microsoft.com/office/drawing/2016/5/13/chartex" xmlns:cx8="http://schemas.microsoft.com/office/drawing/2016/5/14/chartex" xmlns:mc="http://schemas.openxmlformats.org/markup-compatibility/2006" xmlns:aink="http://schemas.microsoft.com/office/drawing/2016/ink" xmlns:am3d="http://schemas.microsoft.com/office/drawing/2017/model3d" xmlns:o="urn:schemas-microsoft-com:office:office" xmlns:oel="http://schemas.microsoft.com/office/2019/extlst" xmlns:r="http://schemas.openxmlformats.org/officeDocument/2006/relationships" xmlns:m="http://schemas.openxmlformats.org/officeDocument/2006/math" xmlns:v="urn:schemas-microsoft-com:vml" xmlns:wp14="http://schemas.microsoft.com/office/word/2010/wordprocessingDrawing" xmlns:wp="http://schemas.openxmlformats.org/drawingml/2006/wordprocessingDrawing" xmlns:w10="urn:schemas-microsoft-com:office:word" xmlns:w="http://schemas.openxmlformats.org/wordprocessingml/2006/main" xmlns:w14="http://schemas.microsoft.com/office/word/2010/wordml" xmlns:w15="http://schemas.microsoft.com/office/word/2012/wordml" xmlns:w16cex="http://schemas.microsoft.com/office/word/2018/wordml/cex" xmlns:w16cid="http://schemas.microsoft.com/office/word/2016/wordml/cid" xmlns:w16="http://schemas.microsoft.com/office/word/2018/wordml" xmlns:w16sdtdh="http://schemas.microsoft.com/office/word/2020/wordml/sdtdatahash" xmlns:w16se="http://schemas.microsoft.com/office/word/2015/wordml/symex" xmlns:wpg="http://schemas.microsoft.com/office/word/2010/wordprocessingGroup" xmlns:wpi="http://schemas.microsoft.com/office/word/2010/wordprocessingInk" xmlns:wne="http://schemas.microsoft.com/office/word/2006/wordml" xmlns:wps="http://schemas.microsoft.com/office/word/2010/wordprocessingShape" mc:Ignorable="w14 w15 w16se w16cid w16 w16cex w16sdtdh wp14">
+<w:endnotes xmlns:wpc="http://schemas.microsoft.com/office/word/2010/wordprocessingCanvas" xmlns:mc="http://schemas.openxmlformats.org/markup-compatibility/2006" xmlns:o="urn:schemas-microsoft-com:office:office" xmlns:r="http://schemas.openxmlformats.org/officeDocument/2006/relationships" xmlns:m="http://schemas.openxmlformats.org/officeDocument/2006/math" xmlns:v="urn:schemas-microsoft-com:vml" xmlns:wp14="http://schemas.microsoft.com/office/word/2010/wordprocessingDrawing" xmlns:wp="http://schemas.openxmlformats.org/drawingml/2006/wordprocessingDrawing" xmlns:w10="urn:schemas-microsoft-com:office:word" xmlns:w="http://schemas.openxmlformats.org/wordprocessingml/2006/main" xmlns:w14="http://schemas.microsoft.com/office/word/2010/wordml" xmlns:w15="http://schemas.microsoft.com/office/word/2012/wordml" xmlns:wpg="http://schemas.microsoft.com/office/word/2010/wordprocessingGroup" xmlns:wpi="http://schemas.microsoft.com/office/word/2010/wordprocessingInk" xmlns:wne="http://schemas.microsoft.com/office/word/2006/wordml" xmlns:wps="http://schemas.microsoft.com/office/word/2010/wordprocessingShape" mc:Ignorable="w14 w15 wp14">
   <w:endnote w:type="separator" w:id="-1">
     <w:p>
       <w:pPr>
@@ -4281,7 +7763,7 @@
 </file>
 
 <file path=word/footer1.xml><?xml version="1.0" encoding="utf-8"?>
-<w:ftr xmlns:wpc="http://schemas.microsoft.com/office/word/2010/wordprocessingCanvas" xmlns:cx="http://schemas.microsoft.com/office/drawing/2014/chartex" xmlns:cx1="http://schemas.microsoft.com/office/drawing/2015/9/8/chartex" xmlns:cx2="http://schemas.microsoft.com/office/drawing/2015/10/21/chartex" xmlns:cx3="http://schemas.microsoft.com/office/drawing/2016/5/9/chartex" xmlns:cx4="http://schemas.microsoft.com/office/drawing/2016/5/10/chartex" xmlns:cx5="http://schemas.microsoft.com/office/drawing/2016/5/11/chartex" xmlns:cx6="http://schemas.microsoft.com/office/drawing/2016/5/12/chartex" xmlns:cx7="http://schemas.microsoft.com/office/drawing/2016/5/13/chartex" xmlns:cx8="http://schemas.microsoft.com/office/drawing/2016/5/14/chartex" xmlns:mc="http://schemas.openxmlformats.org/markup-compatibility/2006" xmlns:aink="http://schemas.microsoft.com/office/drawing/2016/ink" xmlns:am3d="http://schemas.microsoft.com/office/drawing/2017/model3d" xmlns:o="urn:schemas-microsoft-com:office:office" xmlns:oel="http://schemas.microsoft.com/office/2019/extlst" xmlns:r="http://schemas.openxmlformats.org/officeDocument/2006/relationships" xmlns:m="http://schemas.openxmlformats.org/officeDocument/2006/math" xmlns:v="urn:schemas-microsoft-com:vml" xmlns:wp14="http://schemas.microsoft.com/office/word/2010/wordprocessingDrawing" xmlns:wp="http://schemas.openxmlformats.org/drawingml/2006/wordprocessingDrawing" xmlns:w10="urn:schemas-microsoft-com:office:word" xmlns:w="http://schemas.openxmlformats.org/wordprocessingml/2006/main" xmlns:w14="http://schemas.microsoft.com/office/word/2010/wordml" xmlns:w15="http://schemas.microsoft.com/office/word/2012/wordml" xmlns:w16cex="http://schemas.microsoft.com/office/word/2018/wordml/cex" xmlns:w16cid="http://schemas.microsoft.com/office/word/2016/wordml/cid" xmlns:w16="http://schemas.microsoft.com/office/word/2018/wordml" xmlns:w16sdtdh="http://schemas.microsoft.com/office/word/2020/wordml/sdtdatahash" xmlns:w16se="http://schemas.microsoft.com/office/word/2015/wordml/symex" xmlns:wpg="http://schemas.microsoft.com/office/word/2010/wordprocessingGroup" xmlns:wpi="http://schemas.microsoft.com/office/word/2010/wordprocessingInk" xmlns:wne="http://schemas.microsoft.com/office/word/2006/wordml" xmlns:wps="http://schemas.microsoft.com/office/word/2010/wordprocessingShape" mc:Ignorable="w14 w15 w16se w16cid w16 w16cex w16sdtdh wp14">
+<w:ftr xmlns:wpc="http://schemas.microsoft.com/office/word/2010/wordprocessingCanvas" xmlns:mc="http://schemas.openxmlformats.org/markup-compatibility/2006" xmlns:o="urn:schemas-microsoft-com:office:office" xmlns:r="http://schemas.openxmlformats.org/officeDocument/2006/relationships" xmlns:m="http://schemas.openxmlformats.org/officeDocument/2006/math" xmlns:v="urn:schemas-microsoft-com:vml" xmlns:wp14="http://schemas.microsoft.com/office/word/2010/wordprocessingDrawing" xmlns:wp="http://schemas.openxmlformats.org/drawingml/2006/wordprocessingDrawing" xmlns:w10="urn:schemas-microsoft-com:office:word" xmlns:w="http://schemas.openxmlformats.org/wordprocessingml/2006/main" xmlns:w14="http://schemas.microsoft.com/office/word/2010/wordml" xmlns:w15="http://schemas.microsoft.com/office/word/2012/wordml" xmlns:wpg="http://schemas.microsoft.com/office/word/2010/wordprocessingGroup" xmlns:wpi="http://schemas.microsoft.com/office/word/2010/wordprocessingInk" xmlns:wne="http://schemas.microsoft.com/office/word/2006/wordml" xmlns:wps="http://schemas.microsoft.com/office/word/2010/wordprocessingShape" mc:Ignorable="w14 w15 wp14">
   <w:sdt>
     <w:sdtPr>
       <w:id w:val="1897008248"/>
@@ -4290,7 +7772,6 @@
         <w:docPartUnique/>
       </w:docPartObj>
     </w:sdtPr>
-    <w:sdtEndPr/>
     <w:sdtContent>
       <w:p>
         <w:pPr>
@@ -4307,7 +7788,10 @@
           <w:fldChar w:fldCharType="separate"/>
         </w:r>
         <w:r>
-          <w:t>2</w:t>
+          <w:rPr>
+            <w:noProof/>
+          </w:rPr>
+          <w:t>17</w:t>
         </w:r>
         <w:r>
           <w:fldChar w:fldCharType="end"/>
@@ -4324,7 +7808,7 @@
 </file>
 
 <file path=word/footnotes.xml><?xml version="1.0" encoding="utf-8"?>
-<w:footnotes xmlns:wpc="http://schemas.microsoft.com/office/word/2010/wordprocessingCanvas" xmlns:cx="http://schemas.microsoft.com/office/drawing/2014/chartex" xmlns:cx1="http://schemas.microsoft.com/office/drawing/2015/9/8/chartex" xmlns:cx2="http://schemas.microsoft.com/office/drawing/2015/10/21/chartex" xmlns:cx3="http://schemas.microsoft.com/office/drawing/2016/5/9/chartex" xmlns:cx4="http://schemas.microsoft.com/office/drawing/2016/5/10/chartex" xmlns:cx5="http://schemas.microsoft.com/office/drawing/2016/5/11/chartex" xmlns:cx6="http://schemas.microsoft.com/office/drawing/2016/5/12/chartex" xmlns:cx7="http://schemas.microsoft.com/office/drawing/2016/5/13/chartex" xmlns:cx8="http://schemas.microsoft.com/office/drawing/2016/5/14/chartex" xmlns:mc="http://schemas.openxmlformats.org/markup-compatibility/2006" xmlns:aink="http://schemas.microsoft.com/office/drawing/2016/ink" xmlns:am3d="http://schemas.microsoft.com/office/drawing/2017/model3d" xmlns:o="urn:schemas-microsoft-com:office:office" xmlns:oel="http://schemas.microsoft.com/office/2019/extlst" xmlns:r="http://schemas.openxmlformats.org/officeDocument/2006/relationships" xmlns:m="http://schemas.openxmlformats.org/officeDocument/2006/math" xmlns:v="urn:schemas-microsoft-com:vml" xmlns:wp14="http://schemas.microsoft.com/office/word/2010/wordprocessingDrawing" xmlns:wp="http://schemas.openxmlformats.org/drawingml/2006/wordprocessingDrawing" xmlns:w10="urn:schemas-microsoft-com:office:word" xmlns:w="http://schemas.openxmlformats.org/wordprocessingml/2006/main" xmlns:w14="http://schemas.microsoft.com/office/word/2010/wordml" xmlns:w15="http://schemas.microsoft.com/office/word/2012/wordml" xmlns:w16cex="http://schemas.microsoft.com/office/word/2018/wordml/cex" xmlns:w16cid="http://schemas.microsoft.com/office/word/2016/wordml/cid" xmlns:w16="http://schemas.microsoft.com/office/word/2018/wordml" xmlns:w16sdtdh="http://schemas.microsoft.com/office/word/2020/wordml/sdtdatahash" xmlns:w16se="http://schemas.microsoft.com/office/word/2015/wordml/symex" xmlns:wpg="http://schemas.microsoft.com/office/word/2010/wordprocessingGroup" xmlns:wpi="http://schemas.microsoft.com/office/word/2010/wordprocessingInk" xmlns:wne="http://schemas.microsoft.com/office/word/2006/wordml" xmlns:wps="http://schemas.microsoft.com/office/word/2010/wordprocessingShape" mc:Ignorable="w14 w15 w16se w16cid w16 w16cex w16sdtdh wp14">
+<w:footnotes xmlns:wpc="http://schemas.microsoft.com/office/word/2010/wordprocessingCanvas" xmlns:mc="http://schemas.openxmlformats.org/markup-compatibility/2006" xmlns:o="urn:schemas-microsoft-com:office:office" xmlns:r="http://schemas.openxmlformats.org/officeDocument/2006/relationships" xmlns:m="http://schemas.openxmlformats.org/officeDocument/2006/math" xmlns:v="urn:schemas-microsoft-com:vml" xmlns:wp14="http://schemas.microsoft.com/office/word/2010/wordprocessingDrawing" xmlns:wp="http://schemas.openxmlformats.org/drawingml/2006/wordprocessingDrawing" xmlns:w10="urn:schemas-microsoft-com:office:word" xmlns:w="http://schemas.openxmlformats.org/wordprocessingml/2006/main" xmlns:w14="http://schemas.microsoft.com/office/word/2010/wordml" xmlns:w15="http://schemas.microsoft.com/office/word/2012/wordml" xmlns:wpg="http://schemas.microsoft.com/office/word/2010/wordprocessingGroup" xmlns:wpi="http://schemas.microsoft.com/office/word/2010/wordprocessingInk" xmlns:wne="http://schemas.microsoft.com/office/word/2006/wordml" xmlns:wps="http://schemas.microsoft.com/office/word/2010/wordprocessingShape" mc:Ignorable="w14 w15 wp14">
   <w:footnote w:type="separator" w:id="-1">
     <w:p>
       <w:pPr>
@@ -4356,7 +7840,7 @@
 </file>
 
 <file path=word/header1.xml><?xml version="1.0" encoding="utf-8"?>
-<w:hdr xmlns:wpc="http://schemas.microsoft.com/office/word/2010/wordprocessingCanvas" xmlns:cx="http://schemas.microsoft.com/office/drawing/2014/chartex" xmlns:cx1="http://schemas.microsoft.com/office/drawing/2015/9/8/chartex" xmlns:cx2="http://schemas.microsoft.com/office/drawing/2015/10/21/chartex" xmlns:cx3="http://schemas.microsoft.com/office/drawing/2016/5/9/chartex" xmlns:cx4="http://schemas.microsoft.com/office/drawing/2016/5/10/chartex" xmlns:cx5="http://schemas.microsoft.com/office/drawing/2016/5/11/chartex" xmlns:cx6="http://schemas.microsoft.com/office/drawing/2016/5/12/chartex" xmlns:cx7="http://schemas.microsoft.com/office/drawing/2016/5/13/chartex" xmlns:cx8="http://schemas.microsoft.com/office/drawing/2016/5/14/chartex" xmlns:mc="http://schemas.openxmlformats.org/markup-compatibility/2006" xmlns:aink="http://schemas.microsoft.com/office/drawing/2016/ink" xmlns:am3d="http://schemas.microsoft.com/office/drawing/2017/model3d" xmlns:o="urn:schemas-microsoft-com:office:office" xmlns:oel="http://schemas.microsoft.com/office/2019/extlst" xmlns:r="http://schemas.openxmlformats.org/officeDocument/2006/relationships" xmlns:m="http://schemas.openxmlformats.org/officeDocument/2006/math" xmlns:v="urn:schemas-microsoft-com:vml" xmlns:wp14="http://schemas.microsoft.com/office/word/2010/wordprocessingDrawing" xmlns:wp="http://schemas.openxmlformats.org/drawingml/2006/wordprocessingDrawing" xmlns:w10="urn:schemas-microsoft-com:office:word" xmlns:w="http://schemas.openxmlformats.org/wordprocessingml/2006/main" xmlns:w14="http://schemas.microsoft.com/office/word/2010/wordml" xmlns:w15="http://schemas.microsoft.com/office/word/2012/wordml" xmlns:w16cex="http://schemas.microsoft.com/office/word/2018/wordml/cex" xmlns:w16cid="http://schemas.microsoft.com/office/word/2016/wordml/cid" xmlns:w16="http://schemas.microsoft.com/office/word/2018/wordml" xmlns:w16sdtdh="http://schemas.microsoft.com/office/word/2020/wordml/sdtdatahash" xmlns:w16se="http://schemas.microsoft.com/office/word/2015/wordml/symex" xmlns:wpg="http://schemas.microsoft.com/office/word/2010/wordprocessingGroup" xmlns:wpi="http://schemas.microsoft.com/office/word/2010/wordprocessingInk" xmlns:wne="http://schemas.microsoft.com/office/word/2006/wordml" xmlns:wps="http://schemas.microsoft.com/office/word/2010/wordprocessingShape" mc:Ignorable="w14 w15 w16se w16cid w16 w16cex w16sdtdh wp14">
+<w:hdr xmlns:wpc="http://schemas.microsoft.com/office/word/2010/wordprocessingCanvas" xmlns:mc="http://schemas.openxmlformats.org/markup-compatibility/2006" xmlns:o="urn:schemas-microsoft-com:office:office" xmlns:r="http://schemas.openxmlformats.org/officeDocument/2006/relationships" xmlns:m="http://schemas.openxmlformats.org/officeDocument/2006/math" xmlns:v="urn:schemas-microsoft-com:vml" xmlns:wp14="http://schemas.microsoft.com/office/word/2010/wordprocessingDrawing" xmlns:wp="http://schemas.openxmlformats.org/drawingml/2006/wordprocessingDrawing" xmlns:w10="urn:schemas-microsoft-com:office:word" xmlns:w="http://schemas.openxmlformats.org/wordprocessingml/2006/main" xmlns:w14="http://schemas.microsoft.com/office/word/2010/wordml" xmlns:w15="http://schemas.microsoft.com/office/word/2012/wordml" xmlns:wpg="http://schemas.microsoft.com/office/word/2010/wordprocessingGroup" xmlns:wpi="http://schemas.microsoft.com/office/word/2010/wordprocessingInk" xmlns:wne="http://schemas.microsoft.com/office/word/2006/wordml" xmlns:wps="http://schemas.microsoft.com/office/word/2010/wordprocessingShape" mc:Ignorable="w14 w15 wp14">
   <w:tbl>
     <w:tblPr>
       <w:tblW w:w="0" w:type="auto"/>
@@ -4435,7 +7919,7 @@
 </file>
 
 <file path=word/numbering.xml><?xml version="1.0" encoding="utf-8"?>
-<w:numbering xmlns:wpc="http://schemas.microsoft.com/office/word/2010/wordprocessingCanvas" xmlns:cx="http://schemas.microsoft.com/office/drawing/2014/chartex" xmlns:cx1="http://schemas.microsoft.com/office/drawing/2015/9/8/chartex" xmlns:cx2="http://schemas.microsoft.com/office/drawing/2015/10/21/chartex" xmlns:cx3="http://schemas.microsoft.com/office/drawing/2016/5/9/chartex" xmlns:cx4="http://schemas.microsoft.com/office/drawing/2016/5/10/chartex" xmlns:cx5="http://schemas.microsoft.com/office/drawing/2016/5/11/chartex" xmlns:cx6="http://schemas.microsoft.com/office/drawing/2016/5/12/chartex" xmlns:cx7="http://schemas.microsoft.com/office/drawing/2016/5/13/chartex" xmlns:cx8="http://schemas.microsoft.com/office/drawing/2016/5/14/chartex" xmlns:mc="http://schemas.openxmlformats.org/markup-compatibility/2006" xmlns:aink="http://schemas.microsoft.com/office/drawing/2016/ink" xmlns:am3d="http://schemas.microsoft.com/office/drawing/2017/model3d" xmlns:o="urn:schemas-microsoft-com:office:office" xmlns:oel="http://schemas.microsoft.com/office/2019/extlst" xmlns:r="http://schemas.openxmlformats.org/officeDocument/2006/relationships" xmlns:m="http://schemas.openxmlformats.org/officeDocument/2006/math" xmlns:v="urn:schemas-microsoft-com:vml" xmlns:wp14="http://schemas.microsoft.com/office/word/2010/wordprocessingDrawing" xmlns:wp="http://schemas.openxmlformats.org/drawingml/2006/wordprocessingDrawing" xmlns:w10="urn:schemas-microsoft-com:office:word" xmlns:w="http://schemas.openxmlformats.org/wordprocessingml/2006/main" xmlns:w14="http://schemas.microsoft.com/office/word/2010/wordml" xmlns:w15="http://schemas.microsoft.com/office/word/2012/wordml" xmlns:w16cex="http://schemas.microsoft.com/office/word/2018/wordml/cex" xmlns:w16cid="http://schemas.microsoft.com/office/word/2016/wordml/cid" xmlns:w16="http://schemas.microsoft.com/office/word/2018/wordml" xmlns:w16sdtdh="http://schemas.microsoft.com/office/word/2020/wordml/sdtdatahash" xmlns:w16se="http://schemas.microsoft.com/office/word/2015/wordml/symex" xmlns:wpg="http://schemas.microsoft.com/office/word/2010/wordprocessingGroup" xmlns:wpi="http://schemas.microsoft.com/office/word/2010/wordprocessingInk" xmlns:wne="http://schemas.microsoft.com/office/word/2006/wordml" xmlns:wps="http://schemas.microsoft.com/office/word/2010/wordprocessingShape" mc:Ignorable="w14 w15 w16se w16cid w16 w16cex w16sdtdh wp14">
+<w:numbering xmlns:wpc="http://schemas.microsoft.com/office/word/2010/wordprocessingCanvas" xmlns:mc="http://schemas.openxmlformats.org/markup-compatibility/2006" xmlns:o="urn:schemas-microsoft-com:office:office" xmlns:r="http://schemas.openxmlformats.org/officeDocument/2006/relationships" xmlns:m="http://schemas.openxmlformats.org/officeDocument/2006/math" xmlns:v="urn:schemas-microsoft-com:vml" xmlns:wp14="http://schemas.microsoft.com/office/word/2010/wordprocessingDrawing" xmlns:wp="http://schemas.openxmlformats.org/drawingml/2006/wordprocessingDrawing" xmlns:w10="urn:schemas-microsoft-com:office:word" xmlns:w="http://schemas.openxmlformats.org/wordprocessingml/2006/main" xmlns:w14="http://schemas.microsoft.com/office/word/2010/wordml" xmlns:w15="http://schemas.microsoft.com/office/word/2012/wordml" xmlns:wpg="http://schemas.microsoft.com/office/word/2010/wordprocessingGroup" xmlns:wpi="http://schemas.microsoft.com/office/word/2010/wordprocessingInk" xmlns:wne="http://schemas.microsoft.com/office/word/2006/wordml" xmlns:wps="http://schemas.microsoft.com/office/word/2010/wordprocessingShape" mc:Ignorable="w14 w15 wp14">
   <w:abstractNum w:abstractNumId="0" w15:restartNumberingAfterBreak="0">
     <w:nsid w:val="0053118F"/>
     <w:multiLevelType w:val="hybridMultilevel"/>
@@ -5373,6 +8857,119 @@
     </w:lvl>
   </w:abstractNum>
   <w:abstractNum w:abstractNumId="9" w15:restartNumberingAfterBreak="0">
+    <w:nsid w:val="270641CE"/>
+    <w:multiLevelType w:val="hybridMultilevel"/>
+    <w:tmpl w:val="8A601988"/>
+    <w:lvl w:ilvl="0" w:tplc="0C0A0001">
+      <w:start w:val="1"/>
+      <w:numFmt w:val="bullet"/>
+      <w:lvlText w:val=""/>
+      <w:lvlJc w:val="left"/>
+      <w:pPr>
+        <w:ind w:left="720" w:hanging="360"/>
+      </w:pPr>
+      <w:rPr>
+        <w:rFonts w:ascii="Symbol" w:hAnsi="Symbol" w:hint="default"/>
+      </w:rPr>
+    </w:lvl>
+    <w:lvl w:ilvl="1" w:tplc="0C0A0003" w:tentative="1">
+      <w:start w:val="1"/>
+      <w:numFmt w:val="bullet"/>
+      <w:lvlText w:val="o"/>
+      <w:lvlJc w:val="left"/>
+      <w:pPr>
+        <w:ind w:left="1440" w:hanging="360"/>
+      </w:pPr>
+      <w:rPr>
+        <w:rFonts w:ascii="Courier New" w:hAnsi="Courier New" w:cs="Courier New" w:hint="default"/>
+      </w:rPr>
+    </w:lvl>
+    <w:lvl w:ilvl="2" w:tplc="0C0A0005" w:tentative="1">
+      <w:start w:val="1"/>
+      <w:numFmt w:val="bullet"/>
+      <w:lvlText w:val=""/>
+      <w:lvlJc w:val="left"/>
+      <w:pPr>
+        <w:ind w:left="2160" w:hanging="360"/>
+      </w:pPr>
+      <w:rPr>
+        <w:rFonts w:ascii="Wingdings" w:hAnsi="Wingdings" w:hint="default"/>
+      </w:rPr>
+    </w:lvl>
+    <w:lvl w:ilvl="3" w:tplc="0C0A0001" w:tentative="1">
+      <w:start w:val="1"/>
+      <w:numFmt w:val="bullet"/>
+      <w:lvlText w:val=""/>
+      <w:lvlJc w:val="left"/>
+      <w:pPr>
+        <w:ind w:left="2880" w:hanging="360"/>
+      </w:pPr>
+      <w:rPr>
+        <w:rFonts w:ascii="Symbol" w:hAnsi="Symbol" w:hint="default"/>
+      </w:rPr>
+    </w:lvl>
+    <w:lvl w:ilvl="4" w:tplc="0C0A0003" w:tentative="1">
+      <w:start w:val="1"/>
+      <w:numFmt w:val="bullet"/>
+      <w:lvlText w:val="o"/>
+      <w:lvlJc w:val="left"/>
+      <w:pPr>
+        <w:ind w:left="3600" w:hanging="360"/>
+      </w:pPr>
+      <w:rPr>
+        <w:rFonts w:ascii="Courier New" w:hAnsi="Courier New" w:cs="Courier New" w:hint="default"/>
+      </w:rPr>
+    </w:lvl>
+    <w:lvl w:ilvl="5" w:tplc="0C0A0005" w:tentative="1">
+      <w:start w:val="1"/>
+      <w:numFmt w:val="bullet"/>
+      <w:lvlText w:val=""/>
+      <w:lvlJc w:val="left"/>
+      <w:pPr>
+        <w:ind w:left="4320" w:hanging="360"/>
+      </w:pPr>
+      <w:rPr>
+        <w:rFonts w:ascii="Wingdings" w:hAnsi="Wingdings" w:hint="default"/>
+      </w:rPr>
+    </w:lvl>
+    <w:lvl w:ilvl="6" w:tplc="0C0A0001" w:tentative="1">
+      <w:start w:val="1"/>
+      <w:numFmt w:val="bullet"/>
+      <w:lvlText w:val=""/>
+      <w:lvlJc w:val="left"/>
+      <w:pPr>
+        <w:ind w:left="5040" w:hanging="360"/>
+      </w:pPr>
+      <w:rPr>
+        <w:rFonts w:ascii="Symbol" w:hAnsi="Symbol" w:hint="default"/>
+      </w:rPr>
+    </w:lvl>
+    <w:lvl w:ilvl="7" w:tplc="0C0A0003" w:tentative="1">
+      <w:start w:val="1"/>
+      <w:numFmt w:val="bullet"/>
+      <w:lvlText w:val="o"/>
+      <w:lvlJc w:val="left"/>
+      <w:pPr>
+        <w:ind w:left="5760" w:hanging="360"/>
+      </w:pPr>
+      <w:rPr>
+        <w:rFonts w:ascii="Courier New" w:hAnsi="Courier New" w:cs="Courier New" w:hint="default"/>
+      </w:rPr>
+    </w:lvl>
+    <w:lvl w:ilvl="8" w:tplc="0C0A0005" w:tentative="1">
+      <w:start w:val="1"/>
+      <w:numFmt w:val="bullet"/>
+      <w:lvlText w:val=""/>
+      <w:lvlJc w:val="left"/>
+      <w:pPr>
+        <w:ind w:left="6480" w:hanging="360"/>
+      </w:pPr>
+      <w:rPr>
+        <w:rFonts w:ascii="Wingdings" w:hAnsi="Wingdings" w:hint="default"/>
+      </w:rPr>
+    </w:lvl>
+  </w:abstractNum>
+  <w:abstractNum w:abstractNumId="10" w15:restartNumberingAfterBreak="0">
     <w:nsid w:val="2A0F39FD"/>
     <w:multiLevelType w:val="hybridMultilevel"/>
     <w:tmpl w:val="DE423788"/>
@@ -5485,7 +9082,7 @@
       </w:rPr>
     </w:lvl>
   </w:abstractNum>
-  <w:abstractNum w:abstractNumId="10" w15:restartNumberingAfterBreak="0">
+  <w:abstractNum w:abstractNumId="11" w15:restartNumberingAfterBreak="0">
     <w:nsid w:val="2BBB685C"/>
     <w:multiLevelType w:val="hybridMultilevel"/>
     <w:tmpl w:val="A19204A4"/>
@@ -5598,7 +9195,7 @@
       </w:rPr>
     </w:lvl>
   </w:abstractNum>
-  <w:abstractNum w:abstractNumId="11" w15:restartNumberingAfterBreak="0">
+  <w:abstractNum w:abstractNumId="12" w15:restartNumberingAfterBreak="0">
     <w:nsid w:val="2CA57B69"/>
     <w:multiLevelType w:val="hybridMultilevel"/>
     <w:tmpl w:val="FFFFFFFF"/>
@@ -5711,7 +9308,7 @@
       </w:rPr>
     </w:lvl>
   </w:abstractNum>
-  <w:abstractNum w:abstractNumId="12" w15:restartNumberingAfterBreak="0">
+  <w:abstractNum w:abstractNumId="13" w15:restartNumberingAfterBreak="0">
     <w:nsid w:val="2EC73A26"/>
     <w:multiLevelType w:val="hybridMultilevel"/>
     <w:tmpl w:val="FFFFFFFF"/>
@@ -5824,7 +9421,120 @@
       </w:rPr>
     </w:lvl>
   </w:abstractNum>
-  <w:abstractNum w:abstractNumId="13" w15:restartNumberingAfterBreak="0">
+  <w:abstractNum w:abstractNumId="14" w15:restartNumberingAfterBreak="0">
+    <w:nsid w:val="31595FA1"/>
+    <w:multiLevelType w:val="hybridMultilevel"/>
+    <w:tmpl w:val="BD9CB9BE"/>
+    <w:lvl w:ilvl="0" w:tplc="0C0A0001">
+      <w:start w:val="1"/>
+      <w:numFmt w:val="bullet"/>
+      <w:lvlText w:val=""/>
+      <w:lvlJc w:val="left"/>
+      <w:pPr>
+        <w:ind w:left="1440" w:hanging="360"/>
+      </w:pPr>
+      <w:rPr>
+        <w:rFonts w:ascii="Symbol" w:hAnsi="Symbol" w:hint="default"/>
+      </w:rPr>
+    </w:lvl>
+    <w:lvl w:ilvl="1" w:tplc="0C0A0003" w:tentative="1">
+      <w:start w:val="1"/>
+      <w:numFmt w:val="bullet"/>
+      <w:lvlText w:val="o"/>
+      <w:lvlJc w:val="left"/>
+      <w:pPr>
+        <w:ind w:left="2160" w:hanging="360"/>
+      </w:pPr>
+      <w:rPr>
+        <w:rFonts w:ascii="Courier New" w:hAnsi="Courier New" w:cs="Courier New" w:hint="default"/>
+      </w:rPr>
+    </w:lvl>
+    <w:lvl w:ilvl="2" w:tplc="0C0A0005" w:tentative="1">
+      <w:start w:val="1"/>
+      <w:numFmt w:val="bullet"/>
+      <w:lvlText w:val=""/>
+      <w:lvlJc w:val="left"/>
+      <w:pPr>
+        <w:ind w:left="2880" w:hanging="360"/>
+      </w:pPr>
+      <w:rPr>
+        <w:rFonts w:ascii="Wingdings" w:hAnsi="Wingdings" w:hint="default"/>
+      </w:rPr>
+    </w:lvl>
+    <w:lvl w:ilvl="3" w:tplc="0C0A0001" w:tentative="1">
+      <w:start w:val="1"/>
+      <w:numFmt w:val="bullet"/>
+      <w:lvlText w:val=""/>
+      <w:lvlJc w:val="left"/>
+      <w:pPr>
+        <w:ind w:left="3600" w:hanging="360"/>
+      </w:pPr>
+      <w:rPr>
+        <w:rFonts w:ascii="Symbol" w:hAnsi="Symbol" w:hint="default"/>
+      </w:rPr>
+    </w:lvl>
+    <w:lvl w:ilvl="4" w:tplc="0C0A0003" w:tentative="1">
+      <w:start w:val="1"/>
+      <w:numFmt w:val="bullet"/>
+      <w:lvlText w:val="o"/>
+      <w:lvlJc w:val="left"/>
+      <w:pPr>
+        <w:ind w:left="4320" w:hanging="360"/>
+      </w:pPr>
+      <w:rPr>
+        <w:rFonts w:ascii="Courier New" w:hAnsi="Courier New" w:cs="Courier New" w:hint="default"/>
+      </w:rPr>
+    </w:lvl>
+    <w:lvl w:ilvl="5" w:tplc="0C0A0005" w:tentative="1">
+      <w:start w:val="1"/>
+      <w:numFmt w:val="bullet"/>
+      <w:lvlText w:val=""/>
+      <w:lvlJc w:val="left"/>
+      <w:pPr>
+        <w:ind w:left="5040" w:hanging="360"/>
+      </w:pPr>
+      <w:rPr>
+        <w:rFonts w:ascii="Wingdings" w:hAnsi="Wingdings" w:hint="default"/>
+      </w:rPr>
+    </w:lvl>
+    <w:lvl w:ilvl="6" w:tplc="0C0A0001" w:tentative="1">
+      <w:start w:val="1"/>
+      <w:numFmt w:val="bullet"/>
+      <w:lvlText w:val=""/>
+      <w:lvlJc w:val="left"/>
+      <w:pPr>
+        <w:ind w:left="5760" w:hanging="360"/>
+      </w:pPr>
+      <w:rPr>
+        <w:rFonts w:ascii="Symbol" w:hAnsi="Symbol" w:hint="default"/>
+      </w:rPr>
+    </w:lvl>
+    <w:lvl w:ilvl="7" w:tplc="0C0A0003" w:tentative="1">
+      <w:start w:val="1"/>
+      <w:numFmt w:val="bullet"/>
+      <w:lvlText w:val="o"/>
+      <w:lvlJc w:val="left"/>
+      <w:pPr>
+        <w:ind w:left="6480" w:hanging="360"/>
+      </w:pPr>
+      <w:rPr>
+        <w:rFonts w:ascii="Courier New" w:hAnsi="Courier New" w:cs="Courier New" w:hint="default"/>
+      </w:rPr>
+    </w:lvl>
+    <w:lvl w:ilvl="8" w:tplc="0C0A0005" w:tentative="1">
+      <w:start w:val="1"/>
+      <w:numFmt w:val="bullet"/>
+      <w:lvlText w:val=""/>
+      <w:lvlJc w:val="left"/>
+      <w:pPr>
+        <w:ind w:left="7200" w:hanging="360"/>
+      </w:pPr>
+      <w:rPr>
+        <w:rFonts w:ascii="Wingdings" w:hAnsi="Wingdings" w:hint="default"/>
+      </w:rPr>
+    </w:lvl>
+  </w:abstractNum>
+  <w:abstractNum w:abstractNumId="15" w15:restartNumberingAfterBreak="0">
     <w:nsid w:val="377F4215"/>
     <w:multiLevelType w:val="hybridMultilevel"/>
     <w:tmpl w:val="BF6ADD7C"/>
@@ -5937,7 +9647,7 @@
       </w:rPr>
     </w:lvl>
   </w:abstractNum>
-  <w:abstractNum w:abstractNumId="14" w15:restartNumberingAfterBreak="0">
+  <w:abstractNum w:abstractNumId="16" w15:restartNumberingAfterBreak="0">
     <w:nsid w:val="39065C68"/>
     <w:multiLevelType w:val="hybridMultilevel"/>
     <w:tmpl w:val="FFFFFFFF"/>
@@ -6050,7 +9760,7 @@
       </w:rPr>
     </w:lvl>
   </w:abstractNum>
-  <w:abstractNum w:abstractNumId="15" w15:restartNumberingAfterBreak="0">
+  <w:abstractNum w:abstractNumId="17" w15:restartNumberingAfterBreak="0">
     <w:nsid w:val="47CB746E"/>
     <w:multiLevelType w:val="hybridMultilevel"/>
     <w:tmpl w:val="1856D9C8"/>
@@ -6162,7 +9872,7 @@
       </w:rPr>
     </w:lvl>
   </w:abstractNum>
-  <w:abstractNum w:abstractNumId="16" w15:restartNumberingAfterBreak="0">
+  <w:abstractNum w:abstractNumId="18" w15:restartNumberingAfterBreak="0">
     <w:nsid w:val="48791520"/>
     <w:multiLevelType w:val="hybridMultilevel"/>
     <w:tmpl w:val="FFFFFFFF"/>
@@ -6275,7 +9985,7 @@
       </w:rPr>
     </w:lvl>
   </w:abstractNum>
-  <w:abstractNum w:abstractNumId="17" w15:restartNumberingAfterBreak="0">
+  <w:abstractNum w:abstractNumId="19" w15:restartNumberingAfterBreak="0">
     <w:nsid w:val="493837C9"/>
     <w:multiLevelType w:val="hybridMultilevel"/>
     <w:tmpl w:val="9CC8467C"/>
@@ -6388,7 +10098,7 @@
       </w:rPr>
     </w:lvl>
   </w:abstractNum>
-  <w:abstractNum w:abstractNumId="18" w15:restartNumberingAfterBreak="0">
+  <w:abstractNum w:abstractNumId="20" w15:restartNumberingAfterBreak="0">
     <w:nsid w:val="55346463"/>
     <w:multiLevelType w:val="hybridMultilevel"/>
     <w:tmpl w:val="E098EC38"/>
@@ -6474,7 +10184,7 @@
       </w:pPr>
     </w:lvl>
   </w:abstractNum>
-  <w:abstractNum w:abstractNumId="19" w15:restartNumberingAfterBreak="0">
+  <w:abstractNum w:abstractNumId="21" w15:restartNumberingAfterBreak="0">
     <w:nsid w:val="5D013868"/>
     <w:multiLevelType w:val="hybridMultilevel"/>
     <w:tmpl w:val="4B3EF538"/>
@@ -6560,7 +10270,7 @@
       </w:pPr>
     </w:lvl>
   </w:abstractNum>
-  <w:abstractNum w:abstractNumId="20" w15:restartNumberingAfterBreak="0">
+  <w:abstractNum w:abstractNumId="22" w15:restartNumberingAfterBreak="0">
     <w:nsid w:val="61664E7F"/>
     <w:multiLevelType w:val="hybridMultilevel"/>
     <w:tmpl w:val="66D20D28"/>
@@ -6673,7 +10383,7 @@
       </w:rPr>
     </w:lvl>
   </w:abstractNum>
-  <w:abstractNum w:abstractNumId="21" w15:restartNumberingAfterBreak="0">
+  <w:abstractNum w:abstractNumId="23" w15:restartNumberingAfterBreak="0">
     <w:nsid w:val="67EF7812"/>
     <w:multiLevelType w:val="hybridMultilevel"/>
     <w:tmpl w:val="3F6227E0"/>
@@ -6786,7 +10496,7 @@
       </w:rPr>
     </w:lvl>
   </w:abstractNum>
-  <w:abstractNum w:abstractNumId="22" w15:restartNumberingAfterBreak="0">
+  <w:abstractNum w:abstractNumId="24" w15:restartNumberingAfterBreak="0">
     <w:nsid w:val="69AA7847"/>
     <w:multiLevelType w:val="hybridMultilevel"/>
     <w:tmpl w:val="251037E6"/>
@@ -6899,7 +10609,7 @@
       </w:rPr>
     </w:lvl>
   </w:abstractNum>
-  <w:abstractNum w:abstractNumId="23" w15:restartNumberingAfterBreak="0">
+  <w:abstractNum w:abstractNumId="25" w15:restartNumberingAfterBreak="0">
     <w:nsid w:val="6B5F6BE4"/>
     <w:multiLevelType w:val="hybridMultilevel"/>
     <w:tmpl w:val="9168AF9A"/>
@@ -6985,7 +10695,7 @@
       </w:pPr>
     </w:lvl>
   </w:abstractNum>
-  <w:abstractNum w:abstractNumId="24" w15:restartNumberingAfterBreak="0">
+  <w:abstractNum w:abstractNumId="26" w15:restartNumberingAfterBreak="0">
     <w:nsid w:val="6FA72011"/>
     <w:multiLevelType w:val="hybridMultilevel"/>
     <w:tmpl w:val="E3A859F0"/>
@@ -7071,7 +10781,7 @@
       </w:pPr>
     </w:lvl>
   </w:abstractNum>
-  <w:abstractNum w:abstractNumId="25" w15:restartNumberingAfterBreak="0">
+  <w:abstractNum w:abstractNumId="27" w15:restartNumberingAfterBreak="0">
     <w:nsid w:val="71A808BB"/>
     <w:multiLevelType w:val="hybridMultilevel"/>
     <w:tmpl w:val="FFFFFFFF"/>
@@ -7184,7 +10894,7 @@
       </w:rPr>
     </w:lvl>
   </w:abstractNum>
-  <w:abstractNum w:abstractNumId="26" w15:restartNumberingAfterBreak="0">
+  <w:abstractNum w:abstractNumId="28" w15:restartNumberingAfterBreak="0">
     <w:nsid w:val="7C3E243B"/>
     <w:multiLevelType w:val="hybridMultilevel"/>
     <w:tmpl w:val="49D4CCF4"/>
@@ -7297,92 +11007,98 @@
       </w:rPr>
     </w:lvl>
   </w:abstractNum>
-  <w:num w:numId="1" w16cid:durableId="900361999">
+  <w:num w:numId="1">
+    <w:abstractNumId w:val="19"/>
+  </w:num>
+  <w:num w:numId="2">
+    <w:abstractNumId w:val="8"/>
+  </w:num>
+  <w:num w:numId="3">
+    <w:abstractNumId w:val="4"/>
+  </w:num>
+  <w:num w:numId="4">
+    <w:abstractNumId w:val="27"/>
+  </w:num>
+  <w:num w:numId="5">
+    <w:abstractNumId w:val="0"/>
+  </w:num>
+  <w:num w:numId="6">
+    <w:abstractNumId w:val="13"/>
+  </w:num>
+  <w:num w:numId="7">
+    <w:abstractNumId w:val="16"/>
+  </w:num>
+  <w:num w:numId="8">
+    <w:abstractNumId w:val="12"/>
+  </w:num>
+  <w:num w:numId="9">
+    <w:abstractNumId w:val="18"/>
+  </w:num>
+  <w:num w:numId="10">
+    <w:abstractNumId w:val="2"/>
+  </w:num>
+  <w:num w:numId="11">
+    <w:abstractNumId w:val="15"/>
+  </w:num>
+  <w:num w:numId="12">
+    <w:abstractNumId w:val="22"/>
+  </w:num>
+  <w:num w:numId="13">
+    <w:abstractNumId w:val="28"/>
+  </w:num>
+  <w:num w:numId="14">
+    <w:abstractNumId w:val="23"/>
+  </w:num>
+  <w:num w:numId="15">
+    <w:abstractNumId w:val="7"/>
+  </w:num>
+  <w:num w:numId="16">
+    <w:abstractNumId w:val="21"/>
+  </w:num>
+  <w:num w:numId="17">
+    <w:abstractNumId w:val="6"/>
+  </w:num>
+  <w:num w:numId="18">
+    <w:abstractNumId w:val="5"/>
+  </w:num>
+  <w:num w:numId="19">
+    <w:abstractNumId w:val="24"/>
+  </w:num>
+  <w:num w:numId="20">
+    <w:abstractNumId w:val="3"/>
+  </w:num>
+  <w:num w:numId="21">
+    <w:abstractNumId w:val="11"/>
+  </w:num>
+  <w:num w:numId="22">
+    <w:abstractNumId w:val="1"/>
+  </w:num>
+  <w:num w:numId="23">
+    <w:abstractNumId w:val="25"/>
+  </w:num>
+  <w:num w:numId="24">
+    <w:abstractNumId w:val="20"/>
+  </w:num>
+  <w:num w:numId="25">
+    <w:abstractNumId w:val="10"/>
+  </w:num>
+  <w:num w:numId="26">
     <w:abstractNumId w:val="17"/>
   </w:num>
-  <w:num w:numId="2" w16cid:durableId="2119713583">
-    <w:abstractNumId w:val="8"/>
+  <w:num w:numId="27">
+    <w:abstractNumId w:val="26"/>
   </w:num>
-  <w:num w:numId="3" w16cid:durableId="1223173845">
-    <w:abstractNumId w:val="4"/>
-  </w:num>
-  <w:num w:numId="4" w16cid:durableId="1863086049">
-    <w:abstractNumId w:val="25"/>
-  </w:num>
-  <w:num w:numId="5" w16cid:durableId="784429251">
-    <w:abstractNumId w:val="0"/>
-  </w:num>
-  <w:num w:numId="6" w16cid:durableId="1923375048">
-    <w:abstractNumId w:val="12"/>
-  </w:num>
-  <w:num w:numId="7" w16cid:durableId="449393787">
+  <w:num w:numId="28">
     <w:abstractNumId w:val="14"/>
   </w:num>
-  <w:num w:numId="8" w16cid:durableId="313339218">
-    <w:abstractNumId w:val="11"/>
-  </w:num>
-  <w:num w:numId="9" w16cid:durableId="996156647">
-    <w:abstractNumId w:val="16"/>
-  </w:num>
-  <w:num w:numId="10" w16cid:durableId="345593133">
-    <w:abstractNumId w:val="2"/>
-  </w:num>
-  <w:num w:numId="11" w16cid:durableId="1574314575">
-    <w:abstractNumId w:val="13"/>
-  </w:num>
-  <w:num w:numId="12" w16cid:durableId="1009134817">
-    <w:abstractNumId w:val="20"/>
-  </w:num>
-  <w:num w:numId="13" w16cid:durableId="1093890393">
-    <w:abstractNumId w:val="26"/>
-  </w:num>
-  <w:num w:numId="14" w16cid:durableId="1050155269">
-    <w:abstractNumId w:val="21"/>
-  </w:num>
-  <w:num w:numId="15" w16cid:durableId="2019961833">
-    <w:abstractNumId w:val="7"/>
-  </w:num>
-  <w:num w:numId="16" w16cid:durableId="1590499133">
-    <w:abstractNumId w:val="19"/>
-  </w:num>
-  <w:num w:numId="17" w16cid:durableId="1793937853">
-    <w:abstractNumId w:val="6"/>
-  </w:num>
-  <w:num w:numId="18" w16cid:durableId="2103447253">
-    <w:abstractNumId w:val="5"/>
-  </w:num>
-  <w:num w:numId="19" w16cid:durableId="951010655">
-    <w:abstractNumId w:val="22"/>
-  </w:num>
-  <w:num w:numId="20" w16cid:durableId="947739647">
-    <w:abstractNumId w:val="3"/>
-  </w:num>
-  <w:num w:numId="21" w16cid:durableId="1570076353">
-    <w:abstractNumId w:val="10"/>
-  </w:num>
-  <w:num w:numId="22" w16cid:durableId="2006014336">
-    <w:abstractNumId w:val="1"/>
-  </w:num>
-  <w:num w:numId="23" w16cid:durableId="1069159370">
-    <w:abstractNumId w:val="23"/>
-  </w:num>
-  <w:num w:numId="24" w16cid:durableId="1670861920">
-    <w:abstractNumId w:val="18"/>
-  </w:num>
-  <w:num w:numId="25" w16cid:durableId="423694577">
+  <w:num w:numId="29">
     <w:abstractNumId w:val="9"/>
-  </w:num>
-  <w:num w:numId="26" w16cid:durableId="1006594442">
-    <w:abstractNumId w:val="15"/>
-  </w:num>
-  <w:num w:numId="27" w16cid:durableId="1086194463">
-    <w:abstractNumId w:val="24"/>
   </w:num>
 </w:numbering>
 </file>
 
 <file path=word/styles.xml><?xml version="1.0" encoding="utf-8"?>
-<w:styles xmlns:mc="http://schemas.openxmlformats.org/markup-compatibility/2006" xmlns:r="http://schemas.openxmlformats.org/officeDocument/2006/relationships" xmlns:w="http://schemas.openxmlformats.org/wordprocessingml/2006/main" xmlns:w14="http://schemas.microsoft.com/office/word/2010/wordml" xmlns:w15="http://schemas.microsoft.com/office/word/2012/wordml" xmlns:w16cex="http://schemas.microsoft.com/office/word/2018/wordml/cex" xmlns:w16cid="http://schemas.microsoft.com/office/word/2016/wordml/cid" xmlns:w16="http://schemas.microsoft.com/office/word/2018/wordml" xmlns:w16sdtdh="http://schemas.microsoft.com/office/word/2020/wordml/sdtdatahash" xmlns:w16se="http://schemas.microsoft.com/office/word/2015/wordml/symex" mc:Ignorable="w14 w15 w16se w16cid w16 w16cex w16sdtdh">
+<w:styles xmlns:mc="http://schemas.openxmlformats.org/markup-compatibility/2006" xmlns:r="http://schemas.openxmlformats.org/officeDocument/2006/relationships" xmlns:w="http://schemas.openxmlformats.org/wordprocessingml/2006/main" xmlns:w14="http://schemas.microsoft.com/office/word/2010/wordml" xmlns:w15="http://schemas.microsoft.com/office/word/2012/wordml" mc:Ignorable="w14 w15">
   <w:docDefaults>
     <w:rPrDefault>
       <w:rPr>
@@ -7398,7 +11114,7 @@
       </w:pPr>
     </w:pPrDefault>
   </w:docDefaults>
-  <w:latentStyles w:defLockedState="0" w:defUIPriority="99" w:defSemiHidden="0" w:defUnhideWhenUsed="0" w:defQFormat="0" w:count="376">
+  <w:latentStyles w:defLockedState="0" w:defUIPriority="99" w:defSemiHidden="0" w:defUnhideWhenUsed="0" w:defQFormat="0" w:count="371">
     <w:lsdException w:name="Normal" w:uiPriority="0" w:qFormat="1"/>
     <w:lsdException w:name="heading 1" w:uiPriority="9" w:qFormat="1"/>
     <w:lsdException w:name="heading 2" w:semiHidden="1" w:uiPriority="9" w:unhideWhenUsed="1" w:qFormat="1"/>
@@ -7770,11 +11486,6 @@
     <w:lsdException w:name="List Table 5 Dark Accent 6" w:uiPriority="50"/>
     <w:lsdException w:name="List Table 6 Colorful Accent 6" w:uiPriority="51"/>
     <w:lsdException w:name="List Table 7 Colorful Accent 6" w:uiPriority="52"/>
-    <w:lsdException w:name="Mention" w:semiHidden="1" w:unhideWhenUsed="1"/>
-    <w:lsdException w:name="Smart Hyperlink" w:semiHidden="1" w:unhideWhenUsed="1"/>
-    <w:lsdException w:name="Hashtag" w:semiHidden="1" w:unhideWhenUsed="1"/>
-    <w:lsdException w:name="Unresolved Mention" w:semiHidden="1" w:unhideWhenUsed="1"/>
-    <w:lsdException w:name="Smart Link" w:semiHidden="1" w:unhideWhenUsed="1"/>
   </w:latentStyles>
   <w:style w:type="paragraph" w:default="1" w:styleId="Normal">
     <w:name w:val="Normal"/>
@@ -7997,11 +11708,11 @@
     <w:semiHidden/>
     <w:unhideWhenUsed/>
   </w:style>
-  <w:style w:type="paragraph" w:styleId="Ttulo">
+  <w:style w:type="paragraph" w:styleId="Puesto">
     <w:name w:val="Title"/>
     <w:basedOn w:val="Normal"/>
     <w:next w:val="Normal"/>
-    <w:link w:val="TtuloCar"/>
+    <w:link w:val="PuestoCar"/>
     <w:uiPriority w:val="10"/>
     <w:qFormat/>
     <w:rsid w:val="42ABA27C"/>
@@ -8210,10 +11921,10 @@
       <w:lang w:val="es-ES"/>
     </w:rPr>
   </w:style>
-  <w:style w:type="character" w:customStyle="1" w:styleId="TtuloCar">
-    <w:name w:val="Título Car"/>
+  <w:style w:type="character" w:customStyle="1" w:styleId="PuestoCar">
+    <w:name w:val="Puesto Car"/>
     <w:basedOn w:val="Fuentedeprrafopredeter"/>
-    <w:link w:val="Ttulo"/>
+    <w:link w:val="Puesto"/>
     <w:uiPriority w:val="10"/>
     <w:rsid w:val="42ABA27C"/>
     <w:rPr>
@@ -9079,7 +12790,9 @@
 </file>
 
 <file path=customXml/item2.xml><?xml version="1.0" encoding="utf-8"?>
-<b:Sources xmlns:b="http://schemas.openxmlformats.org/officeDocument/2006/bibliography" xmlns="http://schemas.openxmlformats.org/officeDocument/2006/bibliography" SelectedStyle="\APASixthEditionOfficeOnline.xsl" StyleName="APA" Version="6"/>
+<p:properties xmlns:p="http://schemas.microsoft.com/office/2006/metadata/properties" xmlns:xsi="http://www.w3.org/2001/XMLSchema-instance" xmlns:pc="http://schemas.microsoft.com/office/infopath/2007/PartnerControls">
+  <documentManagement/>
+</p:properties>
 </file>
 
 <file path=customXml/item3.xml><?xml version="1.0" encoding="utf-8"?>
@@ -9092,9 +12805,7 @@
 </file>
 
 <file path=customXml/item4.xml><?xml version="1.0" encoding="utf-8"?>
-<p:properties xmlns:p="http://schemas.microsoft.com/office/2006/metadata/properties" xmlns:xsi="http://www.w3.org/2001/XMLSchema-instance" xmlns:pc="http://schemas.microsoft.com/office/infopath/2007/PartnerControls">
-  <documentManagement/>
-</p:properties>
+<b:Sources xmlns:b="http://schemas.openxmlformats.org/officeDocument/2006/bibliography" xmlns="http://schemas.openxmlformats.org/officeDocument/2006/bibliography" SelectedStyle="\APASixthEditionOfficeOnline.xsl" StyleName="APA" Version="6"/>
 </file>
 
 <file path=customXml/itemProps1.xml><?xml version="1.0" encoding="utf-8"?>
@@ -9117,9 +12828,10 @@
 </file>
 
 <file path=customXml/itemProps2.xml><?xml version="1.0" encoding="utf-8"?>
-<ds:datastoreItem xmlns:ds="http://schemas.openxmlformats.org/officeDocument/2006/customXml" ds:itemID="{28707126-5F4B-4C1D-829C-C74778A2FB37}">
+<ds:datastoreItem xmlns:ds="http://schemas.openxmlformats.org/officeDocument/2006/customXml" ds:itemID="{C59B2EC1-28B5-479B-9ECA-48C78B2EE813}">
   <ds:schemaRefs>
-    <ds:schemaRef ds:uri="http://schemas.openxmlformats.org/officeDocument/2006/bibliography"/>
+    <ds:schemaRef ds:uri="http://schemas.microsoft.com/office/2006/metadata/properties"/>
+    <ds:schemaRef ds:uri="http://schemas.microsoft.com/office/infopath/2007/PartnerControls"/>
   </ds:schemaRefs>
 </ds:datastoreItem>
 </file>
@@ -9133,10 +12845,9 @@
 </file>
 
 <file path=customXml/itemProps4.xml><?xml version="1.0" encoding="utf-8"?>
-<ds:datastoreItem xmlns:ds="http://schemas.openxmlformats.org/officeDocument/2006/customXml" ds:itemID="{C59B2EC1-28B5-479B-9ECA-48C78B2EE813}">
+<ds:datastoreItem xmlns:ds="http://schemas.openxmlformats.org/officeDocument/2006/customXml" ds:itemID="{FE3B19B2-38AE-4EED-8692-453D8D7821B7}">
   <ds:schemaRefs>
-    <ds:schemaRef ds:uri="http://schemas.microsoft.com/office/2006/metadata/properties"/>
-    <ds:schemaRef ds:uri="http://schemas.microsoft.com/office/infopath/2007/PartnerControls"/>
+    <ds:schemaRef ds:uri="http://schemas.openxmlformats.org/officeDocument/2006/bibliography"/>
   </ds:schemaRefs>
 </ds:datastoreItem>
 </file>